--- a/src/assets/files/Sprints.docx
+++ b/src/assets/files/Sprints.docx
@@ -1,9 +1,11 @@
 
 <file path=word/document.xml><?xml version="1.0" encoding="utf-8"?>
-<w:document xmlns:wpc="http://schemas.microsoft.com/office/word/2010/wordprocessingCanvas" xmlns:cx="http://schemas.microsoft.com/office/drawing/2014/chartex" xmlns:cx1="http://schemas.microsoft.com/office/drawing/2015/9/8/chartex" xmlns:cx2="http://schemas.microsoft.com/office/drawing/2015/10/21/chartex" xmlns:cx3="http://schemas.microsoft.com/office/drawing/2016/5/9/chartex" xmlns:cx4="http://schemas.microsoft.com/office/drawing/2016/5/10/chartex" xmlns:cx5="http://schemas.microsoft.com/office/drawing/2016/5/11/chartex" xmlns:cx6="http://schemas.microsoft.com/office/drawing/2016/5/12/chartex" xmlns:cx7="http://schemas.microsoft.com/office/drawing/2016/5/13/chartex" xmlns:cx8="http://schemas.microsoft.com/office/drawing/2016/5/14/chartex" xmlns:mc="http://schemas.openxmlformats.org/markup-compatibility/2006" xmlns:aink="http://schemas.microsoft.com/office/drawing/2016/ink" xmlns:am3d="http://schemas.microsoft.com/office/drawing/2017/model3d" xmlns:o="urn:schemas-microsoft-com:office:office" xmlns:oel="http://schemas.microsoft.com/office/2019/extlst" xmlns:r="http://schemas.openxmlformats.org/officeDocument/2006/relationships" xmlns:m="http://schemas.openxmlformats.org/officeDocument/2006/math" xmlns:v="urn:schemas-microsoft-com:vml" xmlns:wp14="http://schemas.microsoft.com/office/word/2010/wordprocessingDrawing" xmlns:wp="http://schemas.openxmlformats.org/drawingml/2006/wordprocessingDrawing" xmlns:w10="urn:schemas-microsoft-com:office:word" xmlns:w="http://schemas.openxmlformats.org/wordprocessingml/2006/main" xmlns:w14="http://schemas.microsoft.com/office/word/2010/wordml" xmlns:w15="http://schemas.microsoft.com/office/word/2012/wordml" xmlns:w16cex="http://schemas.microsoft.com/office/word/2018/wordml/cex" xmlns:w16cid="http://schemas.microsoft.com/office/word/2016/wordml/cid" xmlns:w16="http://schemas.microsoft.com/office/word/2018/wordml" xmlns:w16du="http://schemas.microsoft.com/office/word/2023/wordml/word16du" xmlns:w16sdtdh="http://schemas.microsoft.com/office/word/2020/wordml/sdtdatahash" xmlns:w16se="http://schemas.microsoft.com/office/word/2015/wordml/symex" xmlns:wpg="http://schemas.microsoft.com/office/word/2010/wordprocessingGroup" xmlns:wpi="http://schemas.microsoft.com/office/word/2010/wordprocessingInk" xmlns:wne="http://schemas.microsoft.com/office/word/2006/wordml" xmlns:wps="http://schemas.microsoft.com/office/word/2010/wordprocessingShape" mc:Ignorable="w14 w15 w16se w16cid w16 w16cex w16sdtdh wp14">
+<w:document xmlns:wpc="http://schemas.microsoft.com/office/word/2010/wordprocessingCanvas" xmlns:cx="http://schemas.microsoft.com/office/drawing/2014/chartex" xmlns:cx1="http://schemas.microsoft.com/office/drawing/2015/9/8/chartex" xmlns:mc="http://schemas.openxmlformats.org/markup-compatibility/2006" xmlns:o="urn:schemas-microsoft-com:office:office" xmlns:r="http://schemas.openxmlformats.org/officeDocument/2006/relationships" xmlns:m="http://schemas.openxmlformats.org/officeDocument/2006/math" xmlns:v="urn:schemas-microsoft-com:vml" xmlns:wp14="http://schemas.microsoft.com/office/word/2010/wordprocessingDrawing" xmlns:wp="http://schemas.openxmlformats.org/drawingml/2006/wordprocessingDrawing" xmlns:w10="urn:schemas-microsoft-com:office:word" xmlns:w="http://schemas.openxmlformats.org/wordprocessingml/2006/main" xmlns:w14="http://schemas.microsoft.com/office/word/2010/wordml" xmlns:w15="http://schemas.microsoft.com/office/word/2012/wordml" xmlns:w16se="http://schemas.microsoft.com/office/word/2015/wordml/symex" xmlns:wpg="http://schemas.microsoft.com/office/word/2010/wordprocessingGroup" xmlns:wpi="http://schemas.microsoft.com/office/word/2010/wordprocessingInk" xmlns:wne="http://schemas.microsoft.com/office/word/2006/wordml" xmlns:wps="http://schemas.microsoft.com/office/word/2010/wordprocessingShape" mc:Ignorable="w14 w15 w16se wp14">
   <w:body>
     <w:p>
       <w:pPr>
+        <w:spacing w:after="0" w:line="240" w:lineRule="auto"/>
+        <w:ind w:left="1416"/>
         <w:rPr>
           <w:rFonts w:ascii="Roboto" w:hAnsi="Roboto"/>
           <w:sz w:val="20"/>
@@ -11,6 +13,163 @@
         </w:rPr>
       </w:pPr>
       <w:r>
+        <w:rPr>
+          <w:rFonts w:ascii="Roboto" w:hAnsi="Roboto"/>
+          <w:b/>
+          <w:bCs/>
+          <w:sz w:val="20"/>
+          <w:szCs w:val="20"/>
+          <w:u w:val="single"/>
+        </w:rPr>
+        <w:t>Sprint 1:</w:t>
+      </w:r>
+      <w:r>
+        <w:rPr>
+          <w:rFonts w:ascii="Roboto" w:hAnsi="Roboto"/>
+          <w:b/>
+          <w:bCs/>
+          <w:sz w:val="20"/>
+          <w:szCs w:val="20"/>
+          <w:u w:val="single"/>
+        </w:rPr>
+        <w:br/>
+      </w:r>
+      <w:r>
+        <w:rPr>
+          <w:rFonts w:ascii="Roboto" w:hAnsi="Roboto"/>
+          <w:b/>
+          <w:bCs/>
+          <w:sz w:val="20"/>
+          <w:szCs w:val="20"/>
+          <w:u w:val="single"/>
+        </w:rPr>
+        <w:br/>
+      </w:r>
+      <w:r>
+        <w:rPr>
+          <w:rFonts w:ascii="Roboto" w:hAnsi="Roboto"/>
+          <w:sz w:val="20"/>
+          <w:szCs w:val="20"/>
+        </w:rPr>
+        <w:t>- Armado del proyecto</w:t>
+      </w:r>
+      <w:r>
+        <w:rPr>
+          <w:rFonts w:ascii="Roboto" w:hAnsi="Roboto"/>
+          <w:sz w:val="20"/>
+          <w:szCs w:val="20"/>
+        </w:rPr>
+        <w:br/>
+        <w:t>- Subido a hosting WEB.</w:t>
+      </w:r>
+      <w:r>
+        <w:rPr>
+          <w:rFonts w:ascii="Roboto" w:hAnsi="Roboto"/>
+          <w:sz w:val="20"/>
+          <w:szCs w:val="20"/>
+        </w:rPr>
+        <w:br/>
+        <w:t>- Componente de </w:t>
+      </w:r>
+      <w:r>
+        <w:rPr>
+          <w:rFonts w:ascii="Roboto" w:hAnsi="Roboto"/>
+          <w:b/>
+          <w:bCs/>
+          <w:sz w:val="20"/>
+          <w:szCs w:val="20"/>
+        </w:rPr>
+        <w:t>Login</w:t>
+      </w:r>
+      <w:r>
+        <w:rPr>
+          <w:rFonts w:ascii="Roboto" w:hAnsi="Roboto"/>
+          <w:sz w:val="20"/>
+          <w:szCs w:val="20"/>
+        </w:rPr>
+        <w:t>.</w:t>
+      </w:r>
+      <w:r>
+        <w:rPr>
+          <w:rFonts w:ascii="Roboto" w:hAnsi="Roboto"/>
+          <w:sz w:val="20"/>
+          <w:szCs w:val="20"/>
+        </w:rPr>
+        <w:br/>
+        <w:t>- Componente de </w:t>
+      </w:r>
+      <w:r>
+        <w:rPr>
+          <w:rFonts w:ascii="Roboto" w:hAnsi="Roboto"/>
+          <w:b/>
+          <w:bCs/>
+          <w:sz w:val="20"/>
+          <w:szCs w:val="20"/>
+        </w:rPr>
+        <w:t>Home</w:t>
+      </w:r>
+      <w:r>
+        <w:rPr>
+          <w:rFonts w:ascii="Roboto" w:hAnsi="Roboto"/>
+          <w:sz w:val="20"/>
+          <w:szCs w:val="20"/>
+        </w:rPr>
+        <w:t>.</w:t>
+      </w:r>
+      <w:r>
+        <w:rPr>
+          <w:rFonts w:ascii="Roboto" w:hAnsi="Roboto"/>
+          <w:sz w:val="20"/>
+          <w:szCs w:val="20"/>
+        </w:rPr>
+        <w:br/>
+        <w:t>- Componente “Quién Soy”</w:t>
+      </w:r>
+      <w:r>
+        <w:rPr>
+          <w:rFonts w:ascii="Roboto" w:hAnsi="Roboto"/>
+          <w:sz w:val="20"/>
+          <w:szCs w:val="20"/>
+        </w:rPr>
+        <w:br/>
+        <w:t xml:space="preserve">- </w:t>
+      </w:r>
+      <w:proofErr w:type="spellStart"/>
+      <w:r>
+        <w:rPr>
+          <w:rFonts w:ascii="Roboto" w:hAnsi="Roboto"/>
+          <w:sz w:val="20"/>
+          <w:szCs w:val="20"/>
+        </w:rPr>
+        <w:t>Favicon</w:t>
+      </w:r>
+      <w:proofErr w:type="spellEnd"/>
+    </w:p>
+    <w:p>
+      <w:pPr>
+        <w:spacing w:after="0" w:line="240" w:lineRule="auto"/>
+        <w:ind w:left="1416"/>
+        <w:rPr>
+          <w:rFonts w:ascii="Roboto" w:hAnsi="Roboto"/>
+          <w:sz w:val="20"/>
+          <w:szCs w:val="20"/>
+        </w:rPr>
+      </w:pPr>
+    </w:p>
+    <w:p>
+      <w:pPr>
+        <w:spacing w:after="0" w:line="240" w:lineRule="auto"/>
+        <w:ind w:left="1416"/>
+        <w:rPr>
+          <w:rFonts w:ascii="Roboto" w:hAnsi="Roboto"/>
+          <w:sz w:val="20"/>
+          <w:szCs w:val="20"/>
+        </w:rPr>
+      </w:pPr>
+    </w:p>
+    <w:p>
+      <w:pPr>
+        <w:ind w:left="1416"/>
         <w:rPr>
           <w:rFonts w:ascii="Roboto" w:eastAsia="Times New Roman" w:hAnsi="Roboto" w:cs="Times New Roman"/>
           <w:b/>
@@ -19,175 +178,755 @@
           <w:kern w:val="0"/>
           <w:sz w:val="20"/>
           <w:szCs w:val="20"/>
+          <w:u w:val="single"/>
+          <w:lang w:val="en-US" w:eastAsia="es-AR"/>
+          <w14:ligatures w14:val="none"/>
+        </w:rPr>
+      </w:pPr>
+      <w:r>
+        <w:rPr>
+          <w:rFonts w:ascii="Roboto" w:eastAsia="Times New Roman" w:hAnsi="Roboto" w:cs="Times New Roman"/>
+          <w:b/>
+          <w:bCs/>
+          <w:color w:val="FFFFFF" w:themeColor="background1"/>
+          <w:kern w:val="0"/>
+          <w:sz w:val="20"/>
+          <w:szCs w:val="20"/>
           <w:highlight w:val="black"/>
           <w:u w:val="single"/>
-          <w:lang w:eastAsia="es-AR"/>
-          <w14:ligatures w14:val="none"/>
-        </w:rPr>
-        <w:t>Sprint 1:</w:t>
-      </w:r>
-      <w:r>
-        <w:rPr>
-          <w:rFonts w:ascii="Roboto" w:hAnsi="Roboto"/>
+          <w:lang w:val="en-US" w:eastAsia="es-AR"/>
+          <w14:ligatures w14:val="none"/>
+        </w:rPr>
+        <w:t>Sprint 2</w:t>
+      </w:r>
+    </w:p>
+    <w:p>
+      <w:pPr>
+        <w:spacing w:after="0" w:line="240" w:lineRule="auto"/>
+        <w:ind w:left="1416"/>
+        <w:rPr>
+          <w:rFonts w:ascii="Roboto" w:eastAsia="Times New Roman" w:hAnsi="Roboto" w:cs="Times New Roman"/>
+          <w:kern w:val="0"/>
+          <w:sz w:val="20"/>
+          <w:szCs w:val="20"/>
+          <w:lang w:val="en-US" w:eastAsia="es-AR"/>
+          <w14:ligatures w14:val="none"/>
+        </w:rPr>
+      </w:pPr>
+      <w:r>
+        <w:rPr>
+          <w:rFonts w:ascii="Roboto" w:eastAsia="Times New Roman" w:hAnsi="Roboto" w:cs="Times New Roman"/>
+          <w:kern w:val="0"/>
+          <w:sz w:val="20"/>
+          <w:szCs w:val="20"/>
+          <w:lang w:val="en-US" w:eastAsia="es-AR"/>
+          <w14:ligatures w14:val="none"/>
+        </w:rPr>
+        <w:t xml:space="preserve">- </w:t>
+      </w:r>
+      <w:proofErr w:type="spellStart"/>
+      <w:r>
+        <w:rPr>
+          <w:rFonts w:ascii="Roboto" w:eastAsia="Times New Roman" w:hAnsi="Roboto" w:cs="Times New Roman"/>
+          <w:kern w:val="0"/>
+          <w:sz w:val="20"/>
+          <w:szCs w:val="20"/>
+          <w:lang w:val="en-US" w:eastAsia="es-AR"/>
+          <w14:ligatures w14:val="none"/>
+        </w:rPr>
+        <w:t>Componente</w:t>
+      </w:r>
+      <w:proofErr w:type="spellEnd"/>
+      <w:r>
+        <w:rPr>
+          <w:rFonts w:ascii="Roboto" w:eastAsia="Times New Roman" w:hAnsi="Roboto" w:cs="Times New Roman"/>
+          <w:kern w:val="0"/>
+          <w:sz w:val="20"/>
+          <w:szCs w:val="20"/>
+          <w:lang w:val="en-US" w:eastAsia="es-AR"/>
+          <w14:ligatures w14:val="none"/>
+        </w:rPr>
+        <w:t> </w:t>
+      </w:r>
+      <w:r>
+        <w:rPr>
+          <w:rFonts w:ascii="Roboto" w:eastAsia="Times New Roman" w:hAnsi="Roboto" w:cs="Times New Roman"/>
           <w:b/>
           <w:bCs/>
-          <w:sz w:val="20"/>
-          <w:szCs w:val="20"/>
-          <w:u w:val="single"/>
-        </w:rPr>
-        <w:br/>
-      </w:r>
-      <w:r>
-        <w:rPr>
-          <w:rFonts w:ascii="Roboto" w:hAnsi="Roboto"/>
-          <w:sz w:val="20"/>
-          <w:szCs w:val="20"/>
-          <w:highlight w:val="yellow"/>
-        </w:rPr>
-        <w:t>- Armado del proyecto</w:t>
-      </w:r>
-      <w:r>
-        <w:rPr>
-          <w:rFonts w:ascii="Roboto" w:hAnsi="Roboto"/>
-          <w:sz w:val="20"/>
-          <w:szCs w:val="20"/>
-        </w:rPr>
-        <w:br/>
-        <w:t xml:space="preserve">- </w:t>
-      </w:r>
-      <w:r>
-        <w:rPr>
-          <w:rFonts w:ascii="Roboto" w:hAnsi="Roboto"/>
-          <w:sz w:val="20"/>
-          <w:szCs w:val="20"/>
-          <w:highlight w:val="yellow"/>
-        </w:rPr>
-        <w:t>Subido a hosting WEB.</w:t>
-      </w:r>
-      <w:r>
-        <w:rPr>
-          <w:rFonts w:ascii="Roboto" w:hAnsi="Roboto"/>
-          <w:sz w:val="20"/>
-          <w:szCs w:val="20"/>
-        </w:rPr>
-        <w:br/>
-        <w:t xml:space="preserve">- </w:t>
-      </w:r>
-      <w:r>
-        <w:rPr>
-          <w:rFonts w:ascii="Roboto" w:hAnsi="Roboto"/>
-          <w:sz w:val="20"/>
-          <w:szCs w:val="20"/>
-          <w:highlight w:val="yellow"/>
-        </w:rPr>
-        <w:t>Componente de </w:t>
-      </w:r>
-      <w:r>
-        <w:rPr>
-          <w:rFonts w:ascii="Roboto" w:hAnsi="Roboto"/>
+          <w:kern w:val="0"/>
+          <w:sz w:val="20"/>
+          <w:szCs w:val="20"/>
+          <w:lang w:val="en-US" w:eastAsia="es-AR"/>
+          <w14:ligatures w14:val="none"/>
+        </w:rPr>
+        <w:t>Home</w:t>
+      </w:r>
+    </w:p>
+    <w:p>
+      <w:pPr>
+        <w:numPr>
+          <w:ilvl w:val="0"/>
+          <w:numId w:val="8"/>
+        </w:numPr>
+        <w:tabs>
+          <w:tab w:val="num" w:pos="2136"/>
+        </w:tabs>
+        <w:spacing w:before="100" w:beforeAutospacing="1" w:after="100" w:afterAutospacing="1" w:line="240" w:lineRule="auto"/>
+        <w:ind w:left="1416"/>
+        <w:rPr>
+          <w:rFonts w:ascii="Roboto" w:eastAsia="Times New Roman" w:hAnsi="Roboto" w:cs="Times New Roman"/>
+          <w:kern w:val="0"/>
+          <w:sz w:val="20"/>
+          <w:szCs w:val="20"/>
+          <w:lang w:eastAsia="es-AR"/>
+          <w14:ligatures w14:val="none"/>
+        </w:rPr>
+      </w:pPr>
+      <w:r>
+        <w:rPr>
+          <w:rFonts w:ascii="Roboto" w:eastAsia="Times New Roman" w:hAnsi="Roboto" w:cs="Times New Roman"/>
+          <w:kern w:val="0"/>
+          <w:sz w:val="20"/>
+          <w:szCs w:val="20"/>
+          <w:lang w:eastAsia="es-AR"/>
+          <w14:ligatures w14:val="none"/>
+        </w:rPr>
+        <w:t>Tiene que ser el componente principal, el cual tendrá los accesos a los diferentes juegos y listados.</w:t>
+      </w:r>
+    </w:p>
+    <w:p>
+      <w:pPr>
+        <w:numPr>
+          <w:ilvl w:val="0"/>
+          <w:numId w:val="8"/>
+        </w:numPr>
+        <w:tabs>
+          <w:tab w:val="num" w:pos="2136"/>
+        </w:tabs>
+        <w:spacing w:before="100" w:beforeAutospacing="1" w:after="100" w:afterAutospacing="1" w:line="240" w:lineRule="auto"/>
+        <w:ind w:left="1416"/>
+        <w:rPr>
+          <w:rFonts w:ascii="Roboto" w:eastAsia="Times New Roman" w:hAnsi="Roboto" w:cs="Times New Roman"/>
+          <w:kern w:val="0"/>
+          <w:sz w:val="20"/>
+          <w:szCs w:val="20"/>
+          <w:lang w:eastAsia="es-AR"/>
+          <w14:ligatures w14:val="none"/>
+        </w:rPr>
+      </w:pPr>
+      <w:r>
+        <w:rPr>
+          <w:rFonts w:ascii="Roboto" w:eastAsia="Times New Roman" w:hAnsi="Roboto" w:cs="Times New Roman"/>
+          <w:kern w:val="0"/>
+          <w:sz w:val="20"/>
+          <w:szCs w:val="20"/>
+          <w:lang w:eastAsia="es-AR"/>
+          <w14:ligatures w14:val="none"/>
+        </w:rPr>
+        <w:t xml:space="preserve">Si el usuario está </w:t>
+      </w:r>
+      <w:proofErr w:type="spellStart"/>
+      <w:r>
+        <w:rPr>
+          <w:rFonts w:ascii="Roboto" w:eastAsia="Times New Roman" w:hAnsi="Roboto" w:cs="Times New Roman"/>
+          <w:kern w:val="0"/>
+          <w:sz w:val="20"/>
+          <w:szCs w:val="20"/>
+          <w:lang w:eastAsia="es-AR"/>
+          <w14:ligatures w14:val="none"/>
+        </w:rPr>
+        <w:t>logueado</w:t>
+      </w:r>
+      <w:proofErr w:type="spellEnd"/>
+      <w:r>
+        <w:rPr>
+          <w:rFonts w:ascii="Roboto" w:eastAsia="Times New Roman" w:hAnsi="Roboto" w:cs="Times New Roman"/>
+          <w:kern w:val="0"/>
+          <w:sz w:val="20"/>
+          <w:szCs w:val="20"/>
+          <w:lang w:eastAsia="es-AR"/>
+          <w14:ligatures w14:val="none"/>
+        </w:rPr>
+        <w:t xml:space="preserve">, mostrar información del mismo y botón de Log </w:t>
+      </w:r>
+      <w:proofErr w:type="spellStart"/>
+      <w:r>
+        <w:rPr>
+          <w:rFonts w:ascii="Roboto" w:eastAsia="Times New Roman" w:hAnsi="Roboto" w:cs="Times New Roman"/>
+          <w:kern w:val="0"/>
+          <w:sz w:val="20"/>
+          <w:szCs w:val="20"/>
+          <w:lang w:eastAsia="es-AR"/>
+          <w14:ligatures w14:val="none"/>
+        </w:rPr>
+        <w:t>Out</w:t>
+      </w:r>
+      <w:proofErr w:type="spellEnd"/>
+      <w:r>
+        <w:rPr>
+          <w:rFonts w:ascii="Roboto" w:eastAsia="Times New Roman" w:hAnsi="Roboto" w:cs="Times New Roman"/>
+          <w:kern w:val="0"/>
+          <w:sz w:val="20"/>
+          <w:szCs w:val="20"/>
+          <w:lang w:eastAsia="es-AR"/>
+          <w14:ligatures w14:val="none"/>
+        </w:rPr>
+        <w:t xml:space="preserve">. (No se debe mostrar los botones de Registro y Login una vez que el usuario está </w:t>
+      </w:r>
+      <w:proofErr w:type="spellStart"/>
+      <w:r>
+        <w:rPr>
+          <w:rFonts w:ascii="Roboto" w:eastAsia="Times New Roman" w:hAnsi="Roboto" w:cs="Times New Roman"/>
+          <w:kern w:val="0"/>
+          <w:sz w:val="20"/>
+          <w:szCs w:val="20"/>
+          <w:lang w:eastAsia="es-AR"/>
+          <w14:ligatures w14:val="none"/>
+        </w:rPr>
+        <w:t>logueado</w:t>
+      </w:r>
+      <w:proofErr w:type="spellEnd"/>
+      <w:r>
+        <w:rPr>
+          <w:rFonts w:ascii="Roboto" w:eastAsia="Times New Roman" w:hAnsi="Roboto" w:cs="Times New Roman"/>
+          <w:kern w:val="0"/>
+          <w:sz w:val="20"/>
+          <w:szCs w:val="20"/>
+          <w:lang w:eastAsia="es-AR"/>
+          <w14:ligatures w14:val="none"/>
+        </w:rPr>
+        <w:t>)</w:t>
+      </w:r>
+    </w:p>
+    <w:p>
+      <w:pPr>
+        <w:spacing w:after="0" w:line="240" w:lineRule="auto"/>
+        <w:ind w:left="1416"/>
+        <w:rPr>
+          <w:rFonts w:ascii="Roboto" w:eastAsia="Times New Roman" w:hAnsi="Roboto" w:cs="Times New Roman"/>
+          <w:kern w:val="0"/>
+          <w:sz w:val="20"/>
+          <w:szCs w:val="20"/>
+          <w:lang w:eastAsia="es-AR"/>
+          <w14:ligatures w14:val="none"/>
+        </w:rPr>
+      </w:pPr>
+      <w:r>
+        <w:rPr>
+          <w:rFonts w:ascii="Roboto" w:eastAsia="Times New Roman" w:hAnsi="Roboto" w:cs="Times New Roman"/>
+          <w:kern w:val="0"/>
+          <w:sz w:val="20"/>
+          <w:szCs w:val="20"/>
+          <w:lang w:eastAsia="es-AR"/>
+          <w14:ligatures w14:val="none"/>
+        </w:rPr>
+        <w:t>- Componente </w:t>
+      </w:r>
+      <w:r>
+        <w:rPr>
+          <w:rFonts w:ascii="Roboto" w:eastAsia="Times New Roman" w:hAnsi="Roboto" w:cs="Times New Roman"/>
           <w:b/>
           <w:bCs/>
-          <w:sz w:val="20"/>
-          <w:szCs w:val="20"/>
-          <w:highlight w:val="yellow"/>
+          <w:kern w:val="0"/>
+          <w:sz w:val="20"/>
+          <w:szCs w:val="20"/>
+          <w:lang w:eastAsia="es-AR"/>
+          <w14:ligatures w14:val="none"/>
         </w:rPr>
         <w:t>Login</w:t>
       </w:r>
-      <w:r>
-        <w:rPr>
-          <w:rFonts w:ascii="Roboto" w:hAnsi="Roboto"/>
-          <w:sz w:val="20"/>
-          <w:szCs w:val="20"/>
-          <w:highlight w:val="yellow"/>
-        </w:rPr>
-        <w:t>.</w:t>
-      </w:r>
-      <w:r>
-        <w:rPr>
-          <w:rFonts w:ascii="Roboto" w:hAnsi="Roboto"/>
-          <w:sz w:val="20"/>
-          <w:szCs w:val="20"/>
-        </w:rPr>
-        <w:br/>
-      </w:r>
-      <w:r>
-        <w:rPr>
-          <w:rFonts w:ascii="Roboto" w:hAnsi="Roboto"/>
-          <w:sz w:val="20"/>
-          <w:szCs w:val="20"/>
-          <w:highlight w:val="yellow"/>
-        </w:rPr>
-        <w:t>- Componente de </w:t>
-      </w:r>
-      <w:r>
-        <w:rPr>
-          <w:rFonts w:ascii="Roboto" w:hAnsi="Roboto"/>
-          <w:b/>
-          <w:bCs/>
-          <w:sz w:val="20"/>
-          <w:szCs w:val="20"/>
-          <w:highlight w:val="yellow"/>
-        </w:rPr>
-        <w:t>Home</w:t>
-      </w:r>
-      <w:r>
-        <w:rPr>
-          <w:rFonts w:ascii="Roboto" w:hAnsi="Roboto"/>
-          <w:sz w:val="20"/>
-          <w:szCs w:val="20"/>
-          <w:highlight w:val="yellow"/>
-        </w:rPr>
-        <w:t>.</w:t>
-      </w:r>
-      <w:r>
-        <w:rPr>
-          <w:rFonts w:ascii="Roboto" w:hAnsi="Roboto"/>
-          <w:sz w:val="20"/>
-          <w:szCs w:val="20"/>
-        </w:rPr>
-        <w:br/>
-      </w:r>
-      <w:r>
-        <w:rPr>
-          <w:rFonts w:ascii="Roboto" w:hAnsi="Roboto"/>
-          <w:sz w:val="20"/>
-          <w:szCs w:val="20"/>
-          <w:highlight w:val="green"/>
-        </w:rPr>
-        <w:t>- Componente “Quién Soy”</w:t>
-      </w:r>
-      <w:r>
-        <w:rPr>
-          <w:rFonts w:ascii="Roboto" w:hAnsi="Roboto"/>
-          <w:sz w:val="20"/>
-          <w:szCs w:val="20"/>
-        </w:rPr>
-        <w:br/>
-      </w:r>
-      <w:r>
-        <w:rPr>
-          <w:rFonts w:ascii="Roboto" w:hAnsi="Roboto"/>
-          <w:sz w:val="20"/>
-          <w:szCs w:val="20"/>
-          <w:highlight w:val="yellow"/>
-        </w:rPr>
-        <w:t xml:space="preserve">- </w:t>
+    </w:p>
+    <w:p>
+      <w:pPr>
+        <w:numPr>
+          <w:ilvl w:val="0"/>
+          <w:numId w:val="9"/>
+        </w:numPr>
+        <w:tabs>
+          <w:tab w:val="clear" w:pos="720"/>
+          <w:tab w:val="num" w:pos="2856"/>
+        </w:tabs>
+        <w:spacing w:before="100" w:beforeAutospacing="1" w:after="100" w:afterAutospacing="1" w:line="240" w:lineRule="auto"/>
+        <w:ind w:left="2136"/>
+        <w:rPr>
+          <w:rFonts w:ascii="Roboto" w:eastAsia="Times New Roman" w:hAnsi="Roboto" w:cs="Times New Roman"/>
+          <w:kern w:val="0"/>
+          <w:sz w:val="20"/>
+          <w:szCs w:val="20"/>
+          <w:lang w:eastAsia="es-AR"/>
+          <w14:ligatures w14:val="none"/>
+        </w:rPr>
+      </w:pPr>
+      <w:r>
+        <w:rPr>
+          <w:rFonts w:ascii="Roboto" w:eastAsia="Times New Roman" w:hAnsi="Roboto" w:cs="Times New Roman"/>
+          <w:kern w:val="0"/>
+          <w:sz w:val="20"/>
+          <w:szCs w:val="20"/>
+          <w:lang w:eastAsia="es-AR"/>
+          <w14:ligatures w14:val="none"/>
+        </w:rPr>
+        <w:t xml:space="preserve">Tiene que tener la validación de usuario contra </w:t>
       </w:r>
       <w:proofErr w:type="spellStart"/>
       <w:r>
         <w:rPr>
-          <w:rFonts w:ascii="Roboto" w:hAnsi="Roboto"/>
-          <w:sz w:val="20"/>
-          <w:szCs w:val="20"/>
-          <w:highlight w:val="yellow"/>
-        </w:rPr>
-        <w:t>Favicon</w:t>
+          <w:rFonts w:ascii="Roboto" w:eastAsia="Times New Roman" w:hAnsi="Roboto" w:cs="Times New Roman"/>
+          <w:kern w:val="0"/>
+          <w:sz w:val="20"/>
+          <w:szCs w:val="20"/>
+          <w:lang w:eastAsia="es-AR"/>
+          <w14:ligatures w14:val="none"/>
+        </w:rPr>
+        <w:t>firebase</w:t>
       </w:r>
       <w:proofErr w:type="spellEnd"/>
     </w:p>
     <w:p>
       <w:pPr>
+        <w:numPr>
+          <w:ilvl w:val="0"/>
+          <w:numId w:val="9"/>
+        </w:numPr>
+        <w:tabs>
+          <w:tab w:val="clear" w:pos="720"/>
+          <w:tab w:val="num" w:pos="2856"/>
+        </w:tabs>
+        <w:spacing w:before="100" w:beforeAutospacing="1" w:after="100" w:afterAutospacing="1" w:line="240" w:lineRule="auto"/>
+        <w:ind w:left="2136"/>
+        <w:rPr>
+          <w:rFonts w:ascii="Roboto" w:eastAsia="Times New Roman" w:hAnsi="Roboto" w:cs="Times New Roman"/>
+          <w:kern w:val="0"/>
+          <w:sz w:val="20"/>
+          <w:szCs w:val="20"/>
+          <w:lang w:eastAsia="es-AR"/>
+          <w14:ligatures w14:val="none"/>
+        </w:rPr>
+      </w:pPr>
+      <w:r>
+        <w:rPr>
+          <w:rFonts w:ascii="Roboto" w:eastAsia="Times New Roman" w:hAnsi="Roboto" w:cs="Times New Roman"/>
+          <w:kern w:val="0"/>
+          <w:sz w:val="20"/>
+          <w:szCs w:val="20"/>
+          <w:lang w:eastAsia="es-AR"/>
+          <w14:ligatures w14:val="none"/>
+        </w:rPr>
+        <w:t xml:space="preserve">Registrar el log de ese usuario en </w:t>
+      </w:r>
+      <w:proofErr w:type="spellStart"/>
+      <w:r>
+        <w:rPr>
+          <w:rFonts w:ascii="Roboto" w:eastAsia="Times New Roman" w:hAnsi="Roboto" w:cs="Times New Roman"/>
+          <w:kern w:val="0"/>
+          <w:sz w:val="20"/>
+          <w:szCs w:val="20"/>
+          <w:lang w:eastAsia="es-AR"/>
+          <w14:ligatures w14:val="none"/>
+        </w:rPr>
+        <w:t>firebase</w:t>
+      </w:r>
+      <w:proofErr w:type="spellEnd"/>
+      <w:r>
+        <w:rPr>
+          <w:rFonts w:ascii="Roboto" w:eastAsia="Times New Roman" w:hAnsi="Roboto" w:cs="Times New Roman"/>
+          <w:kern w:val="0"/>
+          <w:sz w:val="20"/>
+          <w:szCs w:val="20"/>
+          <w:lang w:eastAsia="es-AR"/>
+          <w14:ligatures w14:val="none"/>
+        </w:rPr>
+        <w:t>.</w:t>
+      </w:r>
+    </w:p>
+    <w:p>
+      <w:pPr>
+        <w:numPr>
+          <w:ilvl w:val="0"/>
+          <w:numId w:val="9"/>
+        </w:numPr>
+        <w:tabs>
+          <w:tab w:val="clear" w:pos="720"/>
+          <w:tab w:val="num" w:pos="2856"/>
+        </w:tabs>
+        <w:spacing w:before="100" w:beforeAutospacing="1" w:after="100" w:afterAutospacing="1" w:line="240" w:lineRule="auto"/>
+        <w:ind w:left="2136"/>
+        <w:rPr>
+          <w:rFonts w:ascii="Roboto" w:eastAsia="Times New Roman" w:hAnsi="Roboto" w:cs="Times New Roman"/>
+          <w:kern w:val="0"/>
+          <w:sz w:val="20"/>
+          <w:szCs w:val="20"/>
+          <w:lang w:eastAsia="es-AR"/>
+          <w14:ligatures w14:val="none"/>
+        </w:rPr>
+      </w:pPr>
+      <w:r>
+        <w:rPr>
+          <w:rFonts w:ascii="Roboto" w:eastAsia="Times New Roman" w:hAnsi="Roboto" w:cs="Times New Roman"/>
+          <w:kern w:val="0"/>
+          <w:sz w:val="20"/>
+          <w:szCs w:val="20"/>
+          <w:lang w:eastAsia="es-AR"/>
+          <w14:ligatures w14:val="none"/>
+        </w:rPr>
+        <w:t>En caso de que sea exitoso registrar:</w:t>
+      </w:r>
+    </w:p>
+    <w:p>
+      <w:pPr>
+        <w:numPr>
+          <w:ilvl w:val="0"/>
+          <w:numId w:val="9"/>
+        </w:numPr>
+        <w:tabs>
+          <w:tab w:val="clear" w:pos="720"/>
+          <w:tab w:val="num" w:pos="2856"/>
+        </w:tabs>
+        <w:spacing w:before="100" w:beforeAutospacing="1" w:after="100" w:afterAutospacing="1" w:line="240" w:lineRule="auto"/>
+        <w:ind w:left="2136"/>
+        <w:rPr>
+          <w:rFonts w:ascii="Roboto" w:eastAsia="Times New Roman" w:hAnsi="Roboto" w:cs="Times New Roman"/>
+          <w:kern w:val="0"/>
+          <w:sz w:val="20"/>
+          <w:szCs w:val="20"/>
+          <w:lang w:eastAsia="es-AR"/>
+          <w14:ligatures w14:val="none"/>
+        </w:rPr>
+      </w:pPr>
+      <w:r>
+        <w:rPr>
+          <w:rFonts w:ascii="Roboto" w:eastAsia="Times New Roman" w:hAnsi="Roboto" w:cs="Times New Roman"/>
+          <w:kern w:val="0"/>
+          <w:sz w:val="20"/>
+          <w:szCs w:val="20"/>
+          <w:lang w:eastAsia="es-AR"/>
+          <w14:ligatures w14:val="none"/>
+        </w:rPr>
+        <w:t>Usuario</w:t>
+      </w:r>
+    </w:p>
+    <w:p>
+      <w:pPr>
+        <w:numPr>
+          <w:ilvl w:val="0"/>
+          <w:numId w:val="9"/>
+        </w:numPr>
+        <w:tabs>
+          <w:tab w:val="clear" w:pos="720"/>
+          <w:tab w:val="num" w:pos="2856"/>
+        </w:tabs>
+        <w:spacing w:before="100" w:beforeAutospacing="1" w:after="100" w:afterAutospacing="1" w:line="240" w:lineRule="auto"/>
+        <w:ind w:left="2136"/>
+        <w:rPr>
+          <w:rFonts w:ascii="Roboto" w:eastAsia="Times New Roman" w:hAnsi="Roboto" w:cs="Times New Roman"/>
+          <w:kern w:val="0"/>
+          <w:sz w:val="20"/>
+          <w:szCs w:val="20"/>
+          <w:lang w:eastAsia="es-AR"/>
+          <w14:ligatures w14:val="none"/>
+        </w:rPr>
+      </w:pPr>
+      <w:r>
+        <w:rPr>
+          <w:rFonts w:ascii="Roboto" w:eastAsia="Times New Roman" w:hAnsi="Roboto" w:cs="Times New Roman"/>
+          <w:kern w:val="0"/>
+          <w:sz w:val="20"/>
+          <w:szCs w:val="20"/>
+          <w:lang w:eastAsia="es-AR"/>
+          <w14:ligatures w14:val="none"/>
+        </w:rPr>
+        <w:t>Fecha de ingreso</w:t>
+      </w:r>
+    </w:p>
+    <w:p>
+      <w:pPr>
         <w:spacing w:after="0" w:line="240" w:lineRule="auto"/>
+        <w:ind w:left="2136"/>
+        <w:rPr>
+          <w:rFonts w:ascii="Roboto" w:eastAsia="Times New Roman" w:hAnsi="Roboto" w:cs="Times New Roman"/>
+          <w:kern w:val="0"/>
+          <w:sz w:val="20"/>
+          <w:szCs w:val="20"/>
+          <w:lang w:eastAsia="es-AR"/>
+          <w14:ligatures w14:val="none"/>
+        </w:rPr>
+      </w:pPr>
+      <w:r>
+        <w:rPr>
+          <w:rFonts w:ascii="Roboto" w:eastAsia="Times New Roman" w:hAnsi="Roboto" w:cs="Times New Roman"/>
+          <w:kern w:val="0"/>
+          <w:sz w:val="20"/>
+          <w:szCs w:val="20"/>
+          <w:lang w:eastAsia="es-AR"/>
+          <w14:ligatures w14:val="none"/>
+        </w:rPr>
+        <w:t xml:space="preserve">En caso correcto deber </w:t>
+      </w:r>
+      <w:proofErr w:type="spellStart"/>
+      <w:r>
+        <w:rPr>
+          <w:rFonts w:ascii="Roboto" w:eastAsia="Times New Roman" w:hAnsi="Roboto" w:cs="Times New Roman"/>
+          <w:kern w:val="0"/>
+          <w:sz w:val="20"/>
+          <w:szCs w:val="20"/>
+          <w:lang w:eastAsia="es-AR"/>
+          <w14:ligatures w14:val="none"/>
+        </w:rPr>
+        <w:t>rutear</w:t>
+      </w:r>
+      <w:proofErr w:type="spellEnd"/>
+      <w:r>
+        <w:rPr>
+          <w:rFonts w:ascii="Roboto" w:eastAsia="Times New Roman" w:hAnsi="Roboto" w:cs="Times New Roman"/>
+          <w:kern w:val="0"/>
+          <w:sz w:val="20"/>
+          <w:szCs w:val="20"/>
+          <w:lang w:eastAsia="es-AR"/>
+          <w14:ligatures w14:val="none"/>
+        </w:rPr>
+        <w:t xml:space="preserve"> </w:t>
+      </w:r>
+      <w:proofErr w:type="gramStart"/>
+      <w:r>
+        <w:rPr>
+          <w:rFonts w:ascii="Roboto" w:eastAsia="Times New Roman" w:hAnsi="Roboto" w:cs="Times New Roman"/>
+          <w:kern w:val="0"/>
+          <w:sz w:val="20"/>
+          <w:szCs w:val="20"/>
+          <w:lang w:eastAsia="es-AR"/>
+          <w14:ligatures w14:val="none"/>
+        </w:rPr>
+        <w:t>a la home</w:t>
+      </w:r>
+      <w:proofErr w:type="gramEnd"/>
+    </w:p>
+    <w:p>
+      <w:pPr>
+        <w:numPr>
+          <w:ilvl w:val="0"/>
+          <w:numId w:val="10"/>
+        </w:numPr>
+        <w:tabs>
+          <w:tab w:val="clear" w:pos="720"/>
+          <w:tab w:val="num" w:pos="2856"/>
+        </w:tabs>
+        <w:spacing w:before="100" w:beforeAutospacing="1" w:after="100" w:afterAutospacing="1" w:line="240" w:lineRule="auto"/>
+        <w:ind w:left="2136"/>
+        <w:rPr>
+          <w:rFonts w:ascii="Roboto" w:eastAsia="Times New Roman" w:hAnsi="Roboto" w:cs="Times New Roman"/>
+          <w:kern w:val="0"/>
+          <w:sz w:val="20"/>
+          <w:szCs w:val="20"/>
+          <w:lang w:eastAsia="es-AR"/>
+          <w14:ligatures w14:val="none"/>
+        </w:rPr>
+      </w:pPr>
+      <w:r>
+        <w:rPr>
+          <w:rFonts w:ascii="Roboto" w:eastAsia="Times New Roman" w:hAnsi="Roboto" w:cs="Times New Roman"/>
+          <w:kern w:val="0"/>
+          <w:sz w:val="20"/>
+          <w:szCs w:val="20"/>
+          <w:lang w:eastAsia="es-AR"/>
+          <w14:ligatures w14:val="none"/>
+        </w:rPr>
+        <w:t>Debe tener botones de acceso rápido. </w:t>
+      </w:r>
+    </w:p>
+    <w:p>
+      <w:pPr>
+        <w:numPr>
+          <w:ilvl w:val="0"/>
+          <w:numId w:val="10"/>
+        </w:numPr>
+        <w:tabs>
+          <w:tab w:val="clear" w:pos="720"/>
+          <w:tab w:val="num" w:pos="2856"/>
+        </w:tabs>
+        <w:spacing w:before="100" w:beforeAutospacing="1" w:after="100" w:afterAutospacing="1" w:line="240" w:lineRule="auto"/>
+        <w:ind w:left="2136"/>
+        <w:rPr>
+          <w:rFonts w:ascii="Roboto" w:eastAsia="Times New Roman" w:hAnsi="Roboto" w:cs="Times New Roman"/>
+          <w:kern w:val="0"/>
+          <w:sz w:val="20"/>
+          <w:szCs w:val="20"/>
+          <w:lang w:eastAsia="es-AR"/>
+          <w14:ligatures w14:val="none"/>
+        </w:rPr>
+      </w:pPr>
+      <w:r>
+        <w:rPr>
+          <w:rFonts w:ascii="Roboto" w:eastAsia="Times New Roman" w:hAnsi="Roboto" w:cs="Times New Roman"/>
+          <w:kern w:val="0"/>
+          <w:sz w:val="20"/>
+          <w:szCs w:val="20"/>
+          <w:lang w:eastAsia="es-AR"/>
+          <w14:ligatures w14:val="none"/>
+        </w:rPr>
+        <w:t xml:space="preserve">Estos botones tienen que completar los campos de email y contraseña con un usuario válido que al presionar el botón ingresar acceda </w:t>
+      </w:r>
+      <w:proofErr w:type="gramStart"/>
+      <w:r>
+        <w:rPr>
+          <w:rFonts w:ascii="Roboto" w:eastAsia="Times New Roman" w:hAnsi="Roboto" w:cs="Times New Roman"/>
+          <w:kern w:val="0"/>
+          <w:sz w:val="20"/>
+          <w:szCs w:val="20"/>
+          <w:lang w:eastAsia="es-AR"/>
+          <w14:ligatures w14:val="none"/>
+        </w:rPr>
+        <w:t>a la home</w:t>
+      </w:r>
+      <w:proofErr w:type="gramEnd"/>
+      <w:r>
+        <w:rPr>
+          <w:rFonts w:ascii="Roboto" w:eastAsia="Times New Roman" w:hAnsi="Roboto" w:cs="Times New Roman"/>
+          <w:kern w:val="0"/>
+          <w:sz w:val="20"/>
+          <w:szCs w:val="20"/>
+          <w:lang w:eastAsia="es-AR"/>
+          <w14:ligatures w14:val="none"/>
+        </w:rPr>
+        <w:t>. </w:t>
+      </w:r>
+    </w:p>
+    <w:p>
+      <w:pPr>
+        <w:spacing w:after="0" w:line="240" w:lineRule="auto"/>
+        <w:ind w:left="1416"/>
+        <w:rPr>
+          <w:rFonts w:ascii="Roboto" w:eastAsia="Times New Roman" w:hAnsi="Roboto" w:cs="Times New Roman"/>
+          <w:kern w:val="0"/>
+          <w:sz w:val="20"/>
+          <w:szCs w:val="20"/>
+          <w:lang w:eastAsia="es-AR"/>
+          <w14:ligatures w14:val="none"/>
+        </w:rPr>
+      </w:pPr>
+      <w:r>
+        <w:rPr>
+          <w:rFonts w:ascii="Roboto" w:eastAsia="Times New Roman" w:hAnsi="Roboto" w:cs="Times New Roman"/>
+          <w:kern w:val="0"/>
+          <w:sz w:val="20"/>
+          <w:szCs w:val="20"/>
+          <w:lang w:eastAsia="es-AR"/>
+          <w14:ligatures w14:val="none"/>
+        </w:rPr>
+        <w:t>- Componente </w:t>
+      </w:r>
+      <w:r>
+        <w:rPr>
+          <w:rFonts w:ascii="Roboto" w:eastAsia="Times New Roman" w:hAnsi="Roboto" w:cs="Times New Roman"/>
+          <w:b/>
+          <w:bCs/>
+          <w:kern w:val="0"/>
+          <w:sz w:val="20"/>
+          <w:szCs w:val="20"/>
+          <w:lang w:eastAsia="es-AR"/>
+          <w14:ligatures w14:val="none"/>
+        </w:rPr>
+        <w:t>Registro</w:t>
+      </w:r>
+    </w:p>
+    <w:p>
+      <w:pPr>
+        <w:numPr>
+          <w:ilvl w:val="0"/>
+          <w:numId w:val="11"/>
+        </w:numPr>
+        <w:tabs>
+          <w:tab w:val="clear" w:pos="720"/>
+          <w:tab w:val="num" w:pos="2136"/>
+        </w:tabs>
+        <w:spacing w:before="100" w:beforeAutospacing="1" w:after="100" w:afterAutospacing="1" w:line="240" w:lineRule="auto"/>
+        <w:ind w:left="1416"/>
+        <w:rPr>
+          <w:rFonts w:ascii="Roboto" w:eastAsia="Times New Roman" w:hAnsi="Roboto" w:cs="Times New Roman"/>
+          <w:kern w:val="0"/>
+          <w:sz w:val="20"/>
+          <w:szCs w:val="20"/>
+          <w:lang w:eastAsia="es-AR"/>
+          <w14:ligatures w14:val="none"/>
+        </w:rPr>
+      </w:pPr>
+      <w:r>
+        <w:rPr>
+          <w:rFonts w:ascii="Roboto" w:eastAsia="Times New Roman" w:hAnsi="Roboto" w:cs="Times New Roman"/>
+          <w:kern w:val="0"/>
+          <w:sz w:val="20"/>
+          <w:szCs w:val="20"/>
+          <w:lang w:eastAsia="es-AR"/>
+          <w14:ligatures w14:val="none"/>
+        </w:rPr>
+        <w:t xml:space="preserve">Tiene que generar un nuevo usuario y redirigir al home al crearlo exitosamente, es decir, </w:t>
+      </w:r>
+      <w:proofErr w:type="spellStart"/>
+      <w:r>
+        <w:rPr>
+          <w:rFonts w:ascii="Roboto" w:eastAsia="Times New Roman" w:hAnsi="Roboto" w:cs="Times New Roman"/>
+          <w:kern w:val="0"/>
+          <w:sz w:val="20"/>
+          <w:szCs w:val="20"/>
+          <w:lang w:eastAsia="es-AR"/>
+          <w14:ligatures w14:val="none"/>
+        </w:rPr>
+        <w:t>loguear</w:t>
+      </w:r>
+      <w:proofErr w:type="spellEnd"/>
+      <w:r>
+        <w:rPr>
+          <w:rFonts w:ascii="Roboto" w:eastAsia="Times New Roman" w:hAnsi="Roboto" w:cs="Times New Roman"/>
+          <w:kern w:val="0"/>
+          <w:sz w:val="20"/>
+          <w:szCs w:val="20"/>
+          <w:lang w:eastAsia="es-AR"/>
+          <w14:ligatures w14:val="none"/>
+        </w:rPr>
+        <w:t xml:space="preserve"> al usuario automáticamente.</w:t>
+      </w:r>
+    </w:p>
+    <w:p>
+      <w:pPr>
+        <w:spacing w:after="0" w:line="240" w:lineRule="auto"/>
+        <w:ind w:left="1416"/>
+        <w:rPr>
+          <w:rFonts w:ascii="Roboto" w:eastAsia="Times New Roman" w:hAnsi="Roboto" w:cs="Times New Roman"/>
+          <w:kern w:val="0"/>
+          <w:sz w:val="20"/>
+          <w:szCs w:val="20"/>
+          <w:lang w:eastAsia="es-AR"/>
+          <w14:ligatures w14:val="none"/>
+        </w:rPr>
+      </w:pPr>
+      <w:r>
+        <w:rPr>
+          <w:rFonts w:ascii="Roboto" w:eastAsia="Times New Roman" w:hAnsi="Roboto" w:cs="Times New Roman"/>
+          <w:kern w:val="0"/>
+          <w:sz w:val="20"/>
+          <w:szCs w:val="20"/>
+          <w:lang w:eastAsia="es-AR"/>
+          <w14:ligatures w14:val="none"/>
+        </w:rPr>
+        <w:t>Emitir mensaje si el usuario ya se encuentra registrado. (NO USAR ALERT)</w:t>
+      </w:r>
+    </w:p>
+    <w:p>
+      <w:pPr>
+        <w:spacing w:after="0" w:line="240" w:lineRule="auto"/>
+        <w:ind w:left="1416"/>
+        <w:rPr>
+          <w:rFonts w:ascii="Roboto" w:eastAsia="Times New Roman" w:hAnsi="Roboto" w:cs="Times New Roman"/>
+          <w:kern w:val="0"/>
+          <w:sz w:val="20"/>
+          <w:szCs w:val="20"/>
+          <w:lang w:eastAsia="es-AR"/>
+          <w14:ligatures w14:val="none"/>
+        </w:rPr>
+      </w:pPr>
+    </w:p>
+    <w:p>
+      <w:pPr>
+        <w:ind w:left="2124"/>
         <w:rPr>
           <w:rFonts w:ascii="Times New Roman" w:eastAsia="Times New Roman" w:hAnsi="Times New Roman" w:cs="Times New Roman"/>
           <w:kern w:val="0"/>
@@ -211,7 +950,7 @@
           <w:lang w:eastAsia="es-AR"/>
           <w14:ligatures w14:val="none"/>
         </w:rPr>
-        <w:t>Sprint 2</w:t>
+        <w:t>Sprint 3</w:t>
       </w:r>
       <w:r>
         <w:rPr>
@@ -221,22 +960,10 @@
           <w:kern w:val="0"/>
           <w:sz w:val="20"/>
           <w:szCs w:val="20"/>
-          <w:u w:val="single"/>
           <w:lang w:eastAsia="es-AR"/>
           <w14:ligatures w14:val="none"/>
         </w:rPr>
         <w:br/>
-      </w:r>
-      <w:r>
-        <w:rPr>
-          <w:rFonts w:ascii="Roboto" w:eastAsia="Times New Roman" w:hAnsi="Roboto" w:cs="Times New Roman"/>
-          <w:kern w:val="0"/>
-          <w:sz w:val="20"/>
-          <w:szCs w:val="20"/>
-          <w:lang w:eastAsia="es-AR"/>
-          <w14:ligatures w14:val="none"/>
-        </w:rPr>
-        <w:t>- Componente </w:t>
       </w:r>
       <w:r>
         <w:rPr>
@@ -249,161 +976,127 @@
           <w:lang w:eastAsia="es-AR"/>
           <w14:ligatures w14:val="none"/>
         </w:rPr>
-        <w:t>Home</w:t>
+        <w:br/>
+      </w:r>
+      <w:r>
+        <w:rPr>
+          <w:rFonts w:ascii="Roboto" w:eastAsia="Times New Roman" w:hAnsi="Roboto" w:cs="Times New Roman"/>
+          <w:kern w:val="0"/>
+          <w:sz w:val="20"/>
+          <w:szCs w:val="20"/>
+          <w:lang w:eastAsia="es-AR"/>
+          <w14:ligatures w14:val="none"/>
+        </w:rPr>
+        <w:t>-</w:t>
+      </w:r>
+      <w:r>
+        <w:rPr>
+          <w:rFonts w:ascii="Roboto" w:eastAsia="Times New Roman" w:hAnsi="Roboto" w:cs="Times New Roman"/>
+          <w:b/>
+          <w:bCs/>
+          <w:kern w:val="0"/>
+          <w:sz w:val="20"/>
+          <w:szCs w:val="20"/>
+          <w:lang w:eastAsia="es-AR"/>
+          <w14:ligatures w14:val="none"/>
+        </w:rPr>
+        <w:t> Incorporar el chat</w:t>
       </w:r>
     </w:p>
     <w:p>
       <w:pPr>
         <w:numPr>
           <w:ilvl w:val="0"/>
-          <w:numId w:val="1"/>
+          <w:numId w:val="12"/>
         </w:numPr>
+        <w:tabs>
+          <w:tab w:val="clear" w:pos="720"/>
+          <w:tab w:val="num" w:pos="2844"/>
+        </w:tabs>
         <w:spacing w:before="100" w:beforeAutospacing="1" w:after="100" w:afterAutospacing="1" w:line="240" w:lineRule="auto"/>
-        <w:rPr>
-          <w:rFonts w:ascii="Roboto" w:eastAsia="Times New Roman" w:hAnsi="Roboto" w:cs="Times New Roman"/>
-          <w:kern w:val="0"/>
-          <w:sz w:val="20"/>
-          <w:szCs w:val="20"/>
-          <w:lang w:eastAsia="es-AR"/>
-          <w14:ligatures w14:val="none"/>
-        </w:rPr>
-      </w:pPr>
-      <w:r>
-        <w:rPr>
-          <w:rFonts w:ascii="Roboto" w:eastAsia="Times New Roman" w:hAnsi="Roboto" w:cs="Times New Roman"/>
-          <w:kern w:val="0"/>
-          <w:sz w:val="20"/>
-          <w:szCs w:val="20"/>
-          <w:highlight w:val="yellow"/>
-          <w:lang w:eastAsia="es-AR"/>
-          <w14:ligatures w14:val="none"/>
-        </w:rPr>
-        <w:t xml:space="preserve">Tiene que ser el componente principal, el cual tendrá los accesos a los diferentes juegos </w:t>
-      </w:r>
-      <w:r>
-        <w:rPr>
-          <w:rFonts w:ascii="Roboto" w:eastAsia="Times New Roman" w:hAnsi="Roboto" w:cs="Times New Roman"/>
-          <w:kern w:val="0"/>
-          <w:sz w:val="20"/>
-          <w:szCs w:val="20"/>
-          <w:highlight w:val="cyan"/>
-          <w:lang w:eastAsia="es-AR"/>
-          <w14:ligatures w14:val="none"/>
-        </w:rPr>
-        <w:t>y listados.</w:t>
+        <w:ind w:left="2124"/>
+        <w:rPr>
+          <w:rFonts w:ascii="Roboto" w:eastAsia="Times New Roman" w:hAnsi="Roboto" w:cs="Times New Roman"/>
+          <w:kern w:val="0"/>
+          <w:sz w:val="20"/>
+          <w:szCs w:val="20"/>
+          <w:lang w:eastAsia="es-AR"/>
+          <w14:ligatures w14:val="none"/>
+        </w:rPr>
+      </w:pPr>
+      <w:r>
+        <w:rPr>
+          <w:rFonts w:ascii="Roboto" w:eastAsia="Times New Roman" w:hAnsi="Roboto" w:cs="Times New Roman"/>
+          <w:kern w:val="0"/>
+          <w:sz w:val="20"/>
+          <w:szCs w:val="20"/>
+          <w:lang w:eastAsia="es-AR"/>
+          <w14:ligatures w14:val="none"/>
+        </w:rPr>
+        <w:t xml:space="preserve">Solamente usuarios </w:t>
+      </w:r>
+      <w:proofErr w:type="spellStart"/>
+      <w:r>
+        <w:rPr>
+          <w:rFonts w:ascii="Roboto" w:eastAsia="Times New Roman" w:hAnsi="Roboto" w:cs="Times New Roman"/>
+          <w:kern w:val="0"/>
+          <w:sz w:val="20"/>
+          <w:szCs w:val="20"/>
+          <w:lang w:eastAsia="es-AR"/>
+          <w14:ligatures w14:val="none"/>
+        </w:rPr>
+        <w:t>logueados</w:t>
+      </w:r>
+      <w:proofErr w:type="spellEnd"/>
+      <w:r>
+        <w:rPr>
+          <w:rFonts w:ascii="Roboto" w:eastAsia="Times New Roman" w:hAnsi="Roboto" w:cs="Times New Roman"/>
+          <w:kern w:val="0"/>
+          <w:sz w:val="20"/>
+          <w:szCs w:val="20"/>
+          <w:lang w:eastAsia="es-AR"/>
+          <w14:ligatures w14:val="none"/>
+        </w:rPr>
+        <w:t xml:space="preserve"> podrán acceder a la sala de chat.</w:t>
       </w:r>
     </w:p>
     <w:p>
       <w:pPr>
         <w:numPr>
           <w:ilvl w:val="0"/>
-          <w:numId w:val="1"/>
+          <w:numId w:val="12"/>
         </w:numPr>
+        <w:tabs>
+          <w:tab w:val="clear" w:pos="720"/>
+          <w:tab w:val="num" w:pos="2844"/>
+        </w:tabs>
         <w:spacing w:before="100" w:beforeAutospacing="1" w:after="100" w:afterAutospacing="1" w:line="240" w:lineRule="auto"/>
-        <w:rPr>
-          <w:rFonts w:ascii="Roboto" w:eastAsia="Times New Roman" w:hAnsi="Roboto" w:cs="Times New Roman"/>
-          <w:kern w:val="0"/>
-          <w:sz w:val="20"/>
-          <w:szCs w:val="20"/>
-          <w:highlight w:val="yellow"/>
-          <w:lang w:eastAsia="es-AR"/>
-          <w14:ligatures w14:val="none"/>
-        </w:rPr>
-      </w:pPr>
-      <w:r>
-        <w:rPr>
-          <w:rFonts w:ascii="Roboto" w:eastAsia="Times New Roman" w:hAnsi="Roboto" w:cs="Times New Roman"/>
-          <w:kern w:val="0"/>
-          <w:sz w:val="20"/>
-          <w:szCs w:val="20"/>
-          <w:highlight w:val="yellow"/>
-          <w:lang w:eastAsia="es-AR"/>
-          <w14:ligatures w14:val="none"/>
-        </w:rPr>
-        <w:t xml:space="preserve">Si el usuario está </w:t>
-      </w:r>
-      <w:proofErr w:type="spellStart"/>
-      <w:r>
-        <w:rPr>
-          <w:rFonts w:ascii="Roboto" w:eastAsia="Times New Roman" w:hAnsi="Roboto" w:cs="Times New Roman"/>
-          <w:kern w:val="0"/>
-          <w:sz w:val="20"/>
-          <w:szCs w:val="20"/>
-          <w:highlight w:val="yellow"/>
-          <w:lang w:eastAsia="es-AR"/>
-          <w14:ligatures w14:val="none"/>
-        </w:rPr>
-        <w:t>logueado</w:t>
-      </w:r>
-      <w:proofErr w:type="spellEnd"/>
-      <w:r>
-        <w:rPr>
-          <w:rFonts w:ascii="Roboto" w:eastAsia="Times New Roman" w:hAnsi="Roboto" w:cs="Times New Roman"/>
-          <w:kern w:val="0"/>
-          <w:sz w:val="20"/>
-          <w:szCs w:val="20"/>
-          <w:highlight w:val="yellow"/>
-          <w:lang w:eastAsia="es-AR"/>
-          <w14:ligatures w14:val="none"/>
-        </w:rPr>
-        <w:t xml:space="preserve">, mostrar información del mismo y botón de Log </w:t>
-      </w:r>
-      <w:proofErr w:type="spellStart"/>
-      <w:r>
-        <w:rPr>
-          <w:rFonts w:ascii="Roboto" w:eastAsia="Times New Roman" w:hAnsi="Roboto" w:cs="Times New Roman"/>
-          <w:kern w:val="0"/>
-          <w:sz w:val="20"/>
-          <w:szCs w:val="20"/>
-          <w:highlight w:val="yellow"/>
-          <w:lang w:eastAsia="es-AR"/>
-          <w14:ligatures w14:val="none"/>
-        </w:rPr>
-        <w:t>Out</w:t>
-      </w:r>
-      <w:proofErr w:type="spellEnd"/>
-      <w:r>
-        <w:rPr>
-          <w:rFonts w:ascii="Roboto" w:eastAsia="Times New Roman" w:hAnsi="Roboto" w:cs="Times New Roman"/>
-          <w:kern w:val="0"/>
-          <w:sz w:val="20"/>
-          <w:szCs w:val="20"/>
-          <w:highlight w:val="yellow"/>
-          <w:lang w:eastAsia="es-AR"/>
-          <w14:ligatures w14:val="none"/>
-        </w:rPr>
-        <w:t xml:space="preserve">. (No se debe mostrar los botones de Registro y Login una vez que el usuario está </w:t>
-      </w:r>
-      <w:proofErr w:type="spellStart"/>
-      <w:r>
-        <w:rPr>
-          <w:rFonts w:ascii="Roboto" w:eastAsia="Times New Roman" w:hAnsi="Roboto" w:cs="Times New Roman"/>
-          <w:kern w:val="0"/>
-          <w:sz w:val="20"/>
-          <w:szCs w:val="20"/>
-          <w:highlight w:val="yellow"/>
-          <w:lang w:eastAsia="es-AR"/>
-          <w14:ligatures w14:val="none"/>
-        </w:rPr>
-        <w:t>logueado</w:t>
-      </w:r>
-      <w:proofErr w:type="spellEnd"/>
-      <w:r>
-        <w:rPr>
-          <w:rFonts w:ascii="Roboto" w:eastAsia="Times New Roman" w:hAnsi="Roboto" w:cs="Times New Roman"/>
-          <w:kern w:val="0"/>
-          <w:sz w:val="20"/>
-          <w:szCs w:val="20"/>
-          <w:highlight w:val="yellow"/>
-          <w:lang w:eastAsia="es-AR"/>
-          <w14:ligatures w14:val="none"/>
-        </w:rPr>
-        <w:t>)</w:t>
+        <w:ind w:left="2124"/>
+        <w:rPr>
+          <w:rFonts w:ascii="Roboto" w:eastAsia="Times New Roman" w:hAnsi="Roboto" w:cs="Times New Roman"/>
+          <w:kern w:val="0"/>
+          <w:sz w:val="20"/>
+          <w:szCs w:val="20"/>
+          <w:lang w:eastAsia="es-AR"/>
+          <w14:ligatures w14:val="none"/>
+        </w:rPr>
+      </w:pPr>
+      <w:r>
+        <w:rPr>
+          <w:rFonts w:ascii="Roboto" w:eastAsia="Times New Roman" w:hAnsi="Roboto" w:cs="Times New Roman"/>
+          <w:kern w:val="0"/>
+          <w:sz w:val="20"/>
+          <w:szCs w:val="20"/>
+          <w:lang w:eastAsia="es-AR"/>
+          <w14:ligatures w14:val="none"/>
+        </w:rPr>
+        <w:t>Debemos marcar el usuario y hora que envió el mensaje</w:t>
       </w:r>
     </w:p>
     <w:p>
       <w:pPr>
         <w:spacing w:after="0" w:line="240" w:lineRule="auto"/>
+        <w:ind w:left="2124"/>
         <w:rPr>
           <w:rFonts w:ascii="Times New Roman" w:eastAsia="Times New Roman" w:hAnsi="Times New Roman" w:cs="Times New Roman"/>
           <w:kern w:val="0"/>
@@ -416,17 +1109,6 @@
       <w:r>
         <w:rPr>
           <w:rFonts w:ascii="Roboto" w:eastAsia="Times New Roman" w:hAnsi="Roboto" w:cs="Times New Roman"/>
-          <w:kern w:val="0"/>
-          <w:sz w:val="20"/>
-          <w:szCs w:val="20"/>
-          <w:lang w:eastAsia="es-AR"/>
-          <w14:ligatures w14:val="none"/>
-        </w:rPr>
-        <w:t>- Componente </w:t>
-      </w:r>
-      <w:r>
-        <w:rPr>
-          <w:rFonts w:ascii="Roboto" w:eastAsia="Times New Roman" w:hAnsi="Roboto" w:cs="Times New Roman"/>
           <w:b/>
           <w:bCs/>
           <w:kern w:val="0"/>
@@ -435,198 +1117,118 @@
           <w:lang w:eastAsia="es-AR"/>
           <w14:ligatures w14:val="none"/>
         </w:rPr>
-        <w:t>Login</w:t>
+        <w:t xml:space="preserve">- Incorporar módulos y </w:t>
+      </w:r>
+      <w:proofErr w:type="spellStart"/>
+      <w:r>
+        <w:rPr>
+          <w:rFonts w:ascii="Roboto" w:eastAsia="Times New Roman" w:hAnsi="Roboto" w:cs="Times New Roman"/>
+          <w:b/>
+          <w:bCs/>
+          <w:kern w:val="0"/>
+          <w:sz w:val="20"/>
+          <w:szCs w:val="20"/>
+          <w:lang w:eastAsia="es-AR"/>
+          <w14:ligatures w14:val="none"/>
+        </w:rPr>
+        <w:t>loadchildren</w:t>
+      </w:r>
+      <w:proofErr w:type="spellEnd"/>
+      <w:r>
+        <w:rPr>
+          <w:rFonts w:ascii="Roboto" w:eastAsia="Times New Roman" w:hAnsi="Roboto" w:cs="Times New Roman"/>
+          <w:kern w:val="0"/>
+          <w:sz w:val="20"/>
+          <w:szCs w:val="20"/>
+          <w:lang w:eastAsia="es-AR"/>
+          <w14:ligatures w14:val="none"/>
+        </w:rPr>
+        <w:br/>
+      </w:r>
+      <w:r>
+        <w:rPr>
+          <w:rFonts w:ascii="Roboto" w:eastAsia="Times New Roman" w:hAnsi="Roboto" w:cs="Times New Roman"/>
+          <w:b/>
+          <w:bCs/>
+          <w:kern w:val="0"/>
+          <w:sz w:val="20"/>
+          <w:szCs w:val="20"/>
+          <w:lang w:eastAsia="es-AR"/>
+          <w14:ligatures w14:val="none"/>
+        </w:rPr>
+        <w:t>- Incorporar los juegos</w:t>
       </w:r>
     </w:p>
     <w:p>
       <w:pPr>
         <w:numPr>
           <w:ilvl w:val="0"/>
-          <w:numId w:val="2"/>
+          <w:numId w:val="13"/>
         </w:numPr>
+        <w:tabs>
+          <w:tab w:val="clear" w:pos="720"/>
+          <w:tab w:val="num" w:pos="2844"/>
+        </w:tabs>
         <w:spacing w:before="100" w:beforeAutospacing="1" w:after="100" w:afterAutospacing="1" w:line="240" w:lineRule="auto"/>
-        <w:rPr>
-          <w:rFonts w:ascii="Roboto" w:eastAsia="Times New Roman" w:hAnsi="Roboto" w:cs="Times New Roman"/>
-          <w:kern w:val="0"/>
-          <w:sz w:val="20"/>
-          <w:szCs w:val="20"/>
-          <w:highlight w:val="yellow"/>
-          <w:lang w:eastAsia="es-AR"/>
-          <w14:ligatures w14:val="none"/>
-        </w:rPr>
-      </w:pPr>
-      <w:r>
-        <w:rPr>
-          <w:rFonts w:ascii="Roboto" w:eastAsia="Times New Roman" w:hAnsi="Roboto" w:cs="Times New Roman"/>
-          <w:kern w:val="0"/>
-          <w:sz w:val="20"/>
-          <w:szCs w:val="20"/>
-          <w:highlight w:val="yellow"/>
-          <w:lang w:eastAsia="es-AR"/>
-          <w14:ligatures w14:val="none"/>
-        </w:rPr>
-        <w:t xml:space="preserve">Tiene que tener la validación de usuario contra </w:t>
-      </w:r>
-      <w:proofErr w:type="spellStart"/>
-      <w:r>
-        <w:rPr>
-          <w:rFonts w:ascii="Roboto" w:eastAsia="Times New Roman" w:hAnsi="Roboto" w:cs="Times New Roman"/>
-          <w:kern w:val="0"/>
-          <w:sz w:val="20"/>
-          <w:szCs w:val="20"/>
-          <w:highlight w:val="yellow"/>
-          <w:lang w:eastAsia="es-AR"/>
-          <w14:ligatures w14:val="none"/>
-        </w:rPr>
-        <w:t>firebase</w:t>
-      </w:r>
-      <w:proofErr w:type="spellEnd"/>
+        <w:ind w:left="2124"/>
+        <w:rPr>
+          <w:rFonts w:ascii="Roboto" w:eastAsia="Times New Roman" w:hAnsi="Roboto" w:cs="Times New Roman"/>
+          <w:kern w:val="0"/>
+          <w:sz w:val="20"/>
+          <w:szCs w:val="20"/>
+          <w:lang w:eastAsia="es-AR"/>
+          <w14:ligatures w14:val="none"/>
+        </w:rPr>
+      </w:pPr>
+      <w:r>
+        <w:rPr>
+          <w:rFonts w:ascii="Roboto" w:eastAsia="Times New Roman" w:hAnsi="Roboto" w:cs="Times New Roman"/>
+          <w:kern w:val="0"/>
+          <w:sz w:val="20"/>
+          <w:szCs w:val="20"/>
+          <w:lang w:eastAsia="es-AR"/>
+          <w14:ligatures w14:val="none"/>
+        </w:rPr>
+        <w:t>Ahorcado</w:t>
+      </w:r>
     </w:p>
     <w:p>
       <w:pPr>
         <w:numPr>
           <w:ilvl w:val="0"/>
-          <w:numId w:val="2"/>
+          <w:numId w:val="13"/>
         </w:numPr>
+        <w:tabs>
+          <w:tab w:val="clear" w:pos="720"/>
+          <w:tab w:val="num" w:pos="2844"/>
+        </w:tabs>
         <w:spacing w:before="100" w:beforeAutospacing="1" w:after="100" w:afterAutospacing="1" w:line="240" w:lineRule="auto"/>
-        <w:rPr>
-          <w:rFonts w:ascii="Roboto" w:eastAsia="Times New Roman" w:hAnsi="Roboto" w:cs="Times New Roman"/>
-          <w:kern w:val="0"/>
-          <w:sz w:val="20"/>
-          <w:szCs w:val="20"/>
-          <w:highlight w:val="green"/>
-          <w:lang w:eastAsia="es-AR"/>
-          <w14:ligatures w14:val="none"/>
-        </w:rPr>
-      </w:pPr>
-      <w:r>
-        <w:rPr>
-          <w:rFonts w:ascii="Roboto" w:eastAsia="Times New Roman" w:hAnsi="Roboto" w:cs="Times New Roman"/>
-          <w:kern w:val="0"/>
-          <w:sz w:val="20"/>
-          <w:szCs w:val="20"/>
-          <w:highlight w:val="green"/>
-          <w:lang w:eastAsia="es-AR"/>
-          <w14:ligatures w14:val="none"/>
-        </w:rPr>
-        <w:t xml:space="preserve">Registrar el log de ese usuario en </w:t>
-      </w:r>
-      <w:proofErr w:type="spellStart"/>
-      <w:r>
-        <w:rPr>
-          <w:rFonts w:ascii="Roboto" w:eastAsia="Times New Roman" w:hAnsi="Roboto" w:cs="Times New Roman"/>
-          <w:kern w:val="0"/>
-          <w:sz w:val="20"/>
-          <w:szCs w:val="20"/>
-          <w:highlight w:val="green"/>
-          <w:lang w:eastAsia="es-AR"/>
-          <w14:ligatures w14:val="none"/>
-        </w:rPr>
-        <w:t>firebase</w:t>
-      </w:r>
-      <w:proofErr w:type="spellEnd"/>
-      <w:r>
-        <w:rPr>
-          <w:rFonts w:ascii="Roboto" w:eastAsia="Times New Roman" w:hAnsi="Roboto" w:cs="Times New Roman"/>
-          <w:kern w:val="0"/>
-          <w:sz w:val="20"/>
-          <w:szCs w:val="20"/>
-          <w:highlight w:val="green"/>
-          <w:lang w:eastAsia="es-AR"/>
-          <w14:ligatures w14:val="none"/>
-        </w:rPr>
-        <w:t xml:space="preserve">, </w:t>
-      </w:r>
-      <w:r>
-        <w:rPr>
-          <w:rFonts w:ascii="Roboto" w:eastAsia="Times New Roman" w:hAnsi="Roboto" w:cs="Times New Roman"/>
-          <w:kern w:val="0"/>
-          <w:sz w:val="20"/>
-          <w:szCs w:val="20"/>
-          <w:highlight w:val="green"/>
-          <w:lang w:eastAsia="es-AR"/>
-          <w14:ligatures w14:val="none"/>
-        </w:rPr>
-        <w:t xml:space="preserve">En caso de que sea exitoso </w:t>
-      </w:r>
-      <w:proofErr w:type="gramStart"/>
-      <w:r>
-        <w:rPr>
-          <w:rFonts w:ascii="Roboto" w:eastAsia="Times New Roman" w:hAnsi="Roboto" w:cs="Times New Roman"/>
-          <w:kern w:val="0"/>
-          <w:sz w:val="20"/>
-          <w:szCs w:val="20"/>
-          <w:highlight w:val="green"/>
-          <w:lang w:eastAsia="es-AR"/>
-          <w14:ligatures w14:val="none"/>
-        </w:rPr>
-        <w:t>registrar:</w:t>
-      </w:r>
-      <w:r>
-        <w:rPr>
-          <w:rFonts w:ascii="Roboto" w:eastAsia="Times New Roman" w:hAnsi="Roboto" w:cs="Times New Roman"/>
-          <w:kern w:val="0"/>
-          <w:sz w:val="20"/>
-          <w:szCs w:val="20"/>
-          <w:highlight w:val="green"/>
-          <w:lang w:eastAsia="es-AR"/>
-          <w14:ligatures w14:val="none"/>
-        </w:rPr>
-        <w:t>,</w:t>
-      </w:r>
-      <w:proofErr w:type="gramEnd"/>
-      <w:r>
-        <w:rPr>
-          <w:rFonts w:ascii="Roboto" w:eastAsia="Times New Roman" w:hAnsi="Roboto" w:cs="Times New Roman"/>
-          <w:kern w:val="0"/>
-          <w:sz w:val="20"/>
-          <w:szCs w:val="20"/>
-          <w:highlight w:val="green"/>
-          <w:lang w:eastAsia="es-AR"/>
-          <w14:ligatures w14:val="none"/>
-        </w:rPr>
-        <w:t xml:space="preserve"> </w:t>
-      </w:r>
-      <w:r>
-        <w:rPr>
-          <w:rFonts w:ascii="Roboto" w:eastAsia="Times New Roman" w:hAnsi="Roboto" w:cs="Times New Roman"/>
-          <w:kern w:val="0"/>
-          <w:sz w:val="20"/>
-          <w:szCs w:val="20"/>
-          <w:highlight w:val="green"/>
-          <w:lang w:eastAsia="es-AR"/>
-          <w14:ligatures w14:val="none"/>
-        </w:rPr>
-        <w:t>Usuario</w:t>
-      </w:r>
-      <w:r>
-        <w:rPr>
-          <w:rFonts w:ascii="Roboto" w:eastAsia="Times New Roman" w:hAnsi="Roboto" w:cs="Times New Roman"/>
-          <w:kern w:val="0"/>
-          <w:sz w:val="20"/>
-          <w:szCs w:val="20"/>
-          <w:highlight w:val="green"/>
-          <w:lang w:eastAsia="es-AR"/>
-          <w14:ligatures w14:val="none"/>
-        </w:rPr>
-        <w:t xml:space="preserve">, </w:t>
-      </w:r>
-      <w:r>
-        <w:rPr>
-          <w:rFonts w:ascii="Roboto" w:eastAsia="Times New Roman" w:hAnsi="Roboto" w:cs="Times New Roman"/>
-          <w:kern w:val="0"/>
-          <w:sz w:val="20"/>
-          <w:szCs w:val="20"/>
-          <w:highlight w:val="green"/>
-          <w:lang w:eastAsia="es-AR"/>
-          <w14:ligatures w14:val="none"/>
-        </w:rPr>
-        <w:t>Fecha de ingreso</w:t>
+        <w:ind w:left="2124"/>
+        <w:rPr>
+          <w:rFonts w:ascii="Roboto" w:eastAsia="Times New Roman" w:hAnsi="Roboto" w:cs="Times New Roman"/>
+          <w:kern w:val="0"/>
+          <w:sz w:val="20"/>
+          <w:szCs w:val="20"/>
+          <w:lang w:eastAsia="es-AR"/>
+          <w14:ligatures w14:val="none"/>
+        </w:rPr>
+      </w:pPr>
+      <w:r>
+        <w:rPr>
+          <w:rFonts w:ascii="Roboto" w:eastAsia="Times New Roman" w:hAnsi="Roboto" w:cs="Times New Roman"/>
+          <w:kern w:val="0"/>
+          <w:sz w:val="20"/>
+          <w:szCs w:val="20"/>
+          <w:lang w:eastAsia="es-AR"/>
+          <w14:ligatures w14:val="none"/>
+        </w:rPr>
+        <w:t>No se debe ingresar datos desde el teclado. Utilizar botones para el ingreso de las letras.</w:t>
       </w:r>
     </w:p>
     <w:p>
       <w:pPr>
         <w:spacing w:after="0" w:line="240" w:lineRule="auto"/>
+        <w:ind w:left="2124"/>
         <w:rPr>
           <w:rFonts w:ascii="Times New Roman" w:eastAsia="Times New Roman" w:hAnsi="Times New Roman" w:cs="Times New Roman"/>
           <w:kern w:val="0"/>
@@ -639,247 +1241,95 @@
       <w:r>
         <w:rPr>
           <w:rFonts w:ascii="Roboto" w:eastAsia="Times New Roman" w:hAnsi="Roboto" w:cs="Times New Roman"/>
-          <w:kern w:val="0"/>
-          <w:sz w:val="20"/>
-          <w:szCs w:val="20"/>
-          <w:highlight w:val="yellow"/>
-          <w:lang w:eastAsia="es-AR"/>
-          <w14:ligatures w14:val="none"/>
-        </w:rPr>
-        <w:t xml:space="preserve">En caso correcto deber rutear </w:t>
-      </w:r>
-      <w:r>
-        <w:rPr>
-          <w:rFonts w:ascii="Roboto" w:eastAsia="Times New Roman" w:hAnsi="Roboto" w:cs="Times New Roman"/>
-          <w:kern w:val="0"/>
-          <w:sz w:val="20"/>
-          <w:szCs w:val="20"/>
-          <w:highlight w:val="yellow"/>
-          <w:lang w:eastAsia="es-AR"/>
-          <w14:ligatures w14:val="none"/>
-        </w:rPr>
-        <w:t>al home</w:t>
+          <w:b/>
+          <w:bCs/>
+          <w:kern w:val="0"/>
+          <w:sz w:val="20"/>
+          <w:szCs w:val="20"/>
+          <w:lang w:eastAsia="es-AR"/>
+          <w14:ligatures w14:val="none"/>
+        </w:rPr>
+        <w:t>Mayor o Menor</w:t>
       </w:r>
     </w:p>
     <w:p>
       <w:pPr>
         <w:numPr>
           <w:ilvl w:val="0"/>
-          <w:numId w:val="3"/>
+          <w:numId w:val="14"/>
         </w:numPr>
+        <w:tabs>
+          <w:tab w:val="clear" w:pos="720"/>
+          <w:tab w:val="num" w:pos="2844"/>
+        </w:tabs>
         <w:spacing w:before="100" w:beforeAutospacing="1" w:after="100" w:afterAutospacing="1" w:line="240" w:lineRule="auto"/>
-        <w:rPr>
-          <w:rFonts w:ascii="Roboto" w:eastAsia="Times New Roman" w:hAnsi="Roboto" w:cs="Times New Roman"/>
-          <w:kern w:val="0"/>
-          <w:sz w:val="20"/>
-          <w:szCs w:val="20"/>
-          <w:highlight w:val="yellow"/>
-          <w:lang w:eastAsia="es-AR"/>
-          <w14:ligatures w14:val="none"/>
-        </w:rPr>
-      </w:pPr>
-      <w:r>
-        <w:rPr>
-          <w:rFonts w:ascii="Roboto" w:eastAsia="Times New Roman" w:hAnsi="Roboto" w:cs="Times New Roman"/>
-          <w:kern w:val="0"/>
-          <w:sz w:val="20"/>
-          <w:szCs w:val="20"/>
-          <w:highlight w:val="yellow"/>
-          <w:lang w:eastAsia="es-AR"/>
-          <w14:ligatures w14:val="none"/>
-        </w:rPr>
-        <w:t>Debe tener botones de acceso rápido. </w:t>
+        <w:ind w:left="2124"/>
+        <w:rPr>
+          <w:rFonts w:ascii="Roboto" w:eastAsia="Times New Roman" w:hAnsi="Roboto" w:cs="Times New Roman"/>
+          <w:kern w:val="0"/>
+          <w:sz w:val="20"/>
+          <w:szCs w:val="20"/>
+          <w:lang w:eastAsia="es-AR"/>
+          <w14:ligatures w14:val="none"/>
+        </w:rPr>
+      </w:pPr>
+      <w:r>
+        <w:rPr>
+          <w:rFonts w:ascii="Roboto" w:eastAsia="Times New Roman" w:hAnsi="Roboto" w:cs="Times New Roman"/>
+          <w:kern w:val="0"/>
+          <w:sz w:val="20"/>
+          <w:szCs w:val="20"/>
+          <w:lang w:eastAsia="es-AR"/>
+          <w14:ligatures w14:val="none"/>
+        </w:rPr>
+        <w:t>Desde un mazo de carta se va a preguntar si la siguiente es mayor o menor. El jugador sumará un punto ante cada carta que adivine.</w:t>
       </w:r>
     </w:p>
     <w:p>
       <w:pPr>
-        <w:numPr>
-          <w:ilvl w:val="0"/>
-          <w:numId w:val="3"/>
-        </w:numPr>
         <w:spacing w:before="100" w:beforeAutospacing="1" w:after="100" w:afterAutospacing="1" w:line="240" w:lineRule="auto"/>
         <w:rPr>
           <w:rFonts w:ascii="Roboto" w:eastAsia="Times New Roman" w:hAnsi="Roboto" w:cs="Times New Roman"/>
           <w:kern w:val="0"/>
           <w:sz w:val="20"/>
           <w:szCs w:val="20"/>
-          <w:highlight w:val="yellow"/>
-          <w:lang w:eastAsia="es-AR"/>
-          <w14:ligatures w14:val="none"/>
-        </w:rPr>
-      </w:pPr>
-      <w:r>
-        <w:rPr>
-          <w:rFonts w:ascii="Roboto" w:eastAsia="Times New Roman" w:hAnsi="Roboto" w:cs="Times New Roman"/>
-          <w:kern w:val="0"/>
-          <w:sz w:val="20"/>
-          <w:szCs w:val="20"/>
-          <w:highlight w:val="yellow"/>
-          <w:lang w:eastAsia="es-AR"/>
-          <w14:ligatures w14:val="none"/>
-        </w:rPr>
-        <w:t xml:space="preserve">Estos botones tienen que completar los campos de email y contraseña con un usuario válido que al presionar el botón ingresar acceda </w:t>
-      </w:r>
-      <w:proofErr w:type="gramStart"/>
-      <w:r>
-        <w:rPr>
-          <w:rFonts w:ascii="Roboto" w:eastAsia="Times New Roman" w:hAnsi="Roboto" w:cs="Times New Roman"/>
-          <w:kern w:val="0"/>
-          <w:sz w:val="20"/>
-          <w:szCs w:val="20"/>
-          <w:highlight w:val="yellow"/>
-          <w:lang w:eastAsia="es-AR"/>
-          <w14:ligatures w14:val="none"/>
-        </w:rPr>
-        <w:t>a la home</w:t>
-      </w:r>
-      <w:proofErr w:type="gramEnd"/>
-      <w:r>
-        <w:rPr>
-          <w:rFonts w:ascii="Roboto" w:eastAsia="Times New Roman" w:hAnsi="Roboto" w:cs="Times New Roman"/>
-          <w:kern w:val="0"/>
-          <w:sz w:val="20"/>
-          <w:szCs w:val="20"/>
-          <w:highlight w:val="yellow"/>
-          <w:lang w:eastAsia="es-AR"/>
-          <w14:ligatures w14:val="none"/>
-        </w:rPr>
-        <w:t>. </w:t>
-      </w:r>
+          <w:lang w:eastAsia="es-AR"/>
+          <w14:ligatures w14:val="none"/>
+        </w:rPr>
+      </w:pPr>
     </w:p>
     <w:p>
       <w:pPr>
-        <w:spacing w:after="0" w:line="240" w:lineRule="auto"/>
-        <w:rPr>
-          <w:rFonts w:ascii="Times New Roman" w:eastAsia="Times New Roman" w:hAnsi="Times New Roman" w:cs="Times New Roman"/>
-          <w:kern w:val="0"/>
-          <w:sz w:val="24"/>
-          <w:szCs w:val="24"/>
-          <w:highlight w:val="yellow"/>
-          <w:lang w:eastAsia="es-AR"/>
-          <w14:ligatures w14:val="none"/>
-        </w:rPr>
-      </w:pPr>
-      <w:r>
-        <w:rPr>
-          <w:rFonts w:ascii="Roboto" w:eastAsia="Times New Roman" w:hAnsi="Roboto" w:cs="Times New Roman"/>
-          <w:kern w:val="0"/>
-          <w:sz w:val="20"/>
-          <w:szCs w:val="20"/>
-          <w:highlight w:val="yellow"/>
-          <w:lang w:eastAsia="es-AR"/>
-          <w14:ligatures w14:val="none"/>
-        </w:rPr>
-        <w:t>- Componente </w:t>
-      </w:r>
-      <w:r>
-        <w:rPr>
-          <w:rFonts w:ascii="Roboto" w:eastAsia="Times New Roman" w:hAnsi="Roboto" w:cs="Times New Roman"/>
-          <w:b/>
-          <w:bCs/>
-          <w:kern w:val="0"/>
-          <w:sz w:val="20"/>
-          <w:szCs w:val="20"/>
-          <w:highlight w:val="yellow"/>
-          <w:lang w:eastAsia="es-AR"/>
-          <w14:ligatures w14:val="none"/>
-        </w:rPr>
-        <w:t>Registro</w:t>
-      </w:r>
+        <w:spacing w:before="100" w:beforeAutospacing="1" w:after="100" w:afterAutospacing="1" w:line="240" w:lineRule="auto"/>
+        <w:rPr>
+          <w:rFonts w:ascii="Roboto" w:eastAsia="Times New Roman" w:hAnsi="Roboto" w:cs="Times New Roman"/>
+          <w:kern w:val="0"/>
+          <w:sz w:val="20"/>
+          <w:szCs w:val="20"/>
+          <w:lang w:eastAsia="es-AR"/>
+          <w14:ligatures w14:val="none"/>
+        </w:rPr>
+      </w:pPr>
     </w:p>
     <w:p>
       <w:pPr>
-        <w:numPr>
-          <w:ilvl w:val="0"/>
-          <w:numId w:val="4"/>
-        </w:numPr>
         <w:spacing w:before="100" w:beforeAutospacing="1" w:after="100" w:afterAutospacing="1" w:line="240" w:lineRule="auto"/>
         <w:rPr>
           <w:rFonts w:ascii="Roboto" w:eastAsia="Times New Roman" w:hAnsi="Roboto" w:cs="Times New Roman"/>
           <w:kern w:val="0"/>
           <w:sz w:val="20"/>
           <w:szCs w:val="20"/>
-          <w:highlight w:val="yellow"/>
-          <w:lang w:eastAsia="es-AR"/>
-          <w14:ligatures w14:val="none"/>
-        </w:rPr>
-      </w:pPr>
-      <w:r>
-        <w:rPr>
-          <w:rFonts w:ascii="Roboto" w:eastAsia="Times New Roman" w:hAnsi="Roboto" w:cs="Times New Roman"/>
-          <w:kern w:val="0"/>
-          <w:sz w:val="20"/>
-          <w:szCs w:val="20"/>
-          <w:highlight w:val="yellow"/>
-          <w:lang w:eastAsia="es-AR"/>
-          <w14:ligatures w14:val="none"/>
-        </w:rPr>
-        <w:t xml:space="preserve">Tiene que generar un nuevo usuario y redirigir al home al crearlo exitosamente, es decir, </w:t>
-      </w:r>
-      <w:proofErr w:type="spellStart"/>
-      <w:r>
-        <w:rPr>
-          <w:rFonts w:ascii="Roboto" w:eastAsia="Times New Roman" w:hAnsi="Roboto" w:cs="Times New Roman"/>
-          <w:kern w:val="0"/>
-          <w:sz w:val="20"/>
-          <w:szCs w:val="20"/>
-          <w:highlight w:val="yellow"/>
-          <w:lang w:eastAsia="es-AR"/>
-          <w14:ligatures w14:val="none"/>
-        </w:rPr>
-        <w:t>loguear</w:t>
-      </w:r>
-      <w:proofErr w:type="spellEnd"/>
-      <w:r>
-        <w:rPr>
-          <w:rFonts w:ascii="Roboto" w:eastAsia="Times New Roman" w:hAnsi="Roboto" w:cs="Times New Roman"/>
-          <w:kern w:val="0"/>
-          <w:sz w:val="20"/>
-          <w:szCs w:val="20"/>
-          <w:highlight w:val="yellow"/>
-          <w:lang w:eastAsia="es-AR"/>
-          <w14:ligatures w14:val="none"/>
-        </w:rPr>
-        <w:t xml:space="preserve"> al usuario automáticamente.</w:t>
-      </w:r>
+          <w:lang w:eastAsia="es-AR"/>
+          <w14:ligatures w14:val="none"/>
+        </w:rPr>
+      </w:pPr>
+      <w:bookmarkStart w:id="0" w:name="_GoBack"/>
+      <w:bookmarkEnd w:id="0"/>
     </w:p>
     <w:p>
       <w:pPr>
-        <w:rPr>
-          <w:rFonts w:ascii="Roboto" w:eastAsia="Times New Roman" w:hAnsi="Roboto" w:cs="Times New Roman"/>
-          <w:kern w:val="0"/>
-          <w:sz w:val="20"/>
-          <w:szCs w:val="20"/>
-          <w:lang w:eastAsia="es-AR"/>
-          <w14:ligatures w14:val="none"/>
-        </w:rPr>
-      </w:pPr>
-      <w:r>
-        <w:rPr>
-          <w:rFonts w:ascii="Roboto" w:eastAsia="Times New Roman" w:hAnsi="Roboto" w:cs="Times New Roman"/>
-          <w:kern w:val="0"/>
-          <w:sz w:val="20"/>
-          <w:szCs w:val="20"/>
-          <w:highlight w:val="red"/>
-          <w:lang w:eastAsia="es-AR"/>
-          <w14:ligatures w14:val="none"/>
-        </w:rPr>
-        <w:t>Emitir mensaje si el usuario ya se encuentra registrado. (NO USAR ALERT)</w:t>
-      </w:r>
-    </w:p>
-    <w:p>
-      <w:pPr>
         <w:spacing w:after="0" w:line="240" w:lineRule="auto"/>
-        <w:rPr>
-          <w:rFonts w:ascii="Times New Roman" w:eastAsia="Times New Roman" w:hAnsi="Times New Roman" w:cs="Times New Roman"/>
-          <w:kern w:val="0"/>
-          <w:sz w:val="24"/>
-          <w:szCs w:val="24"/>
-          <w:lang w:eastAsia="es-AR"/>
-          <w14:ligatures w14:val="none"/>
-        </w:rPr>
-      </w:pPr>
-      <w:r>
+        <w:ind w:left="1416"/>
         <w:rPr>
           <w:rFonts w:ascii="Roboto" w:eastAsia="Times New Roman" w:hAnsi="Roboto" w:cs="Times New Roman"/>
           <w:b/>
@@ -893,341 +1343,8 @@
           <w:lang w:eastAsia="es-AR"/>
           <w14:ligatures w14:val="none"/>
         </w:rPr>
-        <w:t>Sprint 3</w:t>
-      </w:r>
-      <w:r>
-        <w:rPr>
-          <w:rFonts w:ascii="Roboto" w:eastAsia="Times New Roman" w:hAnsi="Roboto" w:cs="Times New Roman"/>
-          <w:b/>
-          <w:bCs/>
-          <w:kern w:val="0"/>
-          <w:sz w:val="20"/>
-          <w:szCs w:val="20"/>
-          <w:lang w:eastAsia="es-AR"/>
-          <w14:ligatures w14:val="none"/>
-        </w:rPr>
-        <w:br/>
-      </w:r>
-      <w:r>
-        <w:rPr>
-          <w:rFonts w:ascii="Roboto" w:eastAsia="Times New Roman" w:hAnsi="Roboto" w:cs="Times New Roman"/>
-          <w:b/>
-          <w:bCs/>
-          <w:kern w:val="0"/>
-          <w:sz w:val="20"/>
-          <w:szCs w:val="20"/>
-          <w:lang w:eastAsia="es-AR"/>
-          <w14:ligatures w14:val="none"/>
-        </w:rPr>
-        <w:br/>
-      </w:r>
-      <w:r>
-        <w:rPr>
-          <w:rFonts w:ascii="Roboto" w:eastAsia="Times New Roman" w:hAnsi="Roboto" w:cs="Times New Roman"/>
-          <w:kern w:val="0"/>
-          <w:sz w:val="20"/>
-          <w:szCs w:val="20"/>
-          <w:lang w:eastAsia="es-AR"/>
-          <w14:ligatures w14:val="none"/>
-        </w:rPr>
-        <w:t>-</w:t>
-      </w:r>
-      <w:r>
-        <w:rPr>
-          <w:rFonts w:ascii="Roboto" w:eastAsia="Times New Roman" w:hAnsi="Roboto" w:cs="Times New Roman"/>
-          <w:b/>
-          <w:bCs/>
-          <w:kern w:val="0"/>
-          <w:sz w:val="20"/>
-          <w:szCs w:val="20"/>
-          <w:lang w:eastAsia="es-AR"/>
-          <w14:ligatures w14:val="none"/>
-        </w:rPr>
-        <w:t> Incorporar el chat</w:t>
-      </w:r>
-    </w:p>
-    <w:p>
-      <w:pPr>
-        <w:numPr>
-          <w:ilvl w:val="0"/>
-          <w:numId w:val="5"/>
-        </w:numPr>
-        <w:spacing w:before="100" w:beforeAutospacing="1" w:after="100" w:afterAutospacing="1" w:line="240" w:lineRule="auto"/>
-        <w:rPr>
-          <w:rFonts w:ascii="Roboto" w:eastAsia="Times New Roman" w:hAnsi="Roboto" w:cs="Times New Roman"/>
-          <w:kern w:val="0"/>
-          <w:sz w:val="20"/>
-          <w:szCs w:val="20"/>
-          <w:highlight w:val="red"/>
-          <w:lang w:eastAsia="es-AR"/>
-          <w14:ligatures w14:val="none"/>
-        </w:rPr>
-      </w:pPr>
-      <w:r>
-        <w:rPr>
-          <w:rFonts w:ascii="Roboto" w:eastAsia="Times New Roman" w:hAnsi="Roboto" w:cs="Times New Roman"/>
-          <w:kern w:val="0"/>
-          <w:sz w:val="20"/>
-          <w:szCs w:val="20"/>
-          <w:highlight w:val="red"/>
-          <w:lang w:eastAsia="es-AR"/>
-          <w14:ligatures w14:val="none"/>
-        </w:rPr>
-        <w:t xml:space="preserve">Solamente usuarios </w:t>
-      </w:r>
-      <w:proofErr w:type="spellStart"/>
-      <w:r>
-        <w:rPr>
-          <w:rFonts w:ascii="Roboto" w:eastAsia="Times New Roman" w:hAnsi="Roboto" w:cs="Times New Roman"/>
-          <w:kern w:val="0"/>
-          <w:sz w:val="20"/>
-          <w:szCs w:val="20"/>
-          <w:highlight w:val="red"/>
-          <w:lang w:eastAsia="es-AR"/>
-          <w14:ligatures w14:val="none"/>
-        </w:rPr>
-        <w:t>logueados</w:t>
-      </w:r>
-      <w:proofErr w:type="spellEnd"/>
-      <w:r>
-        <w:rPr>
-          <w:rFonts w:ascii="Roboto" w:eastAsia="Times New Roman" w:hAnsi="Roboto" w:cs="Times New Roman"/>
-          <w:kern w:val="0"/>
-          <w:sz w:val="20"/>
-          <w:szCs w:val="20"/>
-          <w:highlight w:val="red"/>
-          <w:lang w:eastAsia="es-AR"/>
-          <w14:ligatures w14:val="none"/>
-        </w:rPr>
-        <w:t xml:space="preserve"> podrán acceder a la sala de chat.</w:t>
-      </w:r>
-    </w:p>
-    <w:p>
-      <w:pPr>
-        <w:numPr>
-          <w:ilvl w:val="0"/>
-          <w:numId w:val="5"/>
-        </w:numPr>
-        <w:spacing w:before="100" w:beforeAutospacing="1" w:after="100" w:afterAutospacing="1" w:line="240" w:lineRule="auto"/>
-        <w:rPr>
-          <w:rFonts w:ascii="Roboto" w:eastAsia="Times New Roman" w:hAnsi="Roboto" w:cs="Times New Roman"/>
-          <w:kern w:val="0"/>
-          <w:sz w:val="20"/>
-          <w:szCs w:val="20"/>
-          <w:highlight w:val="green"/>
-          <w:lang w:eastAsia="es-AR"/>
-          <w14:ligatures w14:val="none"/>
-        </w:rPr>
-      </w:pPr>
-      <w:r>
-        <w:rPr>
-          <w:rFonts w:ascii="Roboto" w:eastAsia="Times New Roman" w:hAnsi="Roboto" w:cs="Times New Roman"/>
-          <w:kern w:val="0"/>
-          <w:sz w:val="20"/>
-          <w:szCs w:val="20"/>
-          <w:highlight w:val="green"/>
-          <w:lang w:eastAsia="es-AR"/>
-          <w14:ligatures w14:val="none"/>
-        </w:rPr>
-        <w:t>Debemos marcar el usuario y hora que envió el mensaje</w:t>
-      </w:r>
-    </w:p>
-    <w:p>
-      <w:pPr>
-        <w:spacing w:after="0" w:line="240" w:lineRule="auto"/>
-        <w:rPr>
-          <w:rFonts w:ascii="Times New Roman" w:eastAsia="Times New Roman" w:hAnsi="Times New Roman" w:cs="Times New Roman"/>
-          <w:kern w:val="0"/>
-          <w:sz w:val="24"/>
-          <w:szCs w:val="24"/>
-          <w:lang w:eastAsia="es-AR"/>
-          <w14:ligatures w14:val="none"/>
-        </w:rPr>
-      </w:pPr>
-      <w:r>
-        <w:rPr>
-          <w:rFonts w:ascii="Roboto" w:eastAsia="Times New Roman" w:hAnsi="Roboto" w:cs="Times New Roman"/>
-          <w:b/>
-          <w:bCs/>
-          <w:kern w:val="0"/>
-          <w:sz w:val="20"/>
-          <w:szCs w:val="20"/>
-          <w:lang w:eastAsia="es-AR"/>
-          <w14:ligatures w14:val="none"/>
-        </w:rPr>
-        <w:t xml:space="preserve">- </w:t>
-      </w:r>
-      <w:r>
-        <w:rPr>
-          <w:rFonts w:ascii="Roboto" w:eastAsia="Times New Roman" w:hAnsi="Roboto" w:cs="Times New Roman"/>
-          <w:b/>
-          <w:bCs/>
-          <w:kern w:val="0"/>
-          <w:sz w:val="20"/>
-          <w:szCs w:val="20"/>
-          <w:highlight w:val="yellow"/>
-          <w:lang w:eastAsia="es-AR"/>
-          <w14:ligatures w14:val="none"/>
-        </w:rPr>
-        <w:t xml:space="preserve">Incorporar módulos y </w:t>
-      </w:r>
-      <w:proofErr w:type="spellStart"/>
-      <w:r>
-        <w:rPr>
-          <w:rFonts w:ascii="Roboto" w:eastAsia="Times New Roman" w:hAnsi="Roboto" w:cs="Times New Roman"/>
-          <w:b/>
-          <w:bCs/>
-          <w:kern w:val="0"/>
-          <w:sz w:val="20"/>
-          <w:szCs w:val="20"/>
-          <w:highlight w:val="yellow"/>
-          <w:lang w:eastAsia="es-AR"/>
-          <w14:ligatures w14:val="none"/>
-        </w:rPr>
-        <w:t>loadchildren</w:t>
-      </w:r>
-      <w:proofErr w:type="spellEnd"/>
-      <w:r>
-        <w:rPr>
-          <w:rFonts w:ascii="Roboto" w:eastAsia="Times New Roman" w:hAnsi="Roboto" w:cs="Times New Roman"/>
-          <w:kern w:val="0"/>
-          <w:sz w:val="20"/>
-          <w:szCs w:val="20"/>
-          <w:lang w:eastAsia="es-AR"/>
-          <w14:ligatures w14:val="none"/>
-        </w:rPr>
-        <w:br/>
-      </w:r>
-      <w:r>
-        <w:rPr>
-          <w:rFonts w:ascii="Roboto" w:eastAsia="Times New Roman" w:hAnsi="Roboto" w:cs="Times New Roman"/>
-          <w:b/>
-          <w:bCs/>
-          <w:kern w:val="0"/>
-          <w:sz w:val="20"/>
-          <w:szCs w:val="20"/>
-          <w:highlight w:val="yellow"/>
-          <w:lang w:eastAsia="es-AR"/>
-          <w14:ligatures w14:val="none"/>
-        </w:rPr>
-        <w:t>- Incorporar los juegos</w:t>
-      </w:r>
-    </w:p>
-    <w:p>
-      <w:pPr>
-        <w:numPr>
-          <w:ilvl w:val="0"/>
-          <w:numId w:val="6"/>
-        </w:numPr>
-        <w:spacing w:before="100" w:beforeAutospacing="1" w:after="100" w:afterAutospacing="1" w:line="240" w:lineRule="auto"/>
-        <w:rPr>
-          <w:rFonts w:ascii="Roboto" w:eastAsia="Times New Roman" w:hAnsi="Roboto" w:cs="Times New Roman"/>
-          <w:kern w:val="0"/>
-          <w:sz w:val="20"/>
-          <w:szCs w:val="20"/>
-          <w:highlight w:val="yellow"/>
-          <w:lang w:eastAsia="es-AR"/>
-          <w14:ligatures w14:val="none"/>
-        </w:rPr>
-      </w:pPr>
-      <w:r>
-        <w:rPr>
-          <w:rFonts w:ascii="Roboto" w:eastAsia="Times New Roman" w:hAnsi="Roboto" w:cs="Times New Roman"/>
-          <w:kern w:val="0"/>
-          <w:sz w:val="20"/>
-          <w:szCs w:val="20"/>
-          <w:highlight w:val="yellow"/>
-          <w:lang w:eastAsia="es-AR"/>
-          <w14:ligatures w14:val="none"/>
-        </w:rPr>
-        <w:t>Ahorcado</w:t>
-      </w:r>
-    </w:p>
-    <w:p>
-      <w:pPr>
-        <w:numPr>
-          <w:ilvl w:val="0"/>
-          <w:numId w:val="6"/>
-        </w:numPr>
-        <w:spacing w:before="100" w:beforeAutospacing="1" w:after="100" w:afterAutospacing="1" w:line="240" w:lineRule="auto"/>
-        <w:rPr>
-          <w:rFonts w:ascii="Roboto" w:eastAsia="Times New Roman" w:hAnsi="Roboto" w:cs="Times New Roman"/>
-          <w:kern w:val="0"/>
-          <w:sz w:val="20"/>
-          <w:szCs w:val="20"/>
-          <w:highlight w:val="yellow"/>
-          <w:lang w:eastAsia="es-AR"/>
-          <w14:ligatures w14:val="none"/>
-        </w:rPr>
-      </w:pPr>
-      <w:r>
-        <w:rPr>
-          <w:rFonts w:ascii="Roboto" w:eastAsia="Times New Roman" w:hAnsi="Roboto" w:cs="Times New Roman"/>
-          <w:kern w:val="0"/>
-          <w:sz w:val="20"/>
-          <w:szCs w:val="20"/>
-          <w:highlight w:val="yellow"/>
-          <w:lang w:eastAsia="es-AR"/>
-          <w14:ligatures w14:val="none"/>
-        </w:rPr>
-        <w:t>No se debe ingresar datos desde el teclado. Utilizar botones para el ingreso de las letras.</w:t>
-      </w:r>
-    </w:p>
-    <w:p>
-      <w:pPr>
-        <w:spacing w:after="0" w:line="240" w:lineRule="auto"/>
-        <w:rPr>
-          <w:rFonts w:ascii="Times New Roman" w:eastAsia="Times New Roman" w:hAnsi="Times New Roman" w:cs="Times New Roman"/>
-          <w:kern w:val="0"/>
-          <w:sz w:val="24"/>
-          <w:szCs w:val="24"/>
-          <w:lang w:eastAsia="es-AR"/>
-          <w14:ligatures w14:val="none"/>
-        </w:rPr>
-      </w:pPr>
-      <w:r>
-        <w:rPr>
-          <w:rFonts w:ascii="Roboto" w:eastAsia="Times New Roman" w:hAnsi="Roboto" w:cs="Times New Roman"/>
-          <w:b/>
-          <w:bCs/>
-          <w:kern w:val="0"/>
-          <w:sz w:val="20"/>
-          <w:szCs w:val="20"/>
-          <w:highlight w:val="yellow"/>
-          <w:lang w:eastAsia="es-AR"/>
-          <w14:ligatures w14:val="none"/>
-        </w:rPr>
-        <w:t>Mayor o Menor</w:t>
-      </w:r>
-    </w:p>
-    <w:p>
-      <w:pPr>
-        <w:numPr>
-          <w:ilvl w:val="0"/>
-          <w:numId w:val="7"/>
-        </w:numPr>
-        <w:spacing w:before="100" w:beforeAutospacing="1" w:after="100" w:afterAutospacing="1" w:line="240" w:lineRule="auto"/>
-        <w:rPr>
-          <w:highlight w:val="yellow"/>
-        </w:rPr>
-      </w:pPr>
-      <w:r>
-        <w:rPr>
-          <w:rFonts w:ascii="Roboto" w:eastAsia="Times New Roman" w:hAnsi="Roboto" w:cs="Times New Roman"/>
-          <w:kern w:val="0"/>
-          <w:sz w:val="20"/>
-          <w:szCs w:val="20"/>
-          <w:highlight w:val="yellow"/>
-          <w:lang w:eastAsia="es-AR"/>
-          <w14:ligatures w14:val="none"/>
-        </w:rPr>
-        <w:t>Desde un mazo de carta se va a preguntar si la siguiente es mayor o menor. El jugador sumará un punto ante cada carta que adivine.</w:t>
-      </w:r>
-    </w:p>
-    <w:p>
-      <w:pPr>
-        <w:spacing w:after="0" w:line="240" w:lineRule="auto"/>
-        <w:ind w:left="360"/>
+      </w:pPr>
+      <w:r>
         <w:rPr>
           <w:rFonts w:ascii="Roboto" w:eastAsia="Times New Roman" w:hAnsi="Roboto" w:cs="Times New Roman"/>
           <w:b/>
@@ -1241,7 +1358,9 @@
           <w:lang w:eastAsia="es-AR"/>
           <w14:ligatures w14:val="none"/>
         </w:rPr>
-      </w:pPr>
+        <w:lastRenderedPageBreak/>
+        <w:t>Sprint 4 (Clase 05)</w:t>
+      </w:r>
       <w:r>
         <w:rPr>
           <w:rFonts w:ascii="Roboto" w:eastAsia="Times New Roman" w:hAnsi="Roboto" w:cs="Times New Roman"/>
@@ -1256,13 +1375,13 @@
           <w:lang w:eastAsia="es-AR"/>
           <w14:ligatures w14:val="none"/>
         </w:rPr>
-        <w:t>Sprint 4 (Clase 05)</w:t>
+        <w:t xml:space="preserve"> ---------------------------------------------------------------------------------------------</w:t>
       </w:r>
     </w:p>
     <w:p>
       <w:pPr>
         <w:spacing w:after="0" w:line="240" w:lineRule="auto"/>
-        <w:ind w:left="360"/>
+        <w:ind w:left="1776"/>
       </w:pPr>
       <w:r>
         <w:rPr>
@@ -1343,9 +1462,8 @@
           <w:lang w:eastAsia="es-AR"/>
           <w14:ligatures w14:val="none"/>
         </w:rPr>
-        <w:t xml:space="preserve">genes de </w:t>
-      </w:r>
-      <w:proofErr w:type="gramStart"/>
+        <w:t>genes de una ap</w:t>
+      </w:r>
       <w:r>
         <w:rPr>
           <w:rFonts w:ascii="Roboto" w:eastAsia="Times New Roman" w:hAnsi="Roboto" w:cs="Times New Roman"/>
@@ -1356,11 +1474,11 @@
           <w:lang w:eastAsia="es-AR"/>
           <w14:ligatures w14:val="none"/>
         </w:rPr>
-        <w:t>una ap</w:t>
-      </w:r>
-      <w:r>
-        <w:rPr>
-          <w:rFonts w:ascii="Roboto" w:eastAsia="Times New Roman" w:hAnsi="Roboto" w:cs="Times New Roman"/>
+        <w:t>i, Realizar el llamado a la api desde un Service, Dar al jugador, opciones de elecci</w:t>
+      </w:r>
+      <w:r>
+        <w:rPr>
+          <w:rFonts w:ascii="Roboto" w:eastAsia="Times New Roman" w:hAnsi="Roboto" w:cs="Roboto"/>
           <w:kern w:val="0"/>
           <w:sz w:val="20"/>
           <w:szCs w:val="20"/>
@@ -1368,9 +1486,8 @@
           <w:lang w:eastAsia="es-AR"/>
           <w14:ligatures w14:val="none"/>
         </w:rPr>
-        <w:t>i</w:t>
-      </w:r>
-      <w:proofErr w:type="gramEnd"/>
+        <w:t>ó</w:t>
+      </w:r>
       <w:r>
         <w:rPr>
           <w:rFonts w:ascii="Roboto" w:eastAsia="Times New Roman" w:hAnsi="Roboto" w:cs="Times New Roman"/>
@@ -1381,104 +1498,6 @@
           <w:lang w:eastAsia="es-AR"/>
           <w14:ligatures w14:val="none"/>
         </w:rPr>
-        <w:t xml:space="preserve">, </w:t>
-      </w:r>
-      <w:r>
-        <w:rPr>
-          <w:rFonts w:ascii="Roboto" w:eastAsia="Times New Roman" w:hAnsi="Roboto" w:cs="Times New Roman"/>
-          <w:kern w:val="0"/>
-          <w:sz w:val="20"/>
-          <w:szCs w:val="20"/>
-          <w:highlight w:val="red"/>
-          <w:lang w:eastAsia="es-AR"/>
-          <w14:ligatures w14:val="none"/>
-        </w:rPr>
-        <w:t xml:space="preserve">Realizar el llamado a la api desde un </w:t>
-      </w:r>
-      <w:proofErr w:type="spellStart"/>
-      <w:r>
-        <w:rPr>
-          <w:rFonts w:ascii="Roboto" w:eastAsia="Times New Roman" w:hAnsi="Roboto" w:cs="Times New Roman"/>
-          <w:kern w:val="0"/>
-          <w:sz w:val="20"/>
-          <w:szCs w:val="20"/>
-          <w:highlight w:val="red"/>
-          <w:lang w:eastAsia="es-AR"/>
-          <w14:ligatures w14:val="none"/>
-        </w:rPr>
-        <w:t>Service</w:t>
-      </w:r>
-      <w:proofErr w:type="spellEnd"/>
-      <w:r>
-        <w:rPr>
-          <w:rFonts w:ascii="Roboto" w:eastAsia="Times New Roman" w:hAnsi="Roboto" w:cs="Times New Roman"/>
-          <w:kern w:val="0"/>
-          <w:sz w:val="20"/>
-          <w:szCs w:val="20"/>
-          <w:highlight w:val="red"/>
-          <w:lang w:eastAsia="es-AR"/>
-          <w14:ligatures w14:val="none"/>
-        </w:rPr>
-        <w:t xml:space="preserve">, </w:t>
-      </w:r>
-      <w:r>
-        <w:rPr>
-          <w:rFonts w:ascii="Roboto" w:eastAsia="Times New Roman" w:hAnsi="Roboto" w:cs="Times New Roman"/>
-          <w:kern w:val="0"/>
-          <w:sz w:val="20"/>
-          <w:szCs w:val="20"/>
-          <w:highlight w:val="red"/>
-          <w:lang w:eastAsia="es-AR"/>
-          <w14:ligatures w14:val="none"/>
-        </w:rPr>
-        <w:t>Dar al jugador</w:t>
-      </w:r>
-      <w:r>
-        <w:rPr>
-          <w:rFonts w:ascii="Roboto" w:eastAsia="Times New Roman" w:hAnsi="Roboto" w:cs="Times New Roman"/>
-          <w:kern w:val="0"/>
-          <w:sz w:val="20"/>
-          <w:szCs w:val="20"/>
-          <w:highlight w:val="red"/>
-          <w:lang w:eastAsia="es-AR"/>
-          <w14:ligatures w14:val="none"/>
-        </w:rPr>
-        <w:t>, o</w:t>
-      </w:r>
-      <w:r>
-        <w:rPr>
-          <w:rFonts w:ascii="Roboto" w:eastAsia="Times New Roman" w:hAnsi="Roboto" w:cs="Times New Roman"/>
-          <w:kern w:val="0"/>
-          <w:sz w:val="20"/>
-          <w:szCs w:val="20"/>
-          <w:highlight w:val="red"/>
-          <w:lang w:eastAsia="es-AR"/>
-          <w14:ligatures w14:val="none"/>
-        </w:rPr>
-        <w:t>pciones de elecci</w:t>
-      </w:r>
-      <w:r>
-        <w:rPr>
-          <w:rFonts w:ascii="Roboto" w:eastAsia="Times New Roman" w:hAnsi="Roboto" w:cs="Roboto"/>
-          <w:kern w:val="0"/>
-          <w:sz w:val="20"/>
-          <w:szCs w:val="20"/>
-          <w:highlight w:val="red"/>
-          <w:lang w:eastAsia="es-AR"/>
-          <w14:ligatures w14:val="none"/>
-        </w:rPr>
-        <w:t>ó</w:t>
-      </w:r>
-      <w:r>
-        <w:rPr>
-          <w:rFonts w:ascii="Roboto" w:eastAsia="Times New Roman" w:hAnsi="Roboto" w:cs="Times New Roman"/>
-          <w:kern w:val="0"/>
-          <w:sz w:val="20"/>
-          <w:szCs w:val="20"/>
-          <w:highlight w:val="red"/>
-          <w:lang w:eastAsia="es-AR"/>
-          <w14:ligatures w14:val="none"/>
-        </w:rPr>
         <w:t>n. No se puede ingresar datos por teclado.</w:t>
       </w:r>
       <w:r>
@@ -1538,103 +1557,7 @@
           <w:lang w:eastAsia="es-AR"/>
           <w14:ligatures w14:val="none"/>
         </w:rPr>
-        <w:t xml:space="preserve"> Realizar juego propio</w:t>
-      </w:r>
-      <w:r>
-        <w:rPr>
-          <w:rFonts w:ascii="Roboto" w:eastAsia="Times New Roman" w:hAnsi="Roboto" w:cs="Times New Roman"/>
-          <w:kern w:val="0"/>
-          <w:sz w:val="20"/>
-          <w:szCs w:val="20"/>
-          <w:highlight w:val="green"/>
-          <w:lang w:eastAsia="es-AR"/>
-          <w14:ligatures w14:val="none"/>
-        </w:rPr>
-        <w:t xml:space="preserve">, </w:t>
-      </w:r>
-      <w:r>
-        <w:rPr>
-          <w:rFonts w:ascii="Roboto" w:eastAsia="Times New Roman" w:hAnsi="Roboto" w:cs="Times New Roman"/>
-          <w:kern w:val="0"/>
-          <w:sz w:val="20"/>
-          <w:szCs w:val="20"/>
-          <w:highlight w:val="green"/>
-          <w:lang w:eastAsia="es-AR"/>
-          <w14:ligatures w14:val="none"/>
-        </w:rPr>
-        <w:t>Juegos que no se pueden utilizar</w:t>
-      </w:r>
-      <w:r>
-        <w:rPr>
-          <w:rFonts w:ascii="Roboto" w:eastAsia="Times New Roman" w:hAnsi="Roboto" w:cs="Times New Roman"/>
-          <w:kern w:val="0"/>
-          <w:sz w:val="20"/>
-          <w:szCs w:val="20"/>
-          <w:highlight w:val="green"/>
-          <w:lang w:eastAsia="es-AR"/>
-          <w14:ligatures w14:val="none"/>
-        </w:rPr>
-        <w:t xml:space="preserve">, </w:t>
-      </w:r>
-      <w:r>
-        <w:rPr>
-          <w:rFonts w:ascii="Roboto" w:eastAsia="Times New Roman" w:hAnsi="Roboto" w:cs="Times New Roman"/>
-          <w:kern w:val="0"/>
-          <w:sz w:val="20"/>
-          <w:szCs w:val="20"/>
-          <w:highlight w:val="green"/>
-          <w:lang w:eastAsia="es-AR"/>
-          <w14:ligatures w14:val="none"/>
-        </w:rPr>
-        <w:t>TATETI</w:t>
-      </w:r>
-      <w:r>
-        <w:rPr>
-          <w:rFonts w:ascii="Roboto" w:eastAsia="Times New Roman" w:hAnsi="Roboto" w:cs="Times New Roman"/>
-          <w:kern w:val="0"/>
-          <w:sz w:val="20"/>
-          <w:szCs w:val="20"/>
-          <w:highlight w:val="green"/>
-          <w:lang w:eastAsia="es-AR"/>
-          <w14:ligatures w14:val="none"/>
-        </w:rPr>
-        <w:t xml:space="preserve">, </w:t>
-      </w:r>
-      <w:r>
-        <w:rPr>
-          <w:rFonts w:ascii="Roboto" w:eastAsia="Times New Roman" w:hAnsi="Roboto" w:cs="Times New Roman"/>
-          <w:kern w:val="0"/>
-          <w:sz w:val="20"/>
-          <w:szCs w:val="20"/>
-          <w:highlight w:val="green"/>
-          <w:lang w:eastAsia="es-AR"/>
-          <w14:ligatures w14:val="none"/>
-        </w:rPr>
-        <w:t>MEMOTEST</w:t>
-      </w:r>
-      <w:r>
-        <w:rPr>
-          <w:rFonts w:ascii="Roboto" w:eastAsia="Times New Roman" w:hAnsi="Roboto" w:cs="Times New Roman"/>
-          <w:kern w:val="0"/>
-          <w:sz w:val="20"/>
-          <w:szCs w:val="20"/>
-          <w:highlight w:val="green"/>
-          <w:lang w:eastAsia="es-AR"/>
-          <w14:ligatures w14:val="none"/>
-        </w:rPr>
-        <w:t xml:space="preserve">, </w:t>
-      </w:r>
-      <w:r>
-        <w:rPr>
-          <w:rFonts w:ascii="Roboto" w:eastAsia="Times New Roman" w:hAnsi="Roboto" w:cs="Times New Roman"/>
-          <w:kern w:val="0"/>
-          <w:sz w:val="20"/>
-          <w:szCs w:val="20"/>
-          <w:highlight w:val="green"/>
-          <w:lang w:eastAsia="es-AR"/>
-          <w14:ligatures w14:val="none"/>
-        </w:rPr>
-        <w:t>PIEDRA PAPEL O TIJERA</w:t>
+        <w:t xml:space="preserve"> Realizar juego propio, Juegos que no se pueden utilizar, TATETI, MEMOTEST, PIEDRA PAPEL O TIJERA</w:t>
       </w:r>
       <w:r>
         <w:rPr>
@@ -1707,7 +1630,7 @@
 </file>
 
 <file path=word/numbering.xml><?xml version="1.0" encoding="utf-8"?>
-<w:numbering xmlns:wpc="http://schemas.microsoft.com/office/word/2010/wordprocessingCanvas" xmlns:cx="http://schemas.microsoft.com/office/drawing/2014/chartex" xmlns:cx1="http://schemas.microsoft.com/office/drawing/2015/9/8/chartex" xmlns:cx2="http://schemas.microsoft.com/office/drawing/2015/10/21/chartex" xmlns:cx3="http://schemas.microsoft.com/office/drawing/2016/5/9/chartex" xmlns:cx4="http://schemas.microsoft.com/office/drawing/2016/5/10/chartex" xmlns:cx5="http://schemas.microsoft.com/office/drawing/2016/5/11/chartex" xmlns:cx6="http://schemas.microsoft.com/office/drawing/2016/5/12/chartex" xmlns:cx7="http://schemas.microsoft.com/office/drawing/2016/5/13/chartex" xmlns:cx8="http://schemas.microsoft.com/office/drawing/2016/5/14/chartex" xmlns:mc="http://schemas.openxmlformats.org/markup-compatibility/2006" xmlns:aink="http://schemas.microsoft.com/office/drawing/2016/ink" xmlns:am3d="http://schemas.microsoft.com/office/drawing/2017/model3d" xmlns:o="urn:schemas-microsoft-com:office:office" xmlns:oel="http://schemas.microsoft.com/office/2019/extlst" xmlns:r="http://schemas.openxmlformats.org/officeDocument/2006/relationships" xmlns:m="http://schemas.openxmlformats.org/officeDocument/2006/math" xmlns:v="urn:schemas-microsoft-com:vml" xmlns:wp14="http://schemas.microsoft.com/office/word/2010/wordprocessingDrawing" xmlns:wp="http://schemas.openxmlformats.org/drawingml/2006/wordprocessingDrawing" xmlns:w10="urn:schemas-microsoft-com:office:word" xmlns:w="http://schemas.openxmlformats.org/wordprocessingml/2006/main" xmlns:w14="http://schemas.microsoft.com/office/word/2010/wordml" xmlns:w15="http://schemas.microsoft.com/office/word/2012/wordml" xmlns:w16cex="http://schemas.microsoft.com/office/word/2018/wordml/cex" xmlns:w16cid="http://schemas.microsoft.com/office/word/2016/wordml/cid" xmlns:w16="http://schemas.microsoft.com/office/word/2018/wordml" xmlns:w16du="http://schemas.microsoft.com/office/word/2023/wordml/word16du" xmlns:w16sdtdh="http://schemas.microsoft.com/office/word/2020/wordml/sdtdatahash" xmlns:w16se="http://schemas.microsoft.com/office/word/2015/wordml/symex" xmlns:wpg="http://schemas.microsoft.com/office/word/2010/wordprocessingGroup" xmlns:wpi="http://schemas.microsoft.com/office/word/2010/wordprocessingInk" xmlns:wne="http://schemas.microsoft.com/office/word/2006/wordml" xmlns:wps="http://schemas.microsoft.com/office/word/2010/wordprocessingShape" mc:Ignorable="w14 w15 w16se w16cid w16 w16cex w16sdtdh wp14">
+<w:numbering xmlns:wpc="http://schemas.microsoft.com/office/word/2010/wordprocessingCanvas" xmlns:cx="http://schemas.microsoft.com/office/drawing/2014/chartex" xmlns:cx1="http://schemas.microsoft.com/office/drawing/2015/9/8/chartex" xmlns:mc="http://schemas.openxmlformats.org/markup-compatibility/2006" xmlns:o="urn:schemas-microsoft-com:office:office" xmlns:r="http://schemas.openxmlformats.org/officeDocument/2006/relationships" xmlns:m="http://schemas.openxmlformats.org/officeDocument/2006/math" xmlns:v="urn:schemas-microsoft-com:vml" xmlns:wp14="http://schemas.microsoft.com/office/word/2010/wordprocessingDrawing" xmlns:wp="http://schemas.openxmlformats.org/drawingml/2006/wordprocessingDrawing" xmlns:w10="urn:schemas-microsoft-com:office:word" xmlns:w="http://schemas.openxmlformats.org/wordprocessingml/2006/main" xmlns:w14="http://schemas.microsoft.com/office/word/2010/wordml" xmlns:w15="http://schemas.microsoft.com/office/word/2012/wordml" xmlns:w16se="http://schemas.microsoft.com/office/word/2015/wordml/symex" xmlns:wpg="http://schemas.microsoft.com/office/word/2010/wordprocessingGroup" xmlns:wpi="http://schemas.microsoft.com/office/word/2010/wordprocessingInk" xmlns:wne="http://schemas.microsoft.com/office/word/2006/wordml" xmlns:wps="http://schemas.microsoft.com/office/word/2010/wordprocessingShape" mc:Ignorable="w14 w15 w16se wp14">
   <w:abstractNum w:abstractNumId="0" w15:restartNumberingAfterBreak="0">
     <w:nsid w:val="03383BF1"/>
     <w:multiLevelType w:val="multilevel"/>
@@ -1858,6 +1781,453 @@
     </w:lvl>
   </w:abstractNum>
   <w:abstractNum w:abstractNumId="1" w15:restartNumberingAfterBreak="0">
+    <w:nsid w:val="067E38C5"/>
+    <w:multiLevelType w:val="multilevel"/>
+    <w:tmpl w:val="41469458"/>
+    <w:lvl w:ilvl="0">
+      <w:start w:val="1"/>
+      <w:numFmt w:val="bullet"/>
+      <w:lvlText w:val=""/>
+      <w:lvlJc w:val="left"/>
+      <w:pPr>
+        <w:tabs>
+          <w:tab w:val="num" w:pos="720"/>
+        </w:tabs>
+        <w:ind w:left="720" w:hanging="360"/>
+      </w:pPr>
+      <w:rPr>
+        <w:rFonts w:ascii="Symbol" w:hAnsi="Symbol" w:hint="default"/>
+        <w:sz w:val="20"/>
+      </w:rPr>
+    </w:lvl>
+    <w:lvl w:ilvl="1" w:tentative="1">
+      <w:start w:val="1"/>
+      <w:numFmt w:val="bullet"/>
+      <w:lvlText w:val=""/>
+      <w:lvlJc w:val="left"/>
+      <w:pPr>
+        <w:tabs>
+          <w:tab w:val="num" w:pos="1440"/>
+        </w:tabs>
+        <w:ind w:left="1440" w:hanging="360"/>
+      </w:pPr>
+      <w:rPr>
+        <w:rFonts w:ascii="Symbol" w:hAnsi="Symbol" w:hint="default"/>
+        <w:sz w:val="20"/>
+      </w:rPr>
+    </w:lvl>
+    <w:lvl w:ilvl="2" w:tentative="1">
+      <w:start w:val="1"/>
+      <w:numFmt w:val="bullet"/>
+      <w:lvlText w:val=""/>
+      <w:lvlJc w:val="left"/>
+      <w:pPr>
+        <w:tabs>
+          <w:tab w:val="num" w:pos="2160"/>
+        </w:tabs>
+        <w:ind w:left="2160" w:hanging="360"/>
+      </w:pPr>
+      <w:rPr>
+        <w:rFonts w:ascii="Symbol" w:hAnsi="Symbol" w:hint="default"/>
+        <w:sz w:val="20"/>
+      </w:rPr>
+    </w:lvl>
+    <w:lvl w:ilvl="3" w:tentative="1">
+      <w:start w:val="1"/>
+      <w:numFmt w:val="bullet"/>
+      <w:lvlText w:val=""/>
+      <w:lvlJc w:val="left"/>
+      <w:pPr>
+        <w:tabs>
+          <w:tab w:val="num" w:pos="2880"/>
+        </w:tabs>
+        <w:ind w:left="2880" w:hanging="360"/>
+      </w:pPr>
+      <w:rPr>
+        <w:rFonts w:ascii="Symbol" w:hAnsi="Symbol" w:hint="default"/>
+        <w:sz w:val="20"/>
+      </w:rPr>
+    </w:lvl>
+    <w:lvl w:ilvl="4" w:tentative="1">
+      <w:start w:val="1"/>
+      <w:numFmt w:val="bullet"/>
+      <w:lvlText w:val=""/>
+      <w:lvlJc w:val="left"/>
+      <w:pPr>
+        <w:tabs>
+          <w:tab w:val="num" w:pos="3600"/>
+        </w:tabs>
+        <w:ind w:left="3600" w:hanging="360"/>
+      </w:pPr>
+      <w:rPr>
+        <w:rFonts w:ascii="Symbol" w:hAnsi="Symbol" w:hint="default"/>
+        <w:sz w:val="20"/>
+      </w:rPr>
+    </w:lvl>
+    <w:lvl w:ilvl="5" w:tentative="1">
+      <w:start w:val="1"/>
+      <w:numFmt w:val="bullet"/>
+      <w:lvlText w:val=""/>
+      <w:lvlJc w:val="left"/>
+      <w:pPr>
+        <w:tabs>
+          <w:tab w:val="num" w:pos="4320"/>
+        </w:tabs>
+        <w:ind w:left="4320" w:hanging="360"/>
+      </w:pPr>
+      <w:rPr>
+        <w:rFonts w:ascii="Symbol" w:hAnsi="Symbol" w:hint="default"/>
+        <w:sz w:val="20"/>
+      </w:rPr>
+    </w:lvl>
+    <w:lvl w:ilvl="6" w:tentative="1">
+      <w:start w:val="1"/>
+      <w:numFmt w:val="bullet"/>
+      <w:lvlText w:val=""/>
+      <w:lvlJc w:val="left"/>
+      <w:pPr>
+        <w:tabs>
+          <w:tab w:val="num" w:pos="5040"/>
+        </w:tabs>
+        <w:ind w:left="5040" w:hanging="360"/>
+      </w:pPr>
+      <w:rPr>
+        <w:rFonts w:ascii="Symbol" w:hAnsi="Symbol" w:hint="default"/>
+        <w:sz w:val="20"/>
+      </w:rPr>
+    </w:lvl>
+    <w:lvl w:ilvl="7" w:tentative="1">
+      <w:start w:val="1"/>
+      <w:numFmt w:val="bullet"/>
+      <w:lvlText w:val=""/>
+      <w:lvlJc w:val="left"/>
+      <w:pPr>
+        <w:tabs>
+          <w:tab w:val="num" w:pos="5760"/>
+        </w:tabs>
+        <w:ind w:left="5760" w:hanging="360"/>
+      </w:pPr>
+      <w:rPr>
+        <w:rFonts w:ascii="Symbol" w:hAnsi="Symbol" w:hint="default"/>
+        <w:sz w:val="20"/>
+      </w:rPr>
+    </w:lvl>
+    <w:lvl w:ilvl="8" w:tentative="1">
+      <w:start w:val="1"/>
+      <w:numFmt w:val="bullet"/>
+      <w:lvlText w:val=""/>
+      <w:lvlJc w:val="left"/>
+      <w:pPr>
+        <w:tabs>
+          <w:tab w:val="num" w:pos="6480"/>
+        </w:tabs>
+        <w:ind w:left="6480" w:hanging="360"/>
+      </w:pPr>
+      <w:rPr>
+        <w:rFonts w:ascii="Symbol" w:hAnsi="Symbol" w:hint="default"/>
+        <w:sz w:val="20"/>
+      </w:rPr>
+    </w:lvl>
+  </w:abstractNum>
+  <w:abstractNum w:abstractNumId="2" w15:restartNumberingAfterBreak="0">
+    <w:nsid w:val="0C87525A"/>
+    <w:multiLevelType w:val="multilevel"/>
+    <w:tmpl w:val="14B60E32"/>
+    <w:lvl w:ilvl="0">
+      <w:start w:val="1"/>
+      <w:numFmt w:val="bullet"/>
+      <w:lvlText w:val=""/>
+      <w:lvlJc w:val="left"/>
+      <w:pPr>
+        <w:tabs>
+          <w:tab w:val="num" w:pos="2880"/>
+        </w:tabs>
+        <w:ind w:left="2880" w:hanging="360"/>
+      </w:pPr>
+      <w:rPr>
+        <w:rFonts w:ascii="Symbol" w:hAnsi="Symbol" w:hint="default"/>
+        <w:sz w:val="20"/>
+      </w:rPr>
+    </w:lvl>
+    <w:lvl w:ilvl="1" w:tentative="1">
+      <w:start w:val="1"/>
+      <w:numFmt w:val="bullet"/>
+      <w:lvlText w:val=""/>
+      <w:lvlJc w:val="left"/>
+      <w:pPr>
+        <w:tabs>
+          <w:tab w:val="num" w:pos="3600"/>
+        </w:tabs>
+        <w:ind w:left="3600" w:hanging="360"/>
+      </w:pPr>
+      <w:rPr>
+        <w:rFonts w:ascii="Symbol" w:hAnsi="Symbol" w:hint="default"/>
+        <w:sz w:val="20"/>
+      </w:rPr>
+    </w:lvl>
+    <w:lvl w:ilvl="2" w:tentative="1">
+      <w:start w:val="1"/>
+      <w:numFmt w:val="bullet"/>
+      <w:lvlText w:val=""/>
+      <w:lvlJc w:val="left"/>
+      <w:pPr>
+        <w:tabs>
+          <w:tab w:val="num" w:pos="4320"/>
+        </w:tabs>
+        <w:ind w:left="4320" w:hanging="360"/>
+      </w:pPr>
+      <w:rPr>
+        <w:rFonts w:ascii="Symbol" w:hAnsi="Symbol" w:hint="default"/>
+        <w:sz w:val="20"/>
+      </w:rPr>
+    </w:lvl>
+    <w:lvl w:ilvl="3" w:tentative="1">
+      <w:start w:val="1"/>
+      <w:numFmt w:val="bullet"/>
+      <w:lvlText w:val=""/>
+      <w:lvlJc w:val="left"/>
+      <w:pPr>
+        <w:tabs>
+          <w:tab w:val="num" w:pos="5040"/>
+        </w:tabs>
+        <w:ind w:left="5040" w:hanging="360"/>
+      </w:pPr>
+      <w:rPr>
+        <w:rFonts w:ascii="Symbol" w:hAnsi="Symbol" w:hint="default"/>
+        <w:sz w:val="20"/>
+      </w:rPr>
+    </w:lvl>
+    <w:lvl w:ilvl="4" w:tentative="1">
+      <w:start w:val="1"/>
+      <w:numFmt w:val="bullet"/>
+      <w:lvlText w:val=""/>
+      <w:lvlJc w:val="left"/>
+      <w:pPr>
+        <w:tabs>
+          <w:tab w:val="num" w:pos="5760"/>
+        </w:tabs>
+        <w:ind w:left="5760" w:hanging="360"/>
+      </w:pPr>
+      <w:rPr>
+        <w:rFonts w:ascii="Symbol" w:hAnsi="Symbol" w:hint="default"/>
+        <w:sz w:val="20"/>
+      </w:rPr>
+    </w:lvl>
+    <w:lvl w:ilvl="5" w:tentative="1">
+      <w:start w:val="1"/>
+      <w:numFmt w:val="bullet"/>
+      <w:lvlText w:val=""/>
+      <w:lvlJc w:val="left"/>
+      <w:pPr>
+        <w:tabs>
+          <w:tab w:val="num" w:pos="6480"/>
+        </w:tabs>
+        <w:ind w:left="6480" w:hanging="360"/>
+      </w:pPr>
+      <w:rPr>
+        <w:rFonts w:ascii="Symbol" w:hAnsi="Symbol" w:hint="default"/>
+        <w:sz w:val="20"/>
+      </w:rPr>
+    </w:lvl>
+    <w:lvl w:ilvl="6" w:tentative="1">
+      <w:start w:val="1"/>
+      <w:numFmt w:val="bullet"/>
+      <w:lvlText w:val=""/>
+      <w:lvlJc w:val="left"/>
+      <w:pPr>
+        <w:tabs>
+          <w:tab w:val="num" w:pos="7200"/>
+        </w:tabs>
+        <w:ind w:left="7200" w:hanging="360"/>
+      </w:pPr>
+      <w:rPr>
+        <w:rFonts w:ascii="Symbol" w:hAnsi="Symbol" w:hint="default"/>
+        <w:sz w:val="20"/>
+      </w:rPr>
+    </w:lvl>
+    <w:lvl w:ilvl="7" w:tentative="1">
+      <w:start w:val="1"/>
+      <w:numFmt w:val="bullet"/>
+      <w:lvlText w:val=""/>
+      <w:lvlJc w:val="left"/>
+      <w:pPr>
+        <w:tabs>
+          <w:tab w:val="num" w:pos="7920"/>
+        </w:tabs>
+        <w:ind w:left="7920" w:hanging="360"/>
+      </w:pPr>
+      <w:rPr>
+        <w:rFonts w:ascii="Symbol" w:hAnsi="Symbol" w:hint="default"/>
+        <w:sz w:val="20"/>
+      </w:rPr>
+    </w:lvl>
+    <w:lvl w:ilvl="8" w:tentative="1">
+      <w:start w:val="1"/>
+      <w:numFmt w:val="bullet"/>
+      <w:lvlText w:val=""/>
+      <w:lvlJc w:val="left"/>
+      <w:pPr>
+        <w:tabs>
+          <w:tab w:val="num" w:pos="8640"/>
+        </w:tabs>
+        <w:ind w:left="8640" w:hanging="360"/>
+      </w:pPr>
+      <w:rPr>
+        <w:rFonts w:ascii="Symbol" w:hAnsi="Symbol" w:hint="default"/>
+        <w:sz w:val="20"/>
+      </w:rPr>
+    </w:lvl>
+  </w:abstractNum>
+  <w:abstractNum w:abstractNumId="3" w15:restartNumberingAfterBreak="0">
+    <w:nsid w:val="1B030835"/>
+    <w:multiLevelType w:val="multilevel"/>
+    <w:tmpl w:val="F4DC1DE2"/>
+    <w:lvl w:ilvl="0">
+      <w:start w:val="1"/>
+      <w:numFmt w:val="bullet"/>
+      <w:lvlText w:val=""/>
+      <w:lvlJc w:val="left"/>
+      <w:pPr>
+        <w:tabs>
+          <w:tab w:val="num" w:pos="720"/>
+        </w:tabs>
+        <w:ind w:left="720" w:hanging="360"/>
+      </w:pPr>
+      <w:rPr>
+        <w:rFonts w:ascii="Symbol" w:hAnsi="Symbol" w:hint="default"/>
+        <w:sz w:val="20"/>
+      </w:rPr>
+    </w:lvl>
+    <w:lvl w:ilvl="1" w:tentative="1">
+      <w:start w:val="1"/>
+      <w:numFmt w:val="bullet"/>
+      <w:lvlText w:val=""/>
+      <w:lvlJc w:val="left"/>
+      <w:pPr>
+        <w:tabs>
+          <w:tab w:val="num" w:pos="1440"/>
+        </w:tabs>
+        <w:ind w:left="1440" w:hanging="360"/>
+      </w:pPr>
+      <w:rPr>
+        <w:rFonts w:ascii="Symbol" w:hAnsi="Symbol" w:hint="default"/>
+        <w:sz w:val="20"/>
+      </w:rPr>
+    </w:lvl>
+    <w:lvl w:ilvl="2" w:tentative="1">
+      <w:start w:val="1"/>
+      <w:numFmt w:val="bullet"/>
+      <w:lvlText w:val=""/>
+      <w:lvlJc w:val="left"/>
+      <w:pPr>
+        <w:tabs>
+          <w:tab w:val="num" w:pos="2160"/>
+        </w:tabs>
+        <w:ind w:left="2160" w:hanging="360"/>
+      </w:pPr>
+      <w:rPr>
+        <w:rFonts w:ascii="Symbol" w:hAnsi="Symbol" w:hint="default"/>
+        <w:sz w:val="20"/>
+      </w:rPr>
+    </w:lvl>
+    <w:lvl w:ilvl="3" w:tentative="1">
+      <w:start w:val="1"/>
+      <w:numFmt w:val="bullet"/>
+      <w:lvlText w:val=""/>
+      <w:lvlJc w:val="left"/>
+      <w:pPr>
+        <w:tabs>
+          <w:tab w:val="num" w:pos="2880"/>
+        </w:tabs>
+        <w:ind w:left="2880" w:hanging="360"/>
+      </w:pPr>
+      <w:rPr>
+        <w:rFonts w:ascii="Symbol" w:hAnsi="Symbol" w:hint="default"/>
+        <w:sz w:val="20"/>
+      </w:rPr>
+    </w:lvl>
+    <w:lvl w:ilvl="4" w:tentative="1">
+      <w:start w:val="1"/>
+      <w:numFmt w:val="bullet"/>
+      <w:lvlText w:val=""/>
+      <w:lvlJc w:val="left"/>
+      <w:pPr>
+        <w:tabs>
+          <w:tab w:val="num" w:pos="3600"/>
+        </w:tabs>
+        <w:ind w:left="3600" w:hanging="360"/>
+      </w:pPr>
+      <w:rPr>
+        <w:rFonts w:ascii="Symbol" w:hAnsi="Symbol" w:hint="default"/>
+        <w:sz w:val="20"/>
+      </w:rPr>
+    </w:lvl>
+    <w:lvl w:ilvl="5" w:tentative="1">
+      <w:start w:val="1"/>
+      <w:numFmt w:val="bullet"/>
+      <w:lvlText w:val=""/>
+      <w:lvlJc w:val="left"/>
+      <w:pPr>
+        <w:tabs>
+          <w:tab w:val="num" w:pos="4320"/>
+        </w:tabs>
+        <w:ind w:left="4320" w:hanging="360"/>
+      </w:pPr>
+      <w:rPr>
+        <w:rFonts w:ascii="Symbol" w:hAnsi="Symbol" w:hint="default"/>
+        <w:sz w:val="20"/>
+      </w:rPr>
+    </w:lvl>
+    <w:lvl w:ilvl="6" w:tentative="1">
+      <w:start w:val="1"/>
+      <w:numFmt w:val="bullet"/>
+      <w:lvlText w:val=""/>
+      <w:lvlJc w:val="left"/>
+      <w:pPr>
+        <w:tabs>
+          <w:tab w:val="num" w:pos="5040"/>
+        </w:tabs>
+        <w:ind w:left="5040" w:hanging="360"/>
+      </w:pPr>
+      <w:rPr>
+        <w:rFonts w:ascii="Symbol" w:hAnsi="Symbol" w:hint="default"/>
+        <w:sz w:val="20"/>
+      </w:rPr>
+    </w:lvl>
+    <w:lvl w:ilvl="7" w:tentative="1">
+      <w:start w:val="1"/>
+      <w:numFmt w:val="bullet"/>
+      <w:lvlText w:val=""/>
+      <w:lvlJc w:val="left"/>
+      <w:pPr>
+        <w:tabs>
+          <w:tab w:val="num" w:pos="5760"/>
+        </w:tabs>
+        <w:ind w:left="5760" w:hanging="360"/>
+      </w:pPr>
+      <w:rPr>
+        <w:rFonts w:ascii="Symbol" w:hAnsi="Symbol" w:hint="default"/>
+        <w:sz w:val="20"/>
+      </w:rPr>
+    </w:lvl>
+    <w:lvl w:ilvl="8" w:tentative="1">
+      <w:start w:val="1"/>
+      <w:numFmt w:val="bullet"/>
+      <w:lvlText w:val=""/>
+      <w:lvlJc w:val="left"/>
+      <w:pPr>
+        <w:tabs>
+          <w:tab w:val="num" w:pos="6480"/>
+        </w:tabs>
+        <w:ind w:left="6480" w:hanging="360"/>
+      </w:pPr>
+      <w:rPr>
+        <w:rFonts w:ascii="Symbol" w:hAnsi="Symbol" w:hint="default"/>
+        <w:sz w:val="20"/>
+      </w:rPr>
+    </w:lvl>
+  </w:abstractNum>
+  <w:abstractNum w:abstractNumId="4" w15:restartNumberingAfterBreak="0">
     <w:nsid w:val="1F733302"/>
     <w:multiLevelType w:val="multilevel"/>
     <w:tmpl w:val="0BAC301A"/>
@@ -2006,7 +2376,7 @@
       </w:rPr>
     </w:lvl>
   </w:abstractNum>
-  <w:abstractNum w:abstractNumId="2" w15:restartNumberingAfterBreak="0">
+  <w:abstractNum w:abstractNumId="5" w15:restartNumberingAfterBreak="0">
     <w:nsid w:val="1F84428C"/>
     <w:multiLevelType w:val="multilevel"/>
     <w:tmpl w:val="9012A158"/>
@@ -2155,7 +2525,156 @@
       </w:rPr>
     </w:lvl>
   </w:abstractNum>
-  <w:abstractNum w:abstractNumId="3" w15:restartNumberingAfterBreak="0">
+  <w:abstractNum w:abstractNumId="6" w15:restartNumberingAfterBreak="0">
+    <w:nsid w:val="2A095CFB"/>
+    <w:multiLevelType w:val="multilevel"/>
+    <w:tmpl w:val="A3CA2FC0"/>
+    <w:lvl w:ilvl="0">
+      <w:start w:val="1"/>
+      <w:numFmt w:val="bullet"/>
+      <w:lvlText w:val=""/>
+      <w:lvlJc w:val="left"/>
+      <w:pPr>
+        <w:tabs>
+          <w:tab w:val="num" w:pos="720"/>
+        </w:tabs>
+        <w:ind w:left="720" w:hanging="360"/>
+      </w:pPr>
+      <w:rPr>
+        <w:rFonts w:ascii="Symbol" w:hAnsi="Symbol" w:hint="default"/>
+        <w:sz w:val="20"/>
+      </w:rPr>
+    </w:lvl>
+    <w:lvl w:ilvl="1" w:tentative="1">
+      <w:start w:val="1"/>
+      <w:numFmt w:val="bullet"/>
+      <w:lvlText w:val=""/>
+      <w:lvlJc w:val="left"/>
+      <w:pPr>
+        <w:tabs>
+          <w:tab w:val="num" w:pos="1440"/>
+        </w:tabs>
+        <w:ind w:left="1440" w:hanging="360"/>
+      </w:pPr>
+      <w:rPr>
+        <w:rFonts w:ascii="Symbol" w:hAnsi="Symbol" w:hint="default"/>
+        <w:sz w:val="20"/>
+      </w:rPr>
+    </w:lvl>
+    <w:lvl w:ilvl="2" w:tentative="1">
+      <w:start w:val="1"/>
+      <w:numFmt w:val="bullet"/>
+      <w:lvlText w:val=""/>
+      <w:lvlJc w:val="left"/>
+      <w:pPr>
+        <w:tabs>
+          <w:tab w:val="num" w:pos="2160"/>
+        </w:tabs>
+        <w:ind w:left="2160" w:hanging="360"/>
+      </w:pPr>
+      <w:rPr>
+        <w:rFonts w:ascii="Symbol" w:hAnsi="Symbol" w:hint="default"/>
+        <w:sz w:val="20"/>
+      </w:rPr>
+    </w:lvl>
+    <w:lvl w:ilvl="3" w:tentative="1">
+      <w:start w:val="1"/>
+      <w:numFmt w:val="bullet"/>
+      <w:lvlText w:val=""/>
+      <w:lvlJc w:val="left"/>
+      <w:pPr>
+        <w:tabs>
+          <w:tab w:val="num" w:pos="2880"/>
+        </w:tabs>
+        <w:ind w:left="2880" w:hanging="360"/>
+      </w:pPr>
+      <w:rPr>
+        <w:rFonts w:ascii="Symbol" w:hAnsi="Symbol" w:hint="default"/>
+        <w:sz w:val="20"/>
+      </w:rPr>
+    </w:lvl>
+    <w:lvl w:ilvl="4" w:tentative="1">
+      <w:start w:val="1"/>
+      <w:numFmt w:val="bullet"/>
+      <w:lvlText w:val=""/>
+      <w:lvlJc w:val="left"/>
+      <w:pPr>
+        <w:tabs>
+          <w:tab w:val="num" w:pos="3600"/>
+        </w:tabs>
+        <w:ind w:left="3600" w:hanging="360"/>
+      </w:pPr>
+      <w:rPr>
+        <w:rFonts w:ascii="Symbol" w:hAnsi="Symbol" w:hint="default"/>
+        <w:sz w:val="20"/>
+      </w:rPr>
+    </w:lvl>
+    <w:lvl w:ilvl="5" w:tentative="1">
+      <w:start w:val="1"/>
+      <w:numFmt w:val="bullet"/>
+      <w:lvlText w:val=""/>
+      <w:lvlJc w:val="left"/>
+      <w:pPr>
+        <w:tabs>
+          <w:tab w:val="num" w:pos="4320"/>
+        </w:tabs>
+        <w:ind w:left="4320" w:hanging="360"/>
+      </w:pPr>
+      <w:rPr>
+        <w:rFonts w:ascii="Symbol" w:hAnsi="Symbol" w:hint="default"/>
+        <w:sz w:val="20"/>
+      </w:rPr>
+    </w:lvl>
+    <w:lvl w:ilvl="6" w:tentative="1">
+      <w:start w:val="1"/>
+      <w:numFmt w:val="bullet"/>
+      <w:lvlText w:val=""/>
+      <w:lvlJc w:val="left"/>
+      <w:pPr>
+        <w:tabs>
+          <w:tab w:val="num" w:pos="5040"/>
+        </w:tabs>
+        <w:ind w:left="5040" w:hanging="360"/>
+      </w:pPr>
+      <w:rPr>
+        <w:rFonts w:ascii="Symbol" w:hAnsi="Symbol" w:hint="default"/>
+        <w:sz w:val="20"/>
+      </w:rPr>
+    </w:lvl>
+    <w:lvl w:ilvl="7" w:tentative="1">
+      <w:start w:val="1"/>
+      <w:numFmt w:val="bullet"/>
+      <w:lvlText w:val=""/>
+      <w:lvlJc w:val="left"/>
+      <w:pPr>
+        <w:tabs>
+          <w:tab w:val="num" w:pos="5760"/>
+        </w:tabs>
+        <w:ind w:left="5760" w:hanging="360"/>
+      </w:pPr>
+      <w:rPr>
+        <w:rFonts w:ascii="Symbol" w:hAnsi="Symbol" w:hint="default"/>
+        <w:sz w:val="20"/>
+      </w:rPr>
+    </w:lvl>
+    <w:lvl w:ilvl="8" w:tentative="1">
+      <w:start w:val="1"/>
+      <w:numFmt w:val="bullet"/>
+      <w:lvlText w:val=""/>
+      <w:lvlJc w:val="left"/>
+      <w:pPr>
+        <w:tabs>
+          <w:tab w:val="num" w:pos="6480"/>
+        </w:tabs>
+        <w:ind w:left="6480" w:hanging="360"/>
+      </w:pPr>
+      <w:rPr>
+        <w:rFonts w:ascii="Symbol" w:hAnsi="Symbol" w:hint="default"/>
+        <w:sz w:val="20"/>
+      </w:rPr>
+    </w:lvl>
+  </w:abstractNum>
+  <w:abstractNum w:abstractNumId="7" w15:restartNumberingAfterBreak="0">
     <w:nsid w:val="3C9B4433"/>
     <w:multiLevelType w:val="multilevel"/>
     <w:tmpl w:val="408243D8"/>
@@ -2304,7 +2823,7 @@
       </w:rPr>
     </w:lvl>
   </w:abstractNum>
-  <w:abstractNum w:abstractNumId="4" w15:restartNumberingAfterBreak="0">
+  <w:abstractNum w:abstractNumId="8" w15:restartNumberingAfterBreak="0">
     <w:nsid w:val="442D2E26"/>
     <w:multiLevelType w:val="multilevel"/>
     <w:tmpl w:val="57A84CBE"/>
@@ -2453,7 +2972,156 @@
       </w:rPr>
     </w:lvl>
   </w:abstractNum>
-  <w:abstractNum w:abstractNumId="5" w15:restartNumberingAfterBreak="0">
+  <w:abstractNum w:abstractNumId="9" w15:restartNumberingAfterBreak="0">
+    <w:nsid w:val="45911D00"/>
+    <w:multiLevelType w:val="multilevel"/>
+    <w:tmpl w:val="A0B836D8"/>
+    <w:lvl w:ilvl="0">
+      <w:start w:val="1"/>
+      <w:numFmt w:val="bullet"/>
+      <w:lvlText w:val=""/>
+      <w:lvlJc w:val="left"/>
+      <w:pPr>
+        <w:tabs>
+          <w:tab w:val="num" w:pos="720"/>
+        </w:tabs>
+        <w:ind w:left="720" w:hanging="360"/>
+      </w:pPr>
+      <w:rPr>
+        <w:rFonts w:ascii="Symbol" w:hAnsi="Symbol" w:hint="default"/>
+        <w:sz w:val="20"/>
+      </w:rPr>
+    </w:lvl>
+    <w:lvl w:ilvl="1" w:tentative="1">
+      <w:start w:val="1"/>
+      <w:numFmt w:val="bullet"/>
+      <w:lvlText w:val=""/>
+      <w:lvlJc w:val="left"/>
+      <w:pPr>
+        <w:tabs>
+          <w:tab w:val="num" w:pos="1440"/>
+        </w:tabs>
+        <w:ind w:left="1440" w:hanging="360"/>
+      </w:pPr>
+      <w:rPr>
+        <w:rFonts w:ascii="Symbol" w:hAnsi="Symbol" w:hint="default"/>
+        <w:sz w:val="20"/>
+      </w:rPr>
+    </w:lvl>
+    <w:lvl w:ilvl="2" w:tentative="1">
+      <w:start w:val="1"/>
+      <w:numFmt w:val="bullet"/>
+      <w:lvlText w:val=""/>
+      <w:lvlJc w:val="left"/>
+      <w:pPr>
+        <w:tabs>
+          <w:tab w:val="num" w:pos="2160"/>
+        </w:tabs>
+        <w:ind w:left="2160" w:hanging="360"/>
+      </w:pPr>
+      <w:rPr>
+        <w:rFonts w:ascii="Symbol" w:hAnsi="Symbol" w:hint="default"/>
+        <w:sz w:val="20"/>
+      </w:rPr>
+    </w:lvl>
+    <w:lvl w:ilvl="3" w:tentative="1">
+      <w:start w:val="1"/>
+      <w:numFmt w:val="bullet"/>
+      <w:lvlText w:val=""/>
+      <w:lvlJc w:val="left"/>
+      <w:pPr>
+        <w:tabs>
+          <w:tab w:val="num" w:pos="2880"/>
+        </w:tabs>
+        <w:ind w:left="2880" w:hanging="360"/>
+      </w:pPr>
+      <w:rPr>
+        <w:rFonts w:ascii="Symbol" w:hAnsi="Symbol" w:hint="default"/>
+        <w:sz w:val="20"/>
+      </w:rPr>
+    </w:lvl>
+    <w:lvl w:ilvl="4" w:tentative="1">
+      <w:start w:val="1"/>
+      <w:numFmt w:val="bullet"/>
+      <w:lvlText w:val=""/>
+      <w:lvlJc w:val="left"/>
+      <w:pPr>
+        <w:tabs>
+          <w:tab w:val="num" w:pos="3600"/>
+        </w:tabs>
+        <w:ind w:left="3600" w:hanging="360"/>
+      </w:pPr>
+      <w:rPr>
+        <w:rFonts w:ascii="Symbol" w:hAnsi="Symbol" w:hint="default"/>
+        <w:sz w:val="20"/>
+      </w:rPr>
+    </w:lvl>
+    <w:lvl w:ilvl="5" w:tentative="1">
+      <w:start w:val="1"/>
+      <w:numFmt w:val="bullet"/>
+      <w:lvlText w:val=""/>
+      <w:lvlJc w:val="left"/>
+      <w:pPr>
+        <w:tabs>
+          <w:tab w:val="num" w:pos="4320"/>
+        </w:tabs>
+        <w:ind w:left="4320" w:hanging="360"/>
+      </w:pPr>
+      <w:rPr>
+        <w:rFonts w:ascii="Symbol" w:hAnsi="Symbol" w:hint="default"/>
+        <w:sz w:val="20"/>
+      </w:rPr>
+    </w:lvl>
+    <w:lvl w:ilvl="6" w:tentative="1">
+      <w:start w:val="1"/>
+      <w:numFmt w:val="bullet"/>
+      <w:lvlText w:val=""/>
+      <w:lvlJc w:val="left"/>
+      <w:pPr>
+        <w:tabs>
+          <w:tab w:val="num" w:pos="5040"/>
+        </w:tabs>
+        <w:ind w:left="5040" w:hanging="360"/>
+      </w:pPr>
+      <w:rPr>
+        <w:rFonts w:ascii="Symbol" w:hAnsi="Symbol" w:hint="default"/>
+        <w:sz w:val="20"/>
+      </w:rPr>
+    </w:lvl>
+    <w:lvl w:ilvl="7" w:tentative="1">
+      <w:start w:val="1"/>
+      <w:numFmt w:val="bullet"/>
+      <w:lvlText w:val=""/>
+      <w:lvlJc w:val="left"/>
+      <w:pPr>
+        <w:tabs>
+          <w:tab w:val="num" w:pos="5760"/>
+        </w:tabs>
+        <w:ind w:left="5760" w:hanging="360"/>
+      </w:pPr>
+      <w:rPr>
+        <w:rFonts w:ascii="Symbol" w:hAnsi="Symbol" w:hint="default"/>
+        <w:sz w:val="20"/>
+      </w:rPr>
+    </w:lvl>
+    <w:lvl w:ilvl="8" w:tentative="1">
+      <w:start w:val="1"/>
+      <w:numFmt w:val="bullet"/>
+      <w:lvlText w:val=""/>
+      <w:lvlJc w:val="left"/>
+      <w:pPr>
+        <w:tabs>
+          <w:tab w:val="num" w:pos="6480"/>
+        </w:tabs>
+        <w:ind w:left="6480" w:hanging="360"/>
+      </w:pPr>
+      <w:rPr>
+        <w:rFonts w:ascii="Symbol" w:hAnsi="Symbol" w:hint="default"/>
+        <w:sz w:val="20"/>
+      </w:rPr>
+    </w:lvl>
+  </w:abstractNum>
+  <w:abstractNum w:abstractNumId="10" w15:restartNumberingAfterBreak="0">
     <w:nsid w:val="4A415432"/>
     <w:multiLevelType w:val="multilevel"/>
     <w:tmpl w:val="973665BA"/>
@@ -2602,7 +3270,7 @@
       </w:rPr>
     </w:lvl>
   </w:abstractNum>
-  <w:abstractNum w:abstractNumId="6" w15:restartNumberingAfterBreak="0">
+  <w:abstractNum w:abstractNumId="11" w15:restartNumberingAfterBreak="0">
     <w:nsid w:val="52374A89"/>
     <w:multiLevelType w:val="multilevel"/>
     <w:tmpl w:val="6B38AD62"/>
@@ -2751,32 +3419,351 @@
       </w:rPr>
     </w:lvl>
   </w:abstractNum>
-  <w:num w:numId="1" w16cid:durableId="1227570652">
+  <w:abstractNum w:abstractNumId="12" w15:restartNumberingAfterBreak="0">
+    <w:nsid w:val="71EA63A0"/>
+    <w:multiLevelType w:val="multilevel"/>
+    <w:tmpl w:val="9AC4DE46"/>
+    <w:lvl w:ilvl="0">
+      <w:start w:val="1"/>
+      <w:numFmt w:val="bullet"/>
+      <w:lvlText w:val=""/>
+      <w:lvlJc w:val="left"/>
+      <w:pPr>
+        <w:tabs>
+          <w:tab w:val="num" w:pos="720"/>
+        </w:tabs>
+        <w:ind w:left="720" w:hanging="360"/>
+      </w:pPr>
+      <w:rPr>
+        <w:rFonts w:ascii="Symbol" w:hAnsi="Symbol" w:hint="default"/>
+        <w:sz w:val="20"/>
+      </w:rPr>
+    </w:lvl>
+    <w:lvl w:ilvl="1" w:tentative="1">
+      <w:start w:val="1"/>
+      <w:numFmt w:val="bullet"/>
+      <w:lvlText w:val=""/>
+      <w:lvlJc w:val="left"/>
+      <w:pPr>
+        <w:tabs>
+          <w:tab w:val="num" w:pos="1440"/>
+        </w:tabs>
+        <w:ind w:left="1440" w:hanging="360"/>
+      </w:pPr>
+      <w:rPr>
+        <w:rFonts w:ascii="Symbol" w:hAnsi="Symbol" w:hint="default"/>
+        <w:sz w:val="20"/>
+      </w:rPr>
+    </w:lvl>
+    <w:lvl w:ilvl="2" w:tentative="1">
+      <w:start w:val="1"/>
+      <w:numFmt w:val="bullet"/>
+      <w:lvlText w:val=""/>
+      <w:lvlJc w:val="left"/>
+      <w:pPr>
+        <w:tabs>
+          <w:tab w:val="num" w:pos="2160"/>
+        </w:tabs>
+        <w:ind w:left="2160" w:hanging="360"/>
+      </w:pPr>
+      <w:rPr>
+        <w:rFonts w:ascii="Symbol" w:hAnsi="Symbol" w:hint="default"/>
+        <w:sz w:val="20"/>
+      </w:rPr>
+    </w:lvl>
+    <w:lvl w:ilvl="3" w:tentative="1">
+      <w:start w:val="1"/>
+      <w:numFmt w:val="bullet"/>
+      <w:lvlText w:val=""/>
+      <w:lvlJc w:val="left"/>
+      <w:pPr>
+        <w:tabs>
+          <w:tab w:val="num" w:pos="2880"/>
+        </w:tabs>
+        <w:ind w:left="2880" w:hanging="360"/>
+      </w:pPr>
+      <w:rPr>
+        <w:rFonts w:ascii="Symbol" w:hAnsi="Symbol" w:hint="default"/>
+        <w:sz w:val="20"/>
+      </w:rPr>
+    </w:lvl>
+    <w:lvl w:ilvl="4" w:tentative="1">
+      <w:start w:val="1"/>
+      <w:numFmt w:val="bullet"/>
+      <w:lvlText w:val=""/>
+      <w:lvlJc w:val="left"/>
+      <w:pPr>
+        <w:tabs>
+          <w:tab w:val="num" w:pos="3600"/>
+        </w:tabs>
+        <w:ind w:left="3600" w:hanging="360"/>
+      </w:pPr>
+      <w:rPr>
+        <w:rFonts w:ascii="Symbol" w:hAnsi="Symbol" w:hint="default"/>
+        <w:sz w:val="20"/>
+      </w:rPr>
+    </w:lvl>
+    <w:lvl w:ilvl="5" w:tentative="1">
+      <w:start w:val="1"/>
+      <w:numFmt w:val="bullet"/>
+      <w:lvlText w:val=""/>
+      <w:lvlJc w:val="left"/>
+      <w:pPr>
+        <w:tabs>
+          <w:tab w:val="num" w:pos="4320"/>
+        </w:tabs>
+        <w:ind w:left="4320" w:hanging="360"/>
+      </w:pPr>
+      <w:rPr>
+        <w:rFonts w:ascii="Symbol" w:hAnsi="Symbol" w:hint="default"/>
+        <w:sz w:val="20"/>
+      </w:rPr>
+    </w:lvl>
+    <w:lvl w:ilvl="6" w:tentative="1">
+      <w:start w:val="1"/>
+      <w:numFmt w:val="bullet"/>
+      <w:lvlText w:val=""/>
+      <w:lvlJc w:val="left"/>
+      <w:pPr>
+        <w:tabs>
+          <w:tab w:val="num" w:pos="5040"/>
+        </w:tabs>
+        <w:ind w:left="5040" w:hanging="360"/>
+      </w:pPr>
+      <w:rPr>
+        <w:rFonts w:ascii="Symbol" w:hAnsi="Symbol" w:hint="default"/>
+        <w:sz w:val="20"/>
+      </w:rPr>
+    </w:lvl>
+    <w:lvl w:ilvl="7" w:tentative="1">
+      <w:start w:val="1"/>
+      <w:numFmt w:val="bullet"/>
+      <w:lvlText w:val=""/>
+      <w:lvlJc w:val="left"/>
+      <w:pPr>
+        <w:tabs>
+          <w:tab w:val="num" w:pos="5760"/>
+        </w:tabs>
+        <w:ind w:left="5760" w:hanging="360"/>
+      </w:pPr>
+      <w:rPr>
+        <w:rFonts w:ascii="Symbol" w:hAnsi="Symbol" w:hint="default"/>
+        <w:sz w:val="20"/>
+      </w:rPr>
+    </w:lvl>
+    <w:lvl w:ilvl="8" w:tentative="1">
+      <w:start w:val="1"/>
+      <w:numFmt w:val="bullet"/>
+      <w:lvlText w:val=""/>
+      <w:lvlJc w:val="left"/>
+      <w:pPr>
+        <w:tabs>
+          <w:tab w:val="num" w:pos="6480"/>
+        </w:tabs>
+        <w:ind w:left="6480" w:hanging="360"/>
+      </w:pPr>
+      <w:rPr>
+        <w:rFonts w:ascii="Symbol" w:hAnsi="Symbol" w:hint="default"/>
+        <w:sz w:val="20"/>
+      </w:rPr>
+    </w:lvl>
+  </w:abstractNum>
+  <w:abstractNum w:abstractNumId="13" w15:restartNumberingAfterBreak="0">
+    <w:nsid w:val="79B44DA4"/>
+    <w:multiLevelType w:val="multilevel"/>
+    <w:tmpl w:val="B524B5DA"/>
+    <w:lvl w:ilvl="0">
+      <w:start w:val="1"/>
+      <w:numFmt w:val="bullet"/>
+      <w:lvlText w:val=""/>
+      <w:lvlJc w:val="left"/>
+      <w:pPr>
+        <w:tabs>
+          <w:tab w:val="num" w:pos="720"/>
+        </w:tabs>
+        <w:ind w:left="720" w:hanging="360"/>
+      </w:pPr>
+      <w:rPr>
+        <w:rFonts w:ascii="Symbol" w:hAnsi="Symbol" w:hint="default"/>
+        <w:sz w:val="20"/>
+      </w:rPr>
+    </w:lvl>
+    <w:lvl w:ilvl="1" w:tentative="1">
+      <w:start w:val="1"/>
+      <w:numFmt w:val="bullet"/>
+      <w:lvlText w:val=""/>
+      <w:lvlJc w:val="left"/>
+      <w:pPr>
+        <w:tabs>
+          <w:tab w:val="num" w:pos="1440"/>
+        </w:tabs>
+        <w:ind w:left="1440" w:hanging="360"/>
+      </w:pPr>
+      <w:rPr>
+        <w:rFonts w:ascii="Symbol" w:hAnsi="Symbol" w:hint="default"/>
+        <w:sz w:val="20"/>
+      </w:rPr>
+    </w:lvl>
+    <w:lvl w:ilvl="2" w:tentative="1">
+      <w:start w:val="1"/>
+      <w:numFmt w:val="bullet"/>
+      <w:lvlText w:val=""/>
+      <w:lvlJc w:val="left"/>
+      <w:pPr>
+        <w:tabs>
+          <w:tab w:val="num" w:pos="2160"/>
+        </w:tabs>
+        <w:ind w:left="2160" w:hanging="360"/>
+      </w:pPr>
+      <w:rPr>
+        <w:rFonts w:ascii="Symbol" w:hAnsi="Symbol" w:hint="default"/>
+        <w:sz w:val="20"/>
+      </w:rPr>
+    </w:lvl>
+    <w:lvl w:ilvl="3" w:tentative="1">
+      <w:start w:val="1"/>
+      <w:numFmt w:val="bullet"/>
+      <w:lvlText w:val=""/>
+      <w:lvlJc w:val="left"/>
+      <w:pPr>
+        <w:tabs>
+          <w:tab w:val="num" w:pos="2880"/>
+        </w:tabs>
+        <w:ind w:left="2880" w:hanging="360"/>
+      </w:pPr>
+      <w:rPr>
+        <w:rFonts w:ascii="Symbol" w:hAnsi="Symbol" w:hint="default"/>
+        <w:sz w:val="20"/>
+      </w:rPr>
+    </w:lvl>
+    <w:lvl w:ilvl="4" w:tentative="1">
+      <w:start w:val="1"/>
+      <w:numFmt w:val="bullet"/>
+      <w:lvlText w:val=""/>
+      <w:lvlJc w:val="left"/>
+      <w:pPr>
+        <w:tabs>
+          <w:tab w:val="num" w:pos="3600"/>
+        </w:tabs>
+        <w:ind w:left="3600" w:hanging="360"/>
+      </w:pPr>
+      <w:rPr>
+        <w:rFonts w:ascii="Symbol" w:hAnsi="Symbol" w:hint="default"/>
+        <w:sz w:val="20"/>
+      </w:rPr>
+    </w:lvl>
+    <w:lvl w:ilvl="5" w:tentative="1">
+      <w:start w:val="1"/>
+      <w:numFmt w:val="bullet"/>
+      <w:lvlText w:val=""/>
+      <w:lvlJc w:val="left"/>
+      <w:pPr>
+        <w:tabs>
+          <w:tab w:val="num" w:pos="4320"/>
+        </w:tabs>
+        <w:ind w:left="4320" w:hanging="360"/>
+      </w:pPr>
+      <w:rPr>
+        <w:rFonts w:ascii="Symbol" w:hAnsi="Symbol" w:hint="default"/>
+        <w:sz w:val="20"/>
+      </w:rPr>
+    </w:lvl>
+    <w:lvl w:ilvl="6" w:tentative="1">
+      <w:start w:val="1"/>
+      <w:numFmt w:val="bullet"/>
+      <w:lvlText w:val=""/>
+      <w:lvlJc w:val="left"/>
+      <w:pPr>
+        <w:tabs>
+          <w:tab w:val="num" w:pos="5040"/>
+        </w:tabs>
+        <w:ind w:left="5040" w:hanging="360"/>
+      </w:pPr>
+      <w:rPr>
+        <w:rFonts w:ascii="Symbol" w:hAnsi="Symbol" w:hint="default"/>
+        <w:sz w:val="20"/>
+      </w:rPr>
+    </w:lvl>
+    <w:lvl w:ilvl="7" w:tentative="1">
+      <w:start w:val="1"/>
+      <w:numFmt w:val="bullet"/>
+      <w:lvlText w:val=""/>
+      <w:lvlJc w:val="left"/>
+      <w:pPr>
+        <w:tabs>
+          <w:tab w:val="num" w:pos="5760"/>
+        </w:tabs>
+        <w:ind w:left="5760" w:hanging="360"/>
+      </w:pPr>
+      <w:rPr>
+        <w:rFonts w:ascii="Symbol" w:hAnsi="Symbol" w:hint="default"/>
+        <w:sz w:val="20"/>
+      </w:rPr>
+    </w:lvl>
+    <w:lvl w:ilvl="8" w:tentative="1">
+      <w:start w:val="1"/>
+      <w:numFmt w:val="bullet"/>
+      <w:lvlText w:val=""/>
+      <w:lvlJc w:val="left"/>
+      <w:pPr>
+        <w:tabs>
+          <w:tab w:val="num" w:pos="6480"/>
+        </w:tabs>
+        <w:ind w:left="6480" w:hanging="360"/>
+      </w:pPr>
+      <w:rPr>
+        <w:rFonts w:ascii="Symbol" w:hAnsi="Symbol" w:hint="default"/>
+        <w:sz w:val="20"/>
+      </w:rPr>
+    </w:lvl>
+  </w:abstractNum>
+  <w:num w:numId="1">
+    <w:abstractNumId w:val="7"/>
+  </w:num>
+  <w:num w:numId="2">
+    <w:abstractNumId w:val="0"/>
+  </w:num>
+  <w:num w:numId="3">
+    <w:abstractNumId w:val="5"/>
+  </w:num>
+  <w:num w:numId="4">
+    <w:abstractNumId w:val="10"/>
+  </w:num>
+  <w:num w:numId="5">
+    <w:abstractNumId w:val="4"/>
+  </w:num>
+  <w:num w:numId="6">
+    <w:abstractNumId w:val="8"/>
+  </w:num>
+  <w:num w:numId="7">
+    <w:abstractNumId w:val="11"/>
+  </w:num>
+  <w:num w:numId="8">
+    <w:abstractNumId w:val="2"/>
+  </w:num>
+  <w:num w:numId="9">
+    <w:abstractNumId w:val="13"/>
+  </w:num>
+  <w:num w:numId="10">
+    <w:abstractNumId w:val="1"/>
+  </w:num>
+  <w:num w:numId="11">
+    <w:abstractNumId w:val="9"/>
+  </w:num>
+  <w:num w:numId="12">
+    <w:abstractNumId w:val="6"/>
+  </w:num>
+  <w:num w:numId="13">
     <w:abstractNumId w:val="3"/>
   </w:num>
-  <w:num w:numId="2" w16cid:durableId="1508985155">
-    <w:abstractNumId w:val="0"/>
-  </w:num>
-  <w:num w:numId="3" w16cid:durableId="1655570439">
-    <w:abstractNumId w:val="2"/>
-  </w:num>
-  <w:num w:numId="4" w16cid:durableId="1073746658">
-    <w:abstractNumId w:val="5"/>
-  </w:num>
-  <w:num w:numId="5" w16cid:durableId="945648974">
-    <w:abstractNumId w:val="1"/>
-  </w:num>
-  <w:num w:numId="6" w16cid:durableId="2072921547">
-    <w:abstractNumId w:val="4"/>
-  </w:num>
-  <w:num w:numId="7" w16cid:durableId="1282877748">
-    <w:abstractNumId w:val="6"/>
+  <w:num w:numId="14">
+    <w:abstractNumId w:val="12"/>
   </w:num>
 </w:numbering>
 </file>
 
 <file path=word/styles.xml><?xml version="1.0" encoding="utf-8"?>
-<w:styles xmlns:mc="http://schemas.openxmlformats.org/markup-compatibility/2006" xmlns:r="http://schemas.openxmlformats.org/officeDocument/2006/relationships" xmlns:w="http://schemas.openxmlformats.org/wordprocessingml/2006/main" xmlns:w14="http://schemas.microsoft.com/office/word/2010/wordml" xmlns:w15="http://schemas.microsoft.com/office/word/2012/wordml" xmlns:w16cex="http://schemas.microsoft.com/office/word/2018/wordml/cex" xmlns:w16cid="http://schemas.microsoft.com/office/word/2016/wordml/cid" xmlns:w16="http://schemas.microsoft.com/office/word/2018/wordml" xmlns:w16sdtdh="http://schemas.microsoft.com/office/word/2020/wordml/sdtdatahash" xmlns:w16se="http://schemas.microsoft.com/office/word/2015/wordml/symex" mc:Ignorable="w14 w15 w16se w16cid w16 w16cex w16sdtdh">
+<w:styles xmlns:mc="http://schemas.openxmlformats.org/markup-compatibility/2006" xmlns:r="http://schemas.openxmlformats.org/officeDocument/2006/relationships" xmlns:w="http://schemas.openxmlformats.org/wordprocessingml/2006/main" xmlns:w14="http://schemas.microsoft.com/office/word/2010/wordml" xmlns:w15="http://schemas.microsoft.com/office/word/2012/wordml" xmlns:w16se="http://schemas.microsoft.com/office/word/2015/wordml/symex" mc:Ignorable="w14 w15 w16se">
   <w:docDefaults>
     <w:rPrDefault>
       <w:rPr>
@@ -2794,7 +3781,7 @@
       </w:pPr>
     </w:pPrDefault>
   </w:docDefaults>
-  <w:latentStyles w:defLockedState="0" w:defUIPriority="99" w:defSemiHidden="0" w:defUnhideWhenUsed="0" w:defQFormat="0" w:count="376">
+  <w:latentStyles w:defLockedState="0" w:defUIPriority="99" w:defSemiHidden="0" w:defUnhideWhenUsed="0" w:defQFormat="0" w:count="371">
     <w:lsdException w:name="Normal" w:uiPriority="0" w:qFormat="1"/>
     <w:lsdException w:name="heading 1" w:uiPriority="9" w:qFormat="1"/>
     <w:lsdException w:name="heading 2" w:semiHidden="1" w:uiPriority="9" w:unhideWhenUsed="1" w:qFormat="1"/>
@@ -3166,11 +4153,6 @@
     <w:lsdException w:name="List Table 5 Dark Accent 6" w:uiPriority="50"/>
     <w:lsdException w:name="List Table 6 Colorful Accent 6" w:uiPriority="51"/>
     <w:lsdException w:name="List Table 7 Colorful Accent 6" w:uiPriority="52"/>
-    <w:lsdException w:name="Mention" w:semiHidden="1" w:unhideWhenUsed="1"/>
-    <w:lsdException w:name="Smart Hyperlink" w:semiHidden="1" w:unhideWhenUsed="1"/>
-    <w:lsdException w:name="Hashtag" w:semiHidden="1" w:unhideWhenUsed="1"/>
-    <w:lsdException w:name="Unresolved Mention" w:semiHidden="1" w:unhideWhenUsed="1"/>
-    <w:lsdException w:name="Smart Link" w:semiHidden="1" w:unhideWhenUsed="1"/>
   </w:latentStyles>
   <w:style w:type="paragraph" w:default="1" w:styleId="Normal">
     <w:name w:val="Normal"/>

--- a/src/assets/files/Sprints.docx
+++ b/src/assets/files/Sprints.docx
@@ -48,8 +48,10 @@
       <w:r>
         <w:rPr>
           <w:rFonts w:ascii="Roboto" w:hAnsi="Roboto"/>
-          <w:sz w:val="20"/>
-          <w:szCs w:val="20"/>
+          <w:color w:val="000000" w:themeColor="text1"/>
+          <w:sz w:val="20"/>
+          <w:szCs w:val="20"/>
+          <w:highlight w:val="green"/>
         </w:rPr>
         <w:t>- Armado del proyecto</w:t>
       </w:r>
@@ -60,6 +62,14 @@
           <w:szCs w:val="20"/>
         </w:rPr>
         <w:br/>
+      </w:r>
+      <w:r>
+        <w:rPr>
+          <w:rFonts w:ascii="Roboto" w:hAnsi="Roboto"/>
+          <w:sz w:val="20"/>
+          <w:szCs w:val="20"/>
+          <w:highlight w:val="green"/>
+        </w:rPr>
         <w:t>- Subido a hosting WEB.</w:t>
       </w:r>
       <w:r>
@@ -69,6 +79,14 @@
           <w:szCs w:val="20"/>
         </w:rPr>
         <w:br/>
+      </w:r>
+      <w:r>
+        <w:rPr>
+          <w:rFonts w:ascii="Roboto" w:hAnsi="Roboto"/>
+          <w:sz w:val="20"/>
+          <w:szCs w:val="20"/>
+          <w:highlight w:val="green"/>
+        </w:rPr>
         <w:t>- Componente de </w:t>
       </w:r>
       <w:r>
@@ -78,6 +96,7 @@
           <w:bCs/>
           <w:sz w:val="20"/>
           <w:szCs w:val="20"/>
+          <w:highlight w:val="green"/>
         </w:rPr>
         <w:t>Login</w:t>
       </w:r>
@@ -86,6 +105,7 @@
           <w:rFonts w:ascii="Roboto" w:hAnsi="Roboto"/>
           <w:sz w:val="20"/>
           <w:szCs w:val="20"/>
+          <w:highlight w:val="green"/>
         </w:rPr>
         <w:t>.</w:t>
       </w:r>
@@ -96,6 +116,14 @@
           <w:szCs w:val="20"/>
         </w:rPr>
         <w:br/>
+      </w:r>
+      <w:r>
+        <w:rPr>
+          <w:rFonts w:ascii="Roboto" w:hAnsi="Roboto"/>
+          <w:sz w:val="20"/>
+          <w:szCs w:val="20"/>
+          <w:highlight w:val="green"/>
+        </w:rPr>
         <w:t>- Componente de </w:t>
       </w:r>
       <w:r>
@@ -105,6 +133,7 @@
           <w:bCs/>
           <w:sz w:val="20"/>
           <w:szCs w:val="20"/>
+          <w:highlight w:val="green"/>
         </w:rPr>
         <w:t>Home</w:t>
       </w:r>
@@ -113,6 +142,7 @@
           <w:rFonts w:ascii="Roboto" w:hAnsi="Roboto"/>
           <w:sz w:val="20"/>
           <w:szCs w:val="20"/>
+          <w:highlight w:val="green"/>
         </w:rPr>
         <w:t>.</w:t>
       </w:r>
@@ -121,6 +151,7 @@
           <w:rFonts w:ascii="Roboto" w:hAnsi="Roboto"/>
           <w:sz w:val="20"/>
           <w:szCs w:val="20"/>
+          <w:highlight w:val="green"/>
         </w:rPr>
         <w:br/>
         <w:t>- Componente “Quién Soy”</w:t>
@@ -130,6 +161,7 @@
           <w:rFonts w:ascii="Roboto" w:hAnsi="Roboto"/>
           <w:sz w:val="20"/>
           <w:szCs w:val="20"/>
+          <w:highlight w:val="green"/>
         </w:rPr>
         <w:br/>
         <w:t xml:space="preserve">- </w:t>
@@ -140,6 +172,7 @@
           <w:rFonts w:ascii="Roboto" w:hAnsi="Roboto"/>
           <w:sz w:val="20"/>
           <w:szCs w:val="20"/>
+          <w:highlight w:val="green"/>
         </w:rPr>
         <w:t>Favicon</w:t>
       </w:r>
@@ -278,16 +311,18 @@
           <w:kern w:val="0"/>
           <w:sz w:val="20"/>
           <w:szCs w:val="20"/>
-          <w:lang w:eastAsia="es-AR"/>
-          <w14:ligatures w14:val="none"/>
-        </w:rPr>
-      </w:pPr>
-      <w:r>
-        <w:rPr>
-          <w:rFonts w:ascii="Roboto" w:eastAsia="Times New Roman" w:hAnsi="Roboto" w:cs="Times New Roman"/>
-          <w:kern w:val="0"/>
-          <w:sz w:val="20"/>
-          <w:szCs w:val="20"/>
+          <w:highlight w:val="green"/>
+          <w:lang w:eastAsia="es-AR"/>
+          <w14:ligatures w14:val="none"/>
+        </w:rPr>
+      </w:pPr>
+      <w:r>
+        <w:rPr>
+          <w:rFonts w:ascii="Roboto" w:eastAsia="Times New Roman" w:hAnsi="Roboto" w:cs="Times New Roman"/>
+          <w:kern w:val="0"/>
+          <w:sz w:val="20"/>
+          <w:szCs w:val="20"/>
+          <w:highlight w:val="green"/>
           <w:lang w:eastAsia="es-AR"/>
           <w14:ligatures w14:val="none"/>
         </w:rPr>
@@ -310,16 +345,18 @@
           <w:kern w:val="0"/>
           <w:sz w:val="20"/>
           <w:szCs w:val="20"/>
-          <w:lang w:eastAsia="es-AR"/>
-          <w14:ligatures w14:val="none"/>
-        </w:rPr>
-      </w:pPr>
-      <w:r>
-        <w:rPr>
-          <w:rFonts w:ascii="Roboto" w:eastAsia="Times New Roman" w:hAnsi="Roboto" w:cs="Times New Roman"/>
-          <w:kern w:val="0"/>
-          <w:sz w:val="20"/>
-          <w:szCs w:val="20"/>
+          <w:highlight w:val="green"/>
+          <w:lang w:eastAsia="es-AR"/>
+          <w14:ligatures w14:val="none"/>
+        </w:rPr>
+      </w:pPr>
+      <w:r>
+        <w:rPr>
+          <w:rFonts w:ascii="Roboto" w:eastAsia="Times New Roman" w:hAnsi="Roboto" w:cs="Times New Roman"/>
+          <w:kern w:val="0"/>
+          <w:sz w:val="20"/>
+          <w:szCs w:val="20"/>
+          <w:highlight w:val="green"/>
           <w:lang w:eastAsia="es-AR"/>
           <w14:ligatures w14:val="none"/>
         </w:rPr>
@@ -332,6 +369,7 @@
           <w:kern w:val="0"/>
           <w:sz w:val="20"/>
           <w:szCs w:val="20"/>
+          <w:highlight w:val="green"/>
           <w:lang w:eastAsia="es-AR"/>
           <w14:ligatures w14:val="none"/>
         </w:rPr>
@@ -344,6 +382,7 @@
           <w:kern w:val="0"/>
           <w:sz w:val="20"/>
           <w:szCs w:val="20"/>
+          <w:highlight w:val="green"/>
           <w:lang w:eastAsia="es-AR"/>
           <w14:ligatures w14:val="none"/>
         </w:rPr>
@@ -356,6 +395,7 @@
           <w:kern w:val="0"/>
           <w:sz w:val="20"/>
           <w:szCs w:val="20"/>
+          <w:highlight w:val="green"/>
           <w:lang w:eastAsia="es-AR"/>
           <w14:ligatures w14:val="none"/>
         </w:rPr>
@@ -368,6 +408,7 @@
           <w:kern w:val="0"/>
           <w:sz w:val="20"/>
           <w:szCs w:val="20"/>
+          <w:highlight w:val="green"/>
           <w:lang w:eastAsia="es-AR"/>
           <w14:ligatures w14:val="none"/>
         </w:rPr>
@@ -380,6 +421,7 @@
           <w:kern w:val="0"/>
           <w:sz w:val="20"/>
           <w:szCs w:val="20"/>
+          <w:highlight w:val="green"/>
           <w:lang w:eastAsia="es-AR"/>
           <w14:ligatures w14:val="none"/>
         </w:rPr>
@@ -392,6 +434,7 @@
           <w:kern w:val="0"/>
           <w:sz w:val="20"/>
           <w:szCs w:val="20"/>
+          <w:highlight w:val="green"/>
           <w:lang w:eastAsia="es-AR"/>
           <w14:ligatures w14:val="none"/>
         </w:rPr>
@@ -453,16 +496,18 @@
           <w:kern w:val="0"/>
           <w:sz w:val="20"/>
           <w:szCs w:val="20"/>
-          <w:lang w:eastAsia="es-AR"/>
-          <w14:ligatures w14:val="none"/>
-        </w:rPr>
-      </w:pPr>
-      <w:r>
-        <w:rPr>
-          <w:rFonts w:ascii="Roboto" w:eastAsia="Times New Roman" w:hAnsi="Roboto" w:cs="Times New Roman"/>
-          <w:kern w:val="0"/>
-          <w:sz w:val="20"/>
-          <w:szCs w:val="20"/>
+          <w:highlight w:val="green"/>
+          <w:lang w:eastAsia="es-AR"/>
+          <w14:ligatures w14:val="none"/>
+        </w:rPr>
+      </w:pPr>
+      <w:r>
+        <w:rPr>
+          <w:rFonts w:ascii="Roboto" w:eastAsia="Times New Roman" w:hAnsi="Roboto" w:cs="Times New Roman"/>
+          <w:kern w:val="0"/>
+          <w:sz w:val="20"/>
+          <w:szCs w:val="20"/>
+          <w:highlight w:val="green"/>
           <w:lang w:eastAsia="es-AR"/>
           <w14:ligatures w14:val="none"/>
         </w:rPr>
@@ -475,6 +520,7 @@
           <w:kern w:val="0"/>
           <w:sz w:val="20"/>
           <w:szCs w:val="20"/>
+          <w:highlight w:val="green"/>
           <w:lang w:eastAsia="es-AR"/>
           <w14:ligatures w14:val="none"/>
         </w:rPr>
@@ -499,16 +545,18 @@
           <w:kern w:val="0"/>
           <w:sz w:val="20"/>
           <w:szCs w:val="20"/>
-          <w:lang w:eastAsia="es-AR"/>
-          <w14:ligatures w14:val="none"/>
-        </w:rPr>
-      </w:pPr>
-      <w:r>
-        <w:rPr>
-          <w:rFonts w:ascii="Roboto" w:eastAsia="Times New Roman" w:hAnsi="Roboto" w:cs="Times New Roman"/>
-          <w:kern w:val="0"/>
-          <w:sz w:val="20"/>
-          <w:szCs w:val="20"/>
+          <w:highlight w:val="green"/>
+          <w:lang w:eastAsia="es-AR"/>
+          <w14:ligatures w14:val="none"/>
+        </w:rPr>
+      </w:pPr>
+      <w:r>
+        <w:rPr>
+          <w:rFonts w:ascii="Roboto" w:eastAsia="Times New Roman" w:hAnsi="Roboto" w:cs="Times New Roman"/>
+          <w:kern w:val="0"/>
+          <w:sz w:val="20"/>
+          <w:szCs w:val="20"/>
+          <w:highlight w:val="green"/>
           <w:lang w:eastAsia="es-AR"/>
           <w14:ligatures w14:val="none"/>
         </w:rPr>
@@ -521,6 +569,7 @@
           <w:kern w:val="0"/>
           <w:sz w:val="20"/>
           <w:szCs w:val="20"/>
+          <w:highlight w:val="green"/>
           <w:lang w:eastAsia="es-AR"/>
           <w14:ligatures w14:val="none"/>
         </w:rPr>
@@ -533,6 +582,7 @@
           <w:kern w:val="0"/>
           <w:sz w:val="20"/>
           <w:szCs w:val="20"/>
+          <w:highlight w:val="green"/>
           <w:lang w:eastAsia="es-AR"/>
           <w14:ligatures w14:val="none"/>
         </w:rPr>
@@ -657,6 +707,7 @@
           <w:kern w:val="0"/>
           <w:sz w:val="20"/>
           <w:szCs w:val="20"/>
+          <w:highlight w:val="green"/>
           <w:lang w:eastAsia="es-AR"/>
           <w14:ligatures w14:val="none"/>
         </w:rPr>
@@ -669,6 +720,7 @@
           <w:kern w:val="0"/>
           <w:sz w:val="20"/>
           <w:szCs w:val="20"/>
+          <w:highlight w:val="green"/>
           <w:lang w:eastAsia="es-AR"/>
           <w14:ligatures w14:val="none"/>
         </w:rPr>
@@ -681,6 +733,7 @@
           <w:kern w:val="0"/>
           <w:sz w:val="20"/>
           <w:szCs w:val="20"/>
+          <w:highlight w:val="green"/>
           <w:lang w:eastAsia="es-AR"/>
           <w14:ligatures w14:val="none"/>
         </w:rPr>
@@ -693,6 +746,7 @@
           <w:kern w:val="0"/>
           <w:sz w:val="20"/>
           <w:szCs w:val="20"/>
+          <w:highlight w:val="green"/>
           <w:lang w:eastAsia="es-AR"/>
           <w14:ligatures w14:val="none"/>
         </w:rPr>
@@ -809,6 +863,7 @@
           <w:kern w:val="0"/>
           <w:sz w:val="20"/>
           <w:szCs w:val="20"/>
+          <w:highlight w:val="green"/>
           <w:lang w:eastAsia="es-AR"/>
           <w14:ligatures w14:val="none"/>
         </w:rPr>
@@ -822,6 +877,7 @@
           <w:kern w:val="0"/>
           <w:sz w:val="20"/>
           <w:szCs w:val="20"/>
+          <w:highlight w:val="green"/>
           <w:lang w:eastAsia="es-AR"/>
           <w14:ligatures w14:val="none"/>
         </w:rPr>
@@ -855,6 +911,7 @@
           <w:kern w:val="0"/>
           <w:sz w:val="20"/>
           <w:szCs w:val="20"/>
+          <w:highlight w:val="green"/>
           <w:lang w:eastAsia="es-AR"/>
           <w14:ligatures w14:val="none"/>
         </w:rPr>
@@ -867,6 +924,7 @@
           <w:kern w:val="0"/>
           <w:sz w:val="20"/>
           <w:szCs w:val="20"/>
+          <w:highlight w:val="green"/>
           <w:lang w:eastAsia="es-AR"/>
           <w14:ligatures w14:val="none"/>
         </w:rPr>
@@ -879,10 +937,22 @@
           <w:kern w:val="0"/>
           <w:sz w:val="20"/>
           <w:szCs w:val="20"/>
-          <w:lang w:eastAsia="es-AR"/>
-          <w14:ligatures w14:val="none"/>
-        </w:rPr>
-        <w:t xml:space="preserve"> al usuario automáticamente.</w:t>
+          <w:highlight w:val="green"/>
+          <w:lang w:eastAsia="es-AR"/>
+          <w14:ligatures w14:val="none"/>
+        </w:rPr>
+        <w:t xml:space="preserve"> al usuario automáticamente</w:t>
+      </w:r>
+      <w:r>
+        <w:rPr>
+          <w:rFonts w:ascii="Roboto" w:eastAsia="Times New Roman" w:hAnsi="Roboto" w:cs="Times New Roman"/>
+          <w:kern w:val="0"/>
+          <w:sz w:val="20"/>
+          <w:szCs w:val="20"/>
+          <w:lang w:eastAsia="es-AR"/>
+          <w14:ligatures w14:val="none"/>
+        </w:rPr>
+        <w:t>.</w:t>
       </w:r>
     </w:p>
     <w:p>
@@ -1114,6 +1184,7 @@
           <w:kern w:val="0"/>
           <w:sz w:val="20"/>
           <w:szCs w:val="20"/>
+          <w:highlight w:val="green"/>
           <w:lang w:eastAsia="es-AR"/>
           <w14:ligatures w14:val="none"/>
         </w:rPr>
@@ -1128,6 +1199,7 @@
           <w:kern w:val="0"/>
           <w:sz w:val="20"/>
           <w:szCs w:val="20"/>
+          <w:highlight w:val="green"/>
           <w:lang w:eastAsia="es-AR"/>
           <w14:ligatures w14:val="none"/>
         </w:rPr>
@@ -1140,6 +1212,7 @@
           <w:kern w:val="0"/>
           <w:sz w:val="20"/>
           <w:szCs w:val="20"/>
+          <w:highlight w:val="green"/>
           <w:lang w:eastAsia="es-AR"/>
           <w14:ligatures w14:val="none"/>
         </w:rPr>
@@ -1153,6 +1226,7 @@
           <w:kern w:val="0"/>
           <w:sz w:val="20"/>
           <w:szCs w:val="20"/>
+          <w:highlight w:val="green"/>
           <w:lang w:eastAsia="es-AR"/>
           <w14:ligatures w14:val="none"/>
         </w:rPr>
@@ -1176,16 +1250,18 @@
           <w:kern w:val="0"/>
           <w:sz w:val="20"/>
           <w:szCs w:val="20"/>
-          <w:lang w:eastAsia="es-AR"/>
-          <w14:ligatures w14:val="none"/>
-        </w:rPr>
-      </w:pPr>
-      <w:r>
-        <w:rPr>
-          <w:rFonts w:ascii="Roboto" w:eastAsia="Times New Roman" w:hAnsi="Roboto" w:cs="Times New Roman"/>
-          <w:kern w:val="0"/>
-          <w:sz w:val="20"/>
-          <w:szCs w:val="20"/>
+          <w:highlight w:val="green"/>
+          <w:lang w:eastAsia="es-AR"/>
+          <w14:ligatures w14:val="none"/>
+        </w:rPr>
+      </w:pPr>
+      <w:r>
+        <w:rPr>
+          <w:rFonts w:ascii="Roboto" w:eastAsia="Times New Roman" w:hAnsi="Roboto" w:cs="Times New Roman"/>
+          <w:kern w:val="0"/>
+          <w:sz w:val="20"/>
+          <w:szCs w:val="20"/>
+          <w:highlight w:val="green"/>
           <w:lang w:eastAsia="es-AR"/>
           <w14:ligatures w14:val="none"/>
         </w:rPr>
@@ -1209,16 +1285,18 @@
           <w:kern w:val="0"/>
           <w:sz w:val="20"/>
           <w:szCs w:val="20"/>
-          <w:lang w:eastAsia="es-AR"/>
-          <w14:ligatures w14:val="none"/>
-        </w:rPr>
-      </w:pPr>
-      <w:r>
-        <w:rPr>
-          <w:rFonts w:ascii="Roboto" w:eastAsia="Times New Roman" w:hAnsi="Roboto" w:cs="Times New Roman"/>
-          <w:kern w:val="0"/>
-          <w:sz w:val="20"/>
-          <w:szCs w:val="20"/>
+          <w:highlight w:val="green"/>
+          <w:lang w:eastAsia="es-AR"/>
+          <w14:ligatures w14:val="none"/>
+        </w:rPr>
+      </w:pPr>
+      <w:r>
+        <w:rPr>
+          <w:rFonts w:ascii="Roboto" w:eastAsia="Times New Roman" w:hAnsi="Roboto" w:cs="Times New Roman"/>
+          <w:kern w:val="0"/>
+          <w:sz w:val="20"/>
+          <w:szCs w:val="20"/>
+          <w:highlight w:val="green"/>
           <w:lang w:eastAsia="es-AR"/>
           <w14:ligatures w14:val="none"/>
         </w:rPr>
@@ -1246,6 +1324,7 @@
           <w:kern w:val="0"/>
           <w:sz w:val="20"/>
           <w:szCs w:val="20"/>
+          <w:highlight w:val="green"/>
           <w:lang w:eastAsia="es-AR"/>
           <w14:ligatures w14:val="none"/>
         </w:rPr>
@@ -1269,16 +1348,18 @@
           <w:kern w:val="0"/>
           <w:sz w:val="20"/>
           <w:szCs w:val="20"/>
-          <w:lang w:eastAsia="es-AR"/>
-          <w14:ligatures w14:val="none"/>
-        </w:rPr>
-      </w:pPr>
-      <w:r>
-        <w:rPr>
-          <w:rFonts w:ascii="Roboto" w:eastAsia="Times New Roman" w:hAnsi="Roboto" w:cs="Times New Roman"/>
-          <w:kern w:val="0"/>
-          <w:sz w:val="20"/>
-          <w:szCs w:val="20"/>
+          <w:highlight w:val="green"/>
+          <w:lang w:eastAsia="es-AR"/>
+          <w14:ligatures w14:val="none"/>
+        </w:rPr>
+      </w:pPr>
+      <w:r>
+        <w:rPr>
+          <w:rFonts w:ascii="Roboto" w:eastAsia="Times New Roman" w:hAnsi="Roboto" w:cs="Times New Roman"/>
+          <w:kern w:val="0"/>
+          <w:sz w:val="20"/>
+          <w:szCs w:val="20"/>
+          <w:highlight w:val="green"/>
           <w:lang w:eastAsia="es-AR"/>
           <w14:ligatures w14:val="none"/>
         </w:rPr>
@@ -1323,8 +1404,6 @@
           <w14:ligatures w14:val="none"/>
         </w:rPr>
       </w:pPr>
-      <w:bookmarkStart w:id="0" w:name="_GoBack"/>
-      <w:bookmarkEnd w:id="0"/>
     </w:p>
     <w:p>
       <w:pPr>
@@ -1393,6 +1472,16 @@
           <w14:ligatures w14:val="none"/>
         </w:rPr>
         <w:br/>
+      </w:r>
+      <w:r>
+        <w:rPr>
+          <w:rFonts w:ascii="Roboto" w:eastAsia="Times New Roman" w:hAnsi="Roboto" w:cs="Times New Roman"/>
+          <w:kern w:val="0"/>
+          <w:sz w:val="20"/>
+          <w:szCs w:val="20"/>
+          <w:lang w:eastAsia="es-AR"/>
+          <w14:ligatures w14:val="none"/>
+        </w:rPr>
         <w:t>- Agregar el juego Preguntados</w:t>
       </w:r>
       <w:r>
@@ -1426,19 +1515,7 @@
           <w:lang w:eastAsia="es-AR"/>
           <w14:ligatures w14:val="none"/>
         </w:rPr>
-        <w:t xml:space="preserve"> </w:t>
-      </w:r>
-      <w:r>
-        <w:rPr>
-          <w:rFonts w:ascii="Roboto" w:eastAsia="Times New Roman" w:hAnsi="Roboto" w:cs="Times New Roman"/>
-          <w:kern w:val="0"/>
-          <w:sz w:val="20"/>
-          <w:szCs w:val="20"/>
-          <w:highlight w:val="red"/>
-          <w:lang w:eastAsia="es-AR"/>
-          <w14:ligatures w14:val="none"/>
-        </w:rPr>
-        <w:t>Tiene que obtener las im</w:t>
+        <w:t xml:space="preserve"> Tiene que obtener las im</w:t>
       </w:r>
       <w:r>
         <w:rPr>
@@ -1446,7 +1523,6 @@
           <w:kern w:val="0"/>
           <w:sz w:val="20"/>
           <w:szCs w:val="20"/>
-          <w:highlight w:val="red"/>
           <w:lang w:eastAsia="es-AR"/>
           <w14:ligatures w14:val="none"/>
         </w:rPr>
@@ -1458,23 +1534,10 @@
           <w:kern w:val="0"/>
           <w:sz w:val="20"/>
           <w:szCs w:val="20"/>
-          <w:highlight w:val="red"/>
-          <w:lang w:eastAsia="es-AR"/>
-          <w14:ligatures w14:val="none"/>
-        </w:rPr>
-        <w:t>genes de una ap</w:t>
-      </w:r>
-      <w:r>
-        <w:rPr>
-          <w:rFonts w:ascii="Roboto" w:eastAsia="Times New Roman" w:hAnsi="Roboto" w:cs="Times New Roman"/>
-          <w:kern w:val="0"/>
-          <w:sz w:val="20"/>
-          <w:szCs w:val="20"/>
-          <w:highlight w:val="red"/>
-          <w:lang w:eastAsia="es-AR"/>
-          <w14:ligatures w14:val="none"/>
-        </w:rPr>
-        <w:t>i, Realizar el llamado a la api desde un Service, Dar al jugador, opciones de elecci</w:t>
+          <w:lang w:eastAsia="es-AR"/>
+          <w14:ligatures w14:val="none"/>
+        </w:rPr>
+        <w:t>genes de una api, Realizar el llamado a la api desde un Service, Dar al jugador, opciones de elecci</w:t>
       </w:r>
       <w:r>
         <w:rPr>
@@ -1482,7 +1545,6 @@
           <w:kern w:val="0"/>
           <w:sz w:val="20"/>
           <w:szCs w:val="20"/>
-          <w:highlight w:val="red"/>
           <w:lang w:eastAsia="es-AR"/>
           <w14:ligatures w14:val="none"/>
         </w:rPr>
@@ -1494,7 +1556,6 @@
           <w:kern w:val="0"/>
           <w:sz w:val="20"/>
           <w:szCs w:val="20"/>
-          <w:highlight w:val="red"/>
           <w:lang w:eastAsia="es-AR"/>
           <w14:ligatures w14:val="none"/>
         </w:rPr>
@@ -1510,17 +1571,6 @@
           <w14:ligatures w14:val="none"/>
         </w:rPr>
         <w:br/>
-      </w:r>
-      <w:r>
-        <w:rPr>
-          <w:rFonts w:ascii="Roboto" w:eastAsia="Times New Roman" w:hAnsi="Roboto" w:cs="Times New Roman"/>
-          <w:kern w:val="0"/>
-          <w:sz w:val="20"/>
-          <w:szCs w:val="20"/>
-          <w:highlight w:val="green"/>
-          <w:lang w:eastAsia="es-AR"/>
-          <w14:ligatures w14:val="none"/>
-        </w:rPr>
         <w:t>- Juego propio</w:t>
       </w:r>
       <w:r>
@@ -1529,7 +1579,6 @@
           <w:kern w:val="0"/>
           <w:sz w:val="20"/>
           <w:szCs w:val="20"/>
-          <w:highlight w:val="green"/>
           <w:lang w:eastAsia="es-AR"/>
           <w14:ligatures w14:val="none"/>
         </w:rPr>
@@ -1541,7 +1590,6 @@
           <w:kern w:val="0"/>
           <w:sz w:val="20"/>
           <w:szCs w:val="20"/>
-          <w:highlight w:val="green"/>
           <w:lang w:eastAsia="es-AR"/>
           <w14:ligatures w14:val="none"/>
         </w:rPr>
@@ -1553,7 +1601,6 @@
           <w:kern w:val="0"/>
           <w:sz w:val="20"/>
           <w:szCs w:val="20"/>
-          <w:highlight w:val="green"/>
           <w:lang w:eastAsia="es-AR"/>
           <w14:ligatures w14:val="none"/>
         </w:rPr>
@@ -1581,6 +1628,8 @@
         </w:rPr>
         <w:br/>
       </w:r>
+      <w:bookmarkStart w:id="0" w:name="_GoBack"/>
+      <w:bookmarkEnd w:id="0"/>
       <w:r>
         <w:rPr>
           <w:rFonts w:ascii="Times New Roman" w:eastAsia="Times New Roman" w:hAnsi="Times New Roman" w:cs="Times New Roman"/>
@@ -1616,7 +1665,18 @@
           <w14:ligatures w14:val="none"/>
         </w:rPr>
         <w:br/>
-        <w:t>información de qué juego es y cómo se juega.</w:t>
+        <w:t>información de qué juego es y cómo se juega</w:t>
+      </w:r>
+      <w:r>
+        <w:rPr>
+          <w:rFonts w:ascii="Roboto" w:eastAsia="Times New Roman" w:hAnsi="Roboto" w:cs="Times New Roman"/>
+          <w:kern w:val="0"/>
+          <w:sz w:val="20"/>
+          <w:szCs w:val="20"/>
+          <w:lang w:eastAsia="es-AR"/>
+          <w14:ligatures w14:val="none"/>
+        </w:rPr>
+        <w:t>.</w:t>
       </w:r>
     </w:p>
     <w:sectPr>

--- a/src/assets/files/Sprints.docx
+++ b/src/assets/files/Sprints.docx
@@ -1,6 +1,6 @@
 
 <file path=word/document.xml><?xml version="1.0" encoding="utf-8"?>
-<w:document xmlns:wpc="http://schemas.microsoft.com/office/word/2010/wordprocessingCanvas" xmlns:cx="http://schemas.microsoft.com/office/drawing/2014/chartex" xmlns:cx1="http://schemas.microsoft.com/office/drawing/2015/9/8/chartex" xmlns:mc="http://schemas.openxmlformats.org/markup-compatibility/2006" xmlns:o="urn:schemas-microsoft-com:office:office" xmlns:r="http://schemas.openxmlformats.org/officeDocument/2006/relationships" xmlns:m="http://schemas.openxmlformats.org/officeDocument/2006/math" xmlns:v="urn:schemas-microsoft-com:vml" xmlns:wp14="http://schemas.microsoft.com/office/word/2010/wordprocessingDrawing" xmlns:wp="http://schemas.openxmlformats.org/drawingml/2006/wordprocessingDrawing" xmlns:w10="urn:schemas-microsoft-com:office:word" xmlns:w="http://schemas.openxmlformats.org/wordprocessingml/2006/main" xmlns:w14="http://schemas.microsoft.com/office/word/2010/wordml" xmlns:w15="http://schemas.microsoft.com/office/word/2012/wordml" xmlns:w16se="http://schemas.microsoft.com/office/word/2015/wordml/symex" xmlns:wpg="http://schemas.microsoft.com/office/word/2010/wordprocessingGroup" xmlns:wpi="http://schemas.microsoft.com/office/word/2010/wordprocessingInk" xmlns:wne="http://schemas.microsoft.com/office/word/2006/wordml" xmlns:wps="http://schemas.microsoft.com/office/word/2010/wordprocessingShape" mc:Ignorable="w14 w15 w16se wp14">
+<w:document xmlns:wpc="http://schemas.microsoft.com/office/word/2010/wordprocessingCanvas" xmlns:cx="http://schemas.microsoft.com/office/drawing/2014/chartex" xmlns:cx1="http://schemas.microsoft.com/office/drawing/2015/9/8/chartex" xmlns:cx2="http://schemas.microsoft.com/office/drawing/2015/10/21/chartex" xmlns:cx3="http://schemas.microsoft.com/office/drawing/2016/5/9/chartex" xmlns:cx4="http://schemas.microsoft.com/office/drawing/2016/5/10/chartex" xmlns:cx5="http://schemas.microsoft.com/office/drawing/2016/5/11/chartex" xmlns:cx6="http://schemas.microsoft.com/office/drawing/2016/5/12/chartex" xmlns:cx7="http://schemas.microsoft.com/office/drawing/2016/5/13/chartex" xmlns:cx8="http://schemas.microsoft.com/office/drawing/2016/5/14/chartex" xmlns:mc="http://schemas.openxmlformats.org/markup-compatibility/2006" xmlns:aink="http://schemas.microsoft.com/office/drawing/2016/ink" xmlns:am3d="http://schemas.microsoft.com/office/drawing/2017/model3d" xmlns:o="urn:schemas-microsoft-com:office:office" xmlns:oel="http://schemas.microsoft.com/office/2019/extlst" xmlns:r="http://schemas.openxmlformats.org/officeDocument/2006/relationships" xmlns:m="http://schemas.openxmlformats.org/officeDocument/2006/math" xmlns:v="urn:schemas-microsoft-com:vml" xmlns:wp14="http://schemas.microsoft.com/office/word/2010/wordprocessingDrawing" xmlns:wp="http://schemas.openxmlformats.org/drawingml/2006/wordprocessingDrawing" xmlns:w10="urn:schemas-microsoft-com:office:word" xmlns:w="http://schemas.openxmlformats.org/wordprocessingml/2006/main" xmlns:w14="http://schemas.microsoft.com/office/word/2010/wordml" xmlns:w15="http://schemas.microsoft.com/office/word/2012/wordml" xmlns:w16cex="http://schemas.microsoft.com/office/word/2018/wordml/cex" xmlns:w16cid="http://schemas.microsoft.com/office/word/2016/wordml/cid" xmlns:w16="http://schemas.microsoft.com/office/word/2018/wordml" xmlns:w16sdtdh="http://schemas.microsoft.com/office/word/2020/wordml/sdtdatahash" xmlns:w16se="http://schemas.microsoft.com/office/word/2015/wordml/symex" xmlns:wpg="http://schemas.microsoft.com/office/word/2010/wordprocessingGroup" xmlns:wpi="http://schemas.microsoft.com/office/word/2010/wordprocessingInk" xmlns:wne="http://schemas.microsoft.com/office/word/2006/wordml" xmlns:wps="http://schemas.microsoft.com/office/word/2010/wordprocessingShape" mc:Ignorable="w14 w15 w16se w16cid w16 w16cex w16sdtdh wp14">
   <w:body>
     <w:p>
       <w:pPr>
@@ -606,16 +606,18 @@
           <w:kern w:val="0"/>
           <w:sz w:val="20"/>
           <w:szCs w:val="20"/>
-          <w:lang w:eastAsia="es-AR"/>
-          <w14:ligatures w14:val="none"/>
-        </w:rPr>
-      </w:pPr>
-      <w:r>
-        <w:rPr>
-          <w:rFonts w:ascii="Roboto" w:eastAsia="Times New Roman" w:hAnsi="Roboto" w:cs="Times New Roman"/>
-          <w:kern w:val="0"/>
-          <w:sz w:val="20"/>
-          <w:szCs w:val="20"/>
+          <w:highlight w:val="green"/>
+          <w:lang w:eastAsia="es-AR"/>
+          <w14:ligatures w14:val="none"/>
+        </w:rPr>
+      </w:pPr>
+      <w:r>
+        <w:rPr>
+          <w:rFonts w:ascii="Roboto" w:eastAsia="Times New Roman" w:hAnsi="Roboto" w:cs="Times New Roman"/>
+          <w:kern w:val="0"/>
+          <w:sz w:val="20"/>
+          <w:szCs w:val="20"/>
+          <w:highlight w:val="green"/>
           <w:lang w:eastAsia="es-AR"/>
           <w14:ligatures w14:val="none"/>
         </w:rPr>
@@ -639,16 +641,18 @@
           <w:kern w:val="0"/>
           <w:sz w:val="20"/>
           <w:szCs w:val="20"/>
-          <w:lang w:eastAsia="es-AR"/>
-          <w14:ligatures w14:val="none"/>
-        </w:rPr>
-      </w:pPr>
-      <w:r>
-        <w:rPr>
-          <w:rFonts w:ascii="Roboto" w:eastAsia="Times New Roman" w:hAnsi="Roboto" w:cs="Times New Roman"/>
-          <w:kern w:val="0"/>
-          <w:sz w:val="20"/>
-          <w:szCs w:val="20"/>
+          <w:highlight w:val="green"/>
+          <w:lang w:eastAsia="es-AR"/>
+          <w14:ligatures w14:val="none"/>
+        </w:rPr>
+      </w:pPr>
+      <w:r>
+        <w:rPr>
+          <w:rFonts w:ascii="Roboto" w:eastAsia="Times New Roman" w:hAnsi="Roboto" w:cs="Times New Roman"/>
+          <w:kern w:val="0"/>
+          <w:sz w:val="20"/>
+          <w:szCs w:val="20"/>
+          <w:highlight w:val="green"/>
           <w:lang w:eastAsia="es-AR"/>
           <w14:ligatures w14:val="none"/>
         </w:rPr>
@@ -672,16 +676,18 @@
           <w:kern w:val="0"/>
           <w:sz w:val="20"/>
           <w:szCs w:val="20"/>
-          <w:lang w:eastAsia="es-AR"/>
-          <w14:ligatures w14:val="none"/>
-        </w:rPr>
-      </w:pPr>
-      <w:r>
-        <w:rPr>
-          <w:rFonts w:ascii="Roboto" w:eastAsia="Times New Roman" w:hAnsi="Roboto" w:cs="Times New Roman"/>
-          <w:kern w:val="0"/>
-          <w:sz w:val="20"/>
-          <w:szCs w:val="20"/>
+          <w:highlight w:val="green"/>
+          <w:lang w:eastAsia="es-AR"/>
+          <w14:ligatures w14:val="none"/>
+        </w:rPr>
+      </w:pPr>
+      <w:r>
+        <w:rPr>
+          <w:rFonts w:ascii="Roboto" w:eastAsia="Times New Roman" w:hAnsi="Roboto" w:cs="Times New Roman"/>
+          <w:kern w:val="0"/>
+          <w:sz w:val="20"/>
+          <w:szCs w:val="20"/>
+          <w:highlight w:val="green"/>
           <w:lang w:eastAsia="es-AR"/>
           <w14:ligatures w14:val="none"/>
         </w:rPr>
@@ -711,33 +717,7 @@
           <w:lang w:eastAsia="es-AR"/>
           <w14:ligatures w14:val="none"/>
         </w:rPr>
-        <w:t xml:space="preserve">En caso correcto deber </w:t>
-      </w:r>
-      <w:proofErr w:type="spellStart"/>
-      <w:r>
-        <w:rPr>
-          <w:rFonts w:ascii="Roboto" w:eastAsia="Times New Roman" w:hAnsi="Roboto" w:cs="Times New Roman"/>
-          <w:kern w:val="0"/>
-          <w:sz w:val="20"/>
-          <w:szCs w:val="20"/>
-          <w:highlight w:val="green"/>
-          <w:lang w:eastAsia="es-AR"/>
-          <w14:ligatures w14:val="none"/>
-        </w:rPr>
-        <w:t>rutear</w:t>
-      </w:r>
-      <w:proofErr w:type="spellEnd"/>
-      <w:r>
-        <w:rPr>
-          <w:rFonts w:ascii="Roboto" w:eastAsia="Times New Roman" w:hAnsi="Roboto" w:cs="Times New Roman"/>
-          <w:kern w:val="0"/>
-          <w:sz w:val="20"/>
-          <w:szCs w:val="20"/>
-          <w:highlight w:val="green"/>
-          <w:lang w:eastAsia="es-AR"/>
-          <w14:ligatures w14:val="none"/>
-        </w:rPr>
-        <w:t xml:space="preserve"> </w:t>
+        <w:t xml:space="preserve">En caso correcto deber rutear </w:t>
       </w:r>
       <w:proofErr w:type="gramStart"/>
       <w:r>
@@ -771,16 +751,18 @@
           <w:kern w:val="0"/>
           <w:sz w:val="20"/>
           <w:szCs w:val="20"/>
-          <w:lang w:eastAsia="es-AR"/>
-          <w14:ligatures w14:val="none"/>
-        </w:rPr>
-      </w:pPr>
-      <w:r>
-        <w:rPr>
-          <w:rFonts w:ascii="Roboto" w:eastAsia="Times New Roman" w:hAnsi="Roboto" w:cs="Times New Roman"/>
-          <w:kern w:val="0"/>
-          <w:sz w:val="20"/>
-          <w:szCs w:val="20"/>
+          <w:highlight w:val="green"/>
+          <w:lang w:eastAsia="es-AR"/>
+          <w14:ligatures w14:val="none"/>
+        </w:rPr>
+      </w:pPr>
+      <w:r>
+        <w:rPr>
+          <w:rFonts w:ascii="Roboto" w:eastAsia="Times New Roman" w:hAnsi="Roboto" w:cs="Times New Roman"/>
+          <w:kern w:val="0"/>
+          <w:sz w:val="20"/>
+          <w:szCs w:val="20"/>
+          <w:highlight w:val="green"/>
           <w:lang w:eastAsia="es-AR"/>
           <w14:ligatures w14:val="none"/>
         </w:rPr>
@@ -804,16 +786,18 @@
           <w:kern w:val="0"/>
           <w:sz w:val="20"/>
           <w:szCs w:val="20"/>
-          <w:lang w:eastAsia="es-AR"/>
-          <w14:ligatures w14:val="none"/>
-        </w:rPr>
-      </w:pPr>
-      <w:r>
-        <w:rPr>
-          <w:rFonts w:ascii="Roboto" w:eastAsia="Times New Roman" w:hAnsi="Roboto" w:cs="Times New Roman"/>
-          <w:kern w:val="0"/>
-          <w:sz w:val="20"/>
-          <w:szCs w:val="20"/>
+          <w:highlight w:val="green"/>
+          <w:lang w:eastAsia="es-AR"/>
+          <w14:ligatures w14:val="none"/>
+        </w:rPr>
+      </w:pPr>
+      <w:r>
+        <w:rPr>
+          <w:rFonts w:ascii="Roboto" w:eastAsia="Times New Roman" w:hAnsi="Roboto" w:cs="Times New Roman"/>
+          <w:kern w:val="0"/>
+          <w:sz w:val="20"/>
+          <w:szCs w:val="20"/>
+          <w:highlight w:val="green"/>
           <w:lang w:eastAsia="es-AR"/>
           <w14:ligatures w14:val="none"/>
         </w:rPr>
@@ -826,6 +810,7 @@
           <w:kern w:val="0"/>
           <w:sz w:val="20"/>
           <w:szCs w:val="20"/>
+          <w:highlight w:val="green"/>
           <w:lang w:eastAsia="es-AR"/>
           <w14:ligatures w14:val="none"/>
         </w:rPr>
@@ -838,6 +823,7 @@
           <w:kern w:val="0"/>
           <w:sz w:val="20"/>
           <w:szCs w:val="20"/>
+          <w:highlight w:val="green"/>
           <w:lang w:eastAsia="es-AR"/>
           <w14:ligatures w14:val="none"/>
         </w:rPr>
@@ -974,6 +960,7 @@
           <w:kern w:val="0"/>
           <w:sz w:val="20"/>
           <w:szCs w:val="20"/>
+          <w:highlight w:val="red"/>
           <w:lang w:eastAsia="es-AR"/>
           <w14:ligatures w14:val="none"/>
         </w:rPr>
@@ -1090,16 +1077,18 @@
           <w:kern w:val="0"/>
           <w:sz w:val="20"/>
           <w:szCs w:val="20"/>
-          <w:lang w:eastAsia="es-AR"/>
-          <w14:ligatures w14:val="none"/>
-        </w:rPr>
-      </w:pPr>
-      <w:r>
-        <w:rPr>
-          <w:rFonts w:ascii="Roboto" w:eastAsia="Times New Roman" w:hAnsi="Roboto" w:cs="Times New Roman"/>
-          <w:kern w:val="0"/>
-          <w:sz w:val="20"/>
-          <w:szCs w:val="20"/>
+          <w:highlight w:val="green"/>
+          <w:lang w:eastAsia="es-AR"/>
+          <w14:ligatures w14:val="none"/>
+        </w:rPr>
+      </w:pPr>
+      <w:r>
+        <w:rPr>
+          <w:rFonts w:ascii="Roboto" w:eastAsia="Times New Roman" w:hAnsi="Roboto" w:cs="Times New Roman"/>
+          <w:kern w:val="0"/>
+          <w:sz w:val="20"/>
+          <w:szCs w:val="20"/>
+          <w:highlight w:val="green"/>
           <w:lang w:eastAsia="es-AR"/>
           <w14:ligatures w14:val="none"/>
         </w:rPr>
@@ -1112,6 +1101,7 @@
           <w:kern w:val="0"/>
           <w:sz w:val="20"/>
           <w:szCs w:val="20"/>
+          <w:highlight w:val="green"/>
           <w:lang w:eastAsia="es-AR"/>
           <w14:ligatures w14:val="none"/>
         </w:rPr>
@@ -1124,6 +1114,7 @@
           <w:kern w:val="0"/>
           <w:sz w:val="20"/>
           <w:szCs w:val="20"/>
+          <w:highlight w:val="green"/>
           <w:lang w:eastAsia="es-AR"/>
           <w14:ligatures w14:val="none"/>
         </w:rPr>
@@ -1147,16 +1138,18 @@
           <w:kern w:val="0"/>
           <w:sz w:val="20"/>
           <w:szCs w:val="20"/>
-          <w:lang w:eastAsia="es-AR"/>
-          <w14:ligatures w14:val="none"/>
-        </w:rPr>
-      </w:pPr>
-      <w:r>
-        <w:rPr>
-          <w:rFonts w:ascii="Roboto" w:eastAsia="Times New Roman" w:hAnsi="Roboto" w:cs="Times New Roman"/>
-          <w:kern w:val="0"/>
-          <w:sz w:val="20"/>
-          <w:szCs w:val="20"/>
+          <w:highlight w:val="green"/>
+          <w:lang w:eastAsia="es-AR"/>
+          <w14:ligatures w14:val="none"/>
+        </w:rPr>
+      </w:pPr>
+      <w:r>
+        <w:rPr>
+          <w:rFonts w:ascii="Roboto" w:eastAsia="Times New Roman" w:hAnsi="Roboto" w:cs="Times New Roman"/>
+          <w:kern w:val="0"/>
+          <w:sz w:val="20"/>
+          <w:szCs w:val="20"/>
+          <w:highlight w:val="green"/>
           <w:lang w:eastAsia="es-AR"/>
           <w14:ligatures w14:val="none"/>
         </w:rPr>
@@ -1437,7 +1430,6 @@
           <w:lang w:eastAsia="es-AR"/>
           <w14:ligatures w14:val="none"/>
         </w:rPr>
-        <w:lastRenderedPageBreak/>
         <w:t>Sprint 4 (Clase 05)</w:t>
       </w:r>
       <w:r>
@@ -1482,7 +1474,19 @@
           <w:lang w:eastAsia="es-AR"/>
           <w14:ligatures w14:val="none"/>
         </w:rPr>
-        <w:t>- Agregar el juego Preguntados</w:t>
+        <w:t xml:space="preserve">- </w:t>
+      </w:r>
+      <w:r>
+        <w:rPr>
+          <w:rFonts w:ascii="Roboto" w:eastAsia="Times New Roman" w:hAnsi="Roboto" w:cs="Times New Roman"/>
+          <w:kern w:val="0"/>
+          <w:sz w:val="20"/>
+          <w:szCs w:val="20"/>
+          <w:highlight w:val="green"/>
+          <w:lang w:eastAsia="es-AR"/>
+          <w14:ligatures w14:val="none"/>
+        </w:rPr>
+        <w:t>Agregar el juego Preguntados</w:t>
       </w:r>
       <w:r>
         <w:rPr>
@@ -1501,6 +1505,7 @@
           <w:kern w:val="0"/>
           <w:sz w:val="20"/>
           <w:szCs w:val="20"/>
+          <w:highlight w:val="green"/>
           <w:lang w:eastAsia="es-AR"/>
           <w14:ligatures w14:val="none"/>
         </w:rPr>
@@ -1512,6 +1517,7 @@
           <w:kern w:val="0"/>
           <w:sz w:val="20"/>
           <w:szCs w:val="20"/>
+          <w:highlight w:val="green"/>
           <w:lang w:eastAsia="es-AR"/>
           <w14:ligatures w14:val="none"/>
         </w:rPr>
@@ -1523,6 +1529,7 @@
           <w:kern w:val="0"/>
           <w:sz w:val="20"/>
           <w:szCs w:val="20"/>
+          <w:highlight w:val="green"/>
           <w:lang w:eastAsia="es-AR"/>
           <w14:ligatures w14:val="none"/>
         </w:rPr>
@@ -1534,6 +1541,7 @@
           <w:kern w:val="0"/>
           <w:sz w:val="20"/>
           <w:szCs w:val="20"/>
+          <w:highlight w:val="green"/>
           <w:lang w:eastAsia="es-AR"/>
           <w14:ligatures w14:val="none"/>
         </w:rPr>
@@ -1545,6 +1553,7 @@
           <w:kern w:val="0"/>
           <w:sz w:val="20"/>
           <w:szCs w:val="20"/>
+          <w:highlight w:val="green"/>
           <w:lang w:eastAsia="es-AR"/>
           <w14:ligatures w14:val="none"/>
         </w:rPr>
@@ -1556,6 +1565,7 @@
           <w:kern w:val="0"/>
           <w:sz w:val="20"/>
           <w:szCs w:val="20"/>
+          <w:highlight w:val="green"/>
           <w:lang w:eastAsia="es-AR"/>
           <w14:ligatures w14:val="none"/>
         </w:rPr>
@@ -1567,6 +1577,7 @@
           <w:kern w:val="0"/>
           <w:sz w:val="20"/>
           <w:szCs w:val="20"/>
+          <w:highlight w:val="green"/>
           <w:lang w:eastAsia="es-AR"/>
           <w14:ligatures w14:val="none"/>
         </w:rPr>
@@ -1579,6 +1590,7 @@
           <w:kern w:val="0"/>
           <w:sz w:val="20"/>
           <w:szCs w:val="20"/>
+          <w:highlight w:val="green"/>
           <w:lang w:eastAsia="es-AR"/>
           <w14:ligatures w14:val="none"/>
         </w:rPr>
@@ -1590,6 +1602,7 @@
           <w:kern w:val="0"/>
           <w:sz w:val="20"/>
           <w:szCs w:val="20"/>
+          <w:highlight w:val="green"/>
           <w:lang w:eastAsia="es-AR"/>
           <w14:ligatures w14:val="none"/>
         </w:rPr>
@@ -1601,6 +1614,7 @@
           <w:kern w:val="0"/>
           <w:sz w:val="20"/>
           <w:szCs w:val="20"/>
+          <w:highlight w:val="green"/>
           <w:lang w:eastAsia="es-AR"/>
           <w14:ligatures w14:val="none"/>
         </w:rPr>
@@ -1628,8 +1642,6 @@
         </w:rPr>
         <w:br/>
       </w:r>
-      <w:bookmarkStart w:id="0" w:name="_GoBack"/>
-      <w:bookmarkEnd w:id="0"/>
       <w:r>
         <w:rPr>
           <w:rFonts w:ascii="Times New Roman" w:eastAsia="Times New Roman" w:hAnsi="Times New Roman" w:cs="Times New Roman"/>
@@ -1690,7 +1702,7 @@
 </file>
 
 <file path=word/numbering.xml><?xml version="1.0" encoding="utf-8"?>
-<w:numbering xmlns:wpc="http://schemas.microsoft.com/office/word/2010/wordprocessingCanvas" xmlns:cx="http://schemas.microsoft.com/office/drawing/2014/chartex" xmlns:cx1="http://schemas.microsoft.com/office/drawing/2015/9/8/chartex" xmlns:mc="http://schemas.openxmlformats.org/markup-compatibility/2006" xmlns:o="urn:schemas-microsoft-com:office:office" xmlns:r="http://schemas.openxmlformats.org/officeDocument/2006/relationships" xmlns:m="http://schemas.openxmlformats.org/officeDocument/2006/math" xmlns:v="urn:schemas-microsoft-com:vml" xmlns:wp14="http://schemas.microsoft.com/office/word/2010/wordprocessingDrawing" xmlns:wp="http://schemas.openxmlformats.org/drawingml/2006/wordprocessingDrawing" xmlns:w10="urn:schemas-microsoft-com:office:word" xmlns:w="http://schemas.openxmlformats.org/wordprocessingml/2006/main" xmlns:w14="http://schemas.microsoft.com/office/word/2010/wordml" xmlns:w15="http://schemas.microsoft.com/office/word/2012/wordml" xmlns:w16se="http://schemas.microsoft.com/office/word/2015/wordml/symex" xmlns:wpg="http://schemas.microsoft.com/office/word/2010/wordprocessingGroup" xmlns:wpi="http://schemas.microsoft.com/office/word/2010/wordprocessingInk" xmlns:wne="http://schemas.microsoft.com/office/word/2006/wordml" xmlns:wps="http://schemas.microsoft.com/office/word/2010/wordprocessingShape" mc:Ignorable="w14 w15 w16se wp14">
+<w:numbering xmlns:wpc="http://schemas.microsoft.com/office/word/2010/wordprocessingCanvas" xmlns:cx="http://schemas.microsoft.com/office/drawing/2014/chartex" xmlns:cx1="http://schemas.microsoft.com/office/drawing/2015/9/8/chartex" xmlns:cx2="http://schemas.microsoft.com/office/drawing/2015/10/21/chartex" xmlns:cx3="http://schemas.microsoft.com/office/drawing/2016/5/9/chartex" xmlns:cx4="http://schemas.microsoft.com/office/drawing/2016/5/10/chartex" xmlns:cx5="http://schemas.microsoft.com/office/drawing/2016/5/11/chartex" xmlns:cx6="http://schemas.microsoft.com/office/drawing/2016/5/12/chartex" xmlns:cx7="http://schemas.microsoft.com/office/drawing/2016/5/13/chartex" xmlns:cx8="http://schemas.microsoft.com/office/drawing/2016/5/14/chartex" xmlns:mc="http://schemas.openxmlformats.org/markup-compatibility/2006" xmlns:aink="http://schemas.microsoft.com/office/drawing/2016/ink" xmlns:am3d="http://schemas.microsoft.com/office/drawing/2017/model3d" xmlns:o="urn:schemas-microsoft-com:office:office" xmlns:oel="http://schemas.microsoft.com/office/2019/extlst" xmlns:r="http://schemas.openxmlformats.org/officeDocument/2006/relationships" xmlns:m="http://schemas.openxmlformats.org/officeDocument/2006/math" xmlns:v="urn:schemas-microsoft-com:vml" xmlns:wp14="http://schemas.microsoft.com/office/word/2010/wordprocessingDrawing" xmlns:wp="http://schemas.openxmlformats.org/drawingml/2006/wordprocessingDrawing" xmlns:w10="urn:schemas-microsoft-com:office:word" xmlns:w="http://schemas.openxmlformats.org/wordprocessingml/2006/main" xmlns:w14="http://schemas.microsoft.com/office/word/2010/wordml" xmlns:w15="http://schemas.microsoft.com/office/word/2012/wordml" xmlns:w16cex="http://schemas.microsoft.com/office/word/2018/wordml/cex" xmlns:w16cid="http://schemas.microsoft.com/office/word/2016/wordml/cid" xmlns:w16="http://schemas.microsoft.com/office/word/2018/wordml" xmlns:w16sdtdh="http://schemas.microsoft.com/office/word/2020/wordml/sdtdatahash" xmlns:w16se="http://schemas.microsoft.com/office/word/2015/wordml/symex" xmlns:wpg="http://schemas.microsoft.com/office/word/2010/wordprocessingGroup" xmlns:wpi="http://schemas.microsoft.com/office/word/2010/wordprocessingInk" xmlns:wne="http://schemas.microsoft.com/office/word/2006/wordml" xmlns:wps="http://schemas.microsoft.com/office/word/2010/wordprocessingShape" mc:Ignorable="w14 w15 w16se w16cid w16 w16cex w16sdtdh wp14">
   <w:abstractNum w:abstractNumId="0" w15:restartNumberingAfterBreak="0">
     <w:nsid w:val="03383BF1"/>
     <w:multiLevelType w:val="multilevel"/>
@@ -3777,53 +3789,53 @@
       </w:rPr>
     </w:lvl>
   </w:abstractNum>
-  <w:num w:numId="1">
+  <w:num w:numId="1" w16cid:durableId="3754180">
     <w:abstractNumId w:val="7"/>
   </w:num>
-  <w:num w:numId="2">
+  <w:num w:numId="2" w16cid:durableId="1899851962">
     <w:abstractNumId w:val="0"/>
   </w:num>
-  <w:num w:numId="3">
+  <w:num w:numId="3" w16cid:durableId="1114863032">
     <w:abstractNumId w:val="5"/>
   </w:num>
-  <w:num w:numId="4">
+  <w:num w:numId="4" w16cid:durableId="612440478">
     <w:abstractNumId w:val="10"/>
   </w:num>
-  <w:num w:numId="5">
+  <w:num w:numId="5" w16cid:durableId="923762599">
     <w:abstractNumId w:val="4"/>
   </w:num>
-  <w:num w:numId="6">
+  <w:num w:numId="6" w16cid:durableId="798690344">
     <w:abstractNumId w:val="8"/>
   </w:num>
-  <w:num w:numId="7">
+  <w:num w:numId="7" w16cid:durableId="781726088">
     <w:abstractNumId w:val="11"/>
   </w:num>
-  <w:num w:numId="8">
+  <w:num w:numId="8" w16cid:durableId="394352111">
     <w:abstractNumId w:val="2"/>
   </w:num>
-  <w:num w:numId="9">
+  <w:num w:numId="9" w16cid:durableId="95030046">
     <w:abstractNumId w:val="13"/>
   </w:num>
-  <w:num w:numId="10">
+  <w:num w:numId="10" w16cid:durableId="2103135442">
     <w:abstractNumId w:val="1"/>
   </w:num>
-  <w:num w:numId="11">
+  <w:num w:numId="11" w16cid:durableId="1993216510">
     <w:abstractNumId w:val="9"/>
   </w:num>
-  <w:num w:numId="12">
+  <w:num w:numId="12" w16cid:durableId="294069042">
     <w:abstractNumId w:val="6"/>
   </w:num>
-  <w:num w:numId="13">
+  <w:num w:numId="13" w16cid:durableId="1423449026">
     <w:abstractNumId w:val="3"/>
   </w:num>
-  <w:num w:numId="14">
+  <w:num w:numId="14" w16cid:durableId="1866287799">
     <w:abstractNumId w:val="12"/>
   </w:num>
 </w:numbering>
 </file>
 
 <file path=word/styles.xml><?xml version="1.0" encoding="utf-8"?>
-<w:styles xmlns:mc="http://schemas.openxmlformats.org/markup-compatibility/2006" xmlns:r="http://schemas.openxmlformats.org/officeDocument/2006/relationships" xmlns:w="http://schemas.openxmlformats.org/wordprocessingml/2006/main" xmlns:w14="http://schemas.microsoft.com/office/word/2010/wordml" xmlns:w15="http://schemas.microsoft.com/office/word/2012/wordml" xmlns:w16se="http://schemas.microsoft.com/office/word/2015/wordml/symex" mc:Ignorable="w14 w15 w16se">
+<w:styles xmlns:mc="http://schemas.openxmlformats.org/markup-compatibility/2006" xmlns:r="http://schemas.openxmlformats.org/officeDocument/2006/relationships" xmlns:w="http://schemas.openxmlformats.org/wordprocessingml/2006/main" xmlns:w14="http://schemas.microsoft.com/office/word/2010/wordml" xmlns:w15="http://schemas.microsoft.com/office/word/2012/wordml" xmlns:w16cex="http://schemas.microsoft.com/office/word/2018/wordml/cex" xmlns:w16cid="http://schemas.microsoft.com/office/word/2016/wordml/cid" xmlns:w16="http://schemas.microsoft.com/office/word/2018/wordml" xmlns:w16sdtdh="http://schemas.microsoft.com/office/word/2020/wordml/sdtdatahash" xmlns:w16se="http://schemas.microsoft.com/office/word/2015/wordml/symex" mc:Ignorable="w14 w15 w16se w16cid w16 w16cex w16sdtdh">
   <w:docDefaults>
     <w:rPrDefault>
       <w:rPr>
@@ -3841,7 +3853,7 @@
       </w:pPr>
     </w:pPrDefault>
   </w:docDefaults>
-  <w:latentStyles w:defLockedState="0" w:defUIPriority="99" w:defSemiHidden="0" w:defUnhideWhenUsed="0" w:defQFormat="0" w:count="371">
+  <w:latentStyles w:defLockedState="0" w:defUIPriority="99" w:defSemiHidden="0" w:defUnhideWhenUsed="0" w:defQFormat="0" w:count="376">
     <w:lsdException w:name="Normal" w:uiPriority="0" w:qFormat="1"/>
     <w:lsdException w:name="heading 1" w:uiPriority="9" w:qFormat="1"/>
     <w:lsdException w:name="heading 2" w:semiHidden="1" w:uiPriority="9" w:unhideWhenUsed="1" w:qFormat="1"/>
@@ -4213,6 +4225,11 @@
     <w:lsdException w:name="List Table 5 Dark Accent 6" w:uiPriority="50"/>
     <w:lsdException w:name="List Table 6 Colorful Accent 6" w:uiPriority="51"/>
     <w:lsdException w:name="List Table 7 Colorful Accent 6" w:uiPriority="52"/>
+    <w:lsdException w:name="Mention" w:semiHidden="1" w:unhideWhenUsed="1"/>
+    <w:lsdException w:name="Smart Hyperlink" w:semiHidden="1" w:unhideWhenUsed="1"/>
+    <w:lsdException w:name="Hashtag" w:semiHidden="1" w:unhideWhenUsed="1"/>
+    <w:lsdException w:name="Unresolved Mention" w:semiHidden="1" w:unhideWhenUsed="1"/>
+    <w:lsdException w:name="Smart Link" w:semiHidden="1" w:unhideWhenUsed="1"/>
   </w:latentStyles>
   <w:style w:type="paragraph" w:default="1" w:styleId="Normal">
     <w:name w:val="Normal"/>

--- a/src/assets/files/Sprints.docx
+++ b/src/assets/files/Sprints.docx
@@ -947,20 +947,22 @@
         <w:ind w:left="1416"/>
         <w:rPr>
           <w:rFonts w:ascii="Roboto" w:eastAsia="Times New Roman" w:hAnsi="Roboto" w:cs="Times New Roman"/>
-          <w:kern w:val="0"/>
-          <w:sz w:val="20"/>
-          <w:szCs w:val="20"/>
-          <w:lang w:eastAsia="es-AR"/>
-          <w14:ligatures w14:val="none"/>
-        </w:rPr>
-      </w:pPr>
-      <w:r>
-        <w:rPr>
-          <w:rFonts w:ascii="Roboto" w:eastAsia="Times New Roman" w:hAnsi="Roboto" w:cs="Times New Roman"/>
-          <w:kern w:val="0"/>
-          <w:sz w:val="20"/>
-          <w:szCs w:val="20"/>
-          <w:highlight w:val="red"/>
+          <w:color w:val="000000" w:themeColor="text1"/>
+          <w:kern w:val="0"/>
+          <w:sz w:val="20"/>
+          <w:szCs w:val="20"/>
+          <w:lang w:eastAsia="es-AR"/>
+          <w14:ligatures w14:val="none"/>
+        </w:rPr>
+      </w:pPr>
+      <w:r>
+        <w:rPr>
+          <w:rFonts w:ascii="Roboto" w:eastAsia="Times New Roman" w:hAnsi="Roboto" w:cs="Times New Roman"/>
+          <w:color w:val="000000" w:themeColor="text1"/>
+          <w:kern w:val="0"/>
+          <w:sz w:val="20"/>
+          <w:szCs w:val="20"/>
+          <w:highlight w:val="green"/>
           <w:lang w:eastAsia="es-AR"/>
           <w14:ligatures w14:val="none"/>
         </w:rPr>
@@ -1002,7 +1004,7 @@
           <w:kern w:val="0"/>
           <w:sz w:val="20"/>
           <w:szCs w:val="20"/>
-          <w:highlight w:val="black"/>
+          <w:highlight w:val="green"/>
           <w:u w:val="single"/>
           <w:lang w:eastAsia="es-AR"/>
           <w14:ligatures w14:val="none"/>
@@ -1017,6 +1019,7 @@
           <w:kern w:val="0"/>
           <w:sz w:val="20"/>
           <w:szCs w:val="20"/>
+          <w:highlight w:val="green"/>
           <w:lang w:eastAsia="es-AR"/>
           <w14:ligatures w14:val="none"/>
         </w:rPr>
@@ -1030,6 +1033,7 @@
           <w:kern w:val="0"/>
           <w:sz w:val="20"/>
           <w:szCs w:val="20"/>
+          <w:highlight w:val="green"/>
           <w:lang w:eastAsia="es-AR"/>
           <w14:ligatures w14:val="none"/>
         </w:rPr>
@@ -1041,6 +1045,7 @@
           <w:kern w:val="0"/>
           <w:sz w:val="20"/>
           <w:szCs w:val="20"/>
+          <w:highlight w:val="green"/>
           <w:lang w:eastAsia="es-AR"/>
           <w14:ligatures w14:val="none"/>
         </w:rPr>
@@ -1054,6 +1059,7 @@
           <w:kern w:val="0"/>
           <w:sz w:val="20"/>
           <w:szCs w:val="20"/>
+          <w:highlight w:val="green"/>
           <w:lang w:eastAsia="es-AR"/>
           <w14:ligatures w14:val="none"/>
         </w:rPr>
